--- a/Software Design Document.docx
+++ b/Software Design Document.docx
@@ -1118,11 +1118,12 @@
         <w:pStyle w:val="Heading1"/>
         <w:numPr>
           <w:ilvl w:val="0"/>
-          <w:numId w:val="3"/>
+          <w:numId w:val="12"/>
         </w:numPr>
       </w:pPr>
       <w:bookmarkStart w:id="0" w:name="_Toc46748622"/>
       <w:r>
+        <w:lastRenderedPageBreak/>
         <w:t>System Vision</w:t>
       </w:r>
       <w:bookmarkEnd w:id="0"/>
@@ -1132,7 +1133,7 @@
         <w:pStyle w:val="Heading2"/>
         <w:numPr>
           <w:ilvl w:val="1"/>
-          <w:numId w:val="3"/>
+          <w:numId w:val="12"/>
         </w:numPr>
       </w:pPr>
       <w:bookmarkStart w:id="1" w:name="_Toc46748623"/>
@@ -1161,7 +1162,7 @@
         <w:pStyle w:val="Heading2"/>
         <w:numPr>
           <w:ilvl w:val="1"/>
-          <w:numId w:val="3"/>
+          <w:numId w:val="12"/>
         </w:numPr>
       </w:pPr>
       <w:bookmarkStart w:id="2" w:name="_Toc46748624"/>
@@ -1189,7 +1190,7 @@
         <w:pStyle w:val="Heading2"/>
         <w:numPr>
           <w:ilvl w:val="1"/>
-          <w:numId w:val="3"/>
+          <w:numId w:val="12"/>
         </w:numPr>
       </w:pPr>
       <w:bookmarkStart w:id="3" w:name="_Toc46748625"/>
@@ -1216,6 +1217,7 @@
         <w:pStyle w:val="ListParagraph"/>
       </w:pPr>
       <w:r>
+        <w:lastRenderedPageBreak/>
         <w:t>Insight into Price Trends.</w:t>
       </w:r>
     </w:p>
@@ -1282,11 +1284,12 @@
         <w:pStyle w:val="Heading1"/>
         <w:numPr>
           <w:ilvl w:val="0"/>
-          <w:numId w:val="3"/>
+          <w:numId w:val="12"/>
         </w:numPr>
       </w:pPr>
       <w:bookmarkStart w:id="4" w:name="_Toc46748626"/>
       <w:r>
+        <w:lastRenderedPageBreak/>
         <w:t>Requirements</w:t>
       </w:r>
       <w:bookmarkEnd w:id="4"/>
@@ -1296,7 +1299,7 @@
         <w:pStyle w:val="Heading2"/>
         <w:numPr>
           <w:ilvl w:val="1"/>
-          <w:numId w:val="3"/>
+          <w:numId w:val="12"/>
         </w:numPr>
       </w:pPr>
       <w:bookmarkStart w:id="5" w:name="_Toc46748627"/>
@@ -1395,7 +1398,7 @@
         <w:pStyle w:val="ListParagraph"/>
         <w:numPr>
           <w:ilvl w:val="0"/>
-          <w:numId w:val="1"/>
+          <w:numId w:val="10"/>
         </w:numPr>
       </w:pPr>
       <w:r>
@@ -1412,7 +1415,7 @@
         <w:pStyle w:val="ListParagraph"/>
         <w:numPr>
           <w:ilvl w:val="0"/>
-          <w:numId w:val="1"/>
+          <w:numId w:val="10"/>
         </w:numPr>
       </w:pPr>
       <w:r>
@@ -1424,7 +1427,7 @@
         <w:pStyle w:val="ListParagraph"/>
         <w:numPr>
           <w:ilvl w:val="0"/>
-          <w:numId w:val="1"/>
+          <w:numId w:val="10"/>
         </w:numPr>
       </w:pPr>
       <w:r>
@@ -1436,7 +1439,7 @@
         <w:pStyle w:val="ListParagraph"/>
         <w:numPr>
           <w:ilvl w:val="0"/>
-          <w:numId w:val="1"/>
+          <w:numId w:val="10"/>
         </w:numPr>
       </w:pPr>
       <w:r>
@@ -1448,7 +1451,7 @@
         <w:pStyle w:val="ListParagraph"/>
         <w:numPr>
           <w:ilvl w:val="0"/>
-          <w:numId w:val="1"/>
+          <w:numId w:val="10"/>
         </w:numPr>
       </w:pPr>
       <w:r>
@@ -1462,7 +1465,7 @@
         <w:pStyle w:val="Heading2"/>
         <w:numPr>
           <w:ilvl w:val="1"/>
-          <w:numId w:val="3"/>
+          <w:numId w:val="12"/>
         </w:numPr>
       </w:pPr>
       <w:r>
@@ -1639,6 +1642,7 @@
         </w:rPr>
       </w:pPr>
       <w:r>
+        <w:lastRenderedPageBreak/>
         <w:t>R1.6 The program shall offer a visualization feature to display the distribution of rental prices within user-defined time periods.</w:t>
       </w:r>
     </w:p>
@@ -1681,7 +1685,12 @@
     </w:p>
     <w:p>
       <w:r>
-        <w:t>R1.11 The program shall display clear and understandable visualizations of price distributions and cleanliness insights.</w:t>
+        <w:t>R1.11 The program shall display clear and understandable visualizations/listings of price distributions and cleanliness insights.</w:t>
+      </w:r>
+    </w:p>
+    <w:p>
+      <w:r>
+        <w:t>R1.12 The program shall be able to analyse the datasets and differentiate the property types respectfully and be able to generate listings of specific types respective of the user’s preference.</w:t>
       </w:r>
     </w:p>
     <w:p>
@@ -1690,18 +1699,28 @@
           <w:color w:val="FF0000"/>
         </w:rPr>
       </w:pPr>
-      <w:bookmarkStart w:id="10" w:name="_Int_M6p8J5wE"/>
-      <w:r>
-        <w:t>R1.12 The program shall be designed to handle various edge cases, such as invalid inputs and missing data, to ensure robustness.</w:t>
-      </w:r>
-      <w:bookmarkEnd w:id="10"/>
-    </w:p>
-    <w:p>
-      <w:bookmarkStart w:id="11" w:name="_Int_dR0OXKLF"/>
-      <w:r>
-        <w:t>R1.13 The program shall provide an option for users to exit the software when their interactions are complete.</w:t>
-      </w:r>
-      <w:bookmarkEnd w:id="11"/>
+      <w:r>
+        <w:t>R1.13 The program shall be designed to handle various edge cases, such as invalid inputs and missing data, to ensure robustness.</w:t>
+      </w:r>
+    </w:p>
+    <w:p>
+      <w:r>
+        <w:t>R1.14 The program shall provide an option for users to exit the software when their interactions are complete.</w:t>
+      </w:r>
+    </w:p>
+    <w:p>
+      <w:pPr>
+        <w:rPr>
+          <w:color w:val="FF0000"/>
+        </w:rPr>
+      </w:pPr>
+    </w:p>
+    <w:p>
+      <w:pPr>
+        <w:rPr>
+          <w:color w:val="FF0000"/>
+        </w:rPr>
+      </w:pPr>
     </w:p>
     <w:p>
       <w:pPr>
@@ -1715,14 +1734,14 @@
         <w:pStyle w:val="Heading2"/>
         <w:numPr>
           <w:ilvl w:val="1"/>
-          <w:numId w:val="3"/>
+          <w:numId w:val="12"/>
         </w:numPr>
       </w:pPr>
-      <w:bookmarkStart w:id="12" w:name="_Toc46748629"/>
+      <w:bookmarkStart w:id="10" w:name="_Toc46748629"/>
       <w:r>
         <w:t>Use Cases</w:t>
       </w:r>
-      <w:bookmarkEnd w:id="12"/>
+      <w:bookmarkEnd w:id="10"/>
       <w:r>
         <w:t xml:space="preserve"> &amp; Use Case Diagrams</w:t>
       </w:r>
@@ -1752,7 +1771,77 @@
           <w:color w:val="FF0000"/>
         </w:rPr>
       </w:pPr>
-    </w:p>
+      <w:r>
+        <w:t>Below are 5 Use Cases and their respective diagrams for the use cases when using the system;</w:t>
+      </w:r>
+    </w:p>
+    <w:p>
+      <w:pPr>
+        <w:pStyle w:val="ListParagraph"/>
+        <w:numPr>
+          <w:ilvl w:val="0"/>
+          <w:numId w:val="9"/>
+        </w:numPr>
+      </w:pPr>
+      <w:r>
+        <w:t>Search by Suburb and Time Period</w:t>
+      </w:r>
+    </w:p>
+    <w:p>
+      <w:pPr>
+        <w:pStyle w:val="ListParagraph"/>
+        <w:numPr>
+          <w:ilvl w:val="0"/>
+          <w:numId w:val="9"/>
+        </w:numPr>
+      </w:pPr>
+      <w:r>
+        <w:t>Visualization of Price Distribution</w:t>
+      </w:r>
+    </w:p>
+    <w:p>
+      <w:pPr>
+        <w:pStyle w:val="ListParagraph"/>
+        <w:numPr>
+          <w:ilvl w:val="0"/>
+          <w:numId w:val="9"/>
+        </w:numPr>
+      </w:pPr>
+      <w:r>
+        <w:t>Searching by Keyword</w:t>
+      </w:r>
+    </w:p>
+    <w:p>
+      <w:pPr>
+        <w:pStyle w:val="ListParagraph"/>
+        <w:numPr>
+          <w:ilvl w:val="0"/>
+          <w:numId w:val="9"/>
+        </w:numPr>
+      </w:pPr>
+      <w:r>
+        <w:t>Analysing Cleanliness by Comments</w:t>
+      </w:r>
+    </w:p>
+    <w:p>
+      <w:pPr>
+        <w:pStyle w:val="ListParagraph"/>
+        <w:numPr>
+          <w:ilvl w:val="0"/>
+          <w:numId w:val="9"/>
+        </w:numPr>
+      </w:pPr>
+      <w:r>
+        <w:t>Property Type Preference</w:t>
+      </w:r>
+    </w:p>
+    <w:p>
+      <w:r>
+        <w:t xml:space="preserve"> To note it will a paramount functional requirement that the System provide a simple, unclustered User Interface.</w:t>
+      </w:r>
+    </w:p>
+    <w:p/>
+    <w:p/>
     <w:p>
       <w:pPr>
         <w:rPr>
@@ -1760,7 +1849,8 @@
         </w:rPr>
       </w:pPr>
       <w:r>
-        <w:t>Use Case Diagram 1. User searching Suburb and Time Period on Software System</w:t>
+        <w:lastRenderedPageBreak/>
+        <w:t>Use Case 1. User searching Suburb and Time Period on Software System</w:t>
       </w:r>
     </w:p>
     <w:tbl>
@@ -1864,7 +1954,7 @@
                 <w:b/>
                 <w:bCs/>
               </w:rPr>
-              <w:t>Actors</w:t>
+              <w:t>Primary Actors</w:t>
             </w:r>
           </w:p>
         </w:tc>
@@ -1909,7 +1999,7 @@
           </w:tcPr>
           <w:p>
             <w:r>
-              <w:t>The software is used by the User to narrow down accommodation options in Sydney specific to the User’s requirements of suburb and specific time frame.</w:t>
+              <w:t>The software is used by the User to narrow down Airbnb accommodation options in Sydney specific to the User’s requirements of suburb and specific time frame.</w:t>
             </w:r>
           </w:p>
         </w:tc>
@@ -1982,7 +2072,7 @@
               <w:pStyle w:val="ListParagraph"/>
               <w:numPr>
                 <w:ilvl w:val="0"/>
-                <w:numId w:val="8"/>
+                <w:numId w:val="17"/>
               </w:numPr>
             </w:pPr>
             <w:r>
@@ -1994,7 +2084,7 @@
               <w:pStyle w:val="ListParagraph"/>
               <w:numPr>
                 <w:ilvl w:val="0"/>
-                <w:numId w:val="8"/>
+                <w:numId w:val="17"/>
               </w:numPr>
             </w:pPr>
             <w:r>
@@ -2006,7 +2096,7 @@
               <w:pStyle w:val="ListParagraph"/>
               <w:numPr>
                 <w:ilvl w:val="0"/>
-                <w:numId w:val="8"/>
+                <w:numId w:val="17"/>
               </w:numPr>
             </w:pPr>
             <w:r>
@@ -2018,7 +2108,7 @@
               <w:pStyle w:val="ListParagraph"/>
               <w:numPr>
                 <w:ilvl w:val="0"/>
-                <w:numId w:val="8"/>
+                <w:numId w:val="17"/>
               </w:numPr>
             </w:pPr>
             <w:r>
@@ -2030,7 +2120,7 @@
               <w:pStyle w:val="ListParagraph"/>
               <w:numPr>
                 <w:ilvl w:val="0"/>
-                <w:numId w:val="8"/>
+                <w:numId w:val="17"/>
               </w:numPr>
             </w:pPr>
             <w:r>
@@ -2042,7 +2132,7 @@
               <w:pStyle w:val="ListParagraph"/>
               <w:numPr>
                 <w:ilvl w:val="0"/>
-                <w:numId w:val="8"/>
+                <w:numId w:val="17"/>
               </w:numPr>
             </w:pPr>
             <w:r>
@@ -2083,11 +2173,11 @@
             <w:r>
               <w:t xml:space="preserve">User receives an organised list of available accommodations in the chosen suburb for the specified </w:t>
             </w:r>
-            <w:bookmarkStart w:id="13" w:name="_Int_UHlmxKJ5"/>
+            <w:bookmarkStart w:id="11" w:name="_Int_UHlmxKJ5"/>
             <w:r>
               <w:t>time period</w:t>
             </w:r>
-            <w:bookmarkEnd w:id="13"/>
+            <w:bookmarkEnd w:id="11"/>
             <w:r>
               <w:t>.</w:t>
             </w:r>
@@ -2136,9 +2226,15 @@
       </w:tr>
     </w:tbl>
     <w:p/>
-    <w:p>
-      <w:r>
-        <w:t>Use Case 1</w:t>
+    <w:p/>
+    <w:p/>
+    <w:p/>
+    <w:p/>
+    <w:p/>
+    <w:p/>
+    <w:p>
+      <w:r>
+        <w:t>Use Case Diagram 1. Use Case ID 1.</w:t>
       </w:r>
     </w:p>
     <w:p>
@@ -2146,11 +2242,12 @@
         <w:rPr>
           <w:noProof/>
         </w:rPr>
+        <w:lastRenderedPageBreak/>
         <w:drawing>
-          <wp:inline distT="0" distB="0" distL="0" distR="0" wp14:anchorId="2EB8AA7A" wp14:editId="5942A1A8">
-            <wp:extent cx="4003497" cy="3711575"/>
+          <wp:inline distT="0" distB="0" distL="0" distR="0" wp14:anchorId="40AD189A" wp14:editId="49D2FFF0">
+            <wp:extent cx="4572000" cy="4229100"/>
             <wp:effectExtent l="0" t="0" r="0" b="0"/>
-            <wp:docPr id="1404013059" name="Picture 1404013059"/>
+            <wp:docPr id="804143404" name="Picture 804143404"/>
             <wp:cNvGraphicFramePr>
               <a:graphicFrameLocks xmlns:a="http://schemas.openxmlformats.org/drawingml/2006/main" noChangeAspect="1"/>
             </wp:cNvGraphicFramePr>
@@ -2176,7 +2273,7 @@
                   <pic:spPr>
                     <a:xfrm>
                       <a:off x="0" y="0"/>
-                      <a:ext cx="4003497" cy="3711575"/>
+                      <a:ext cx="4572000" cy="4229100"/>
                     </a:xfrm>
                     <a:prstGeom prst="rect">
                       <a:avLst/>
@@ -2190,30 +2287,1698 @@
       </w:r>
     </w:p>
     <w:p/>
+    <w:p>
+      <w:r>
+        <w:t>Use Case 2. User Visualising Price Distribution on System Software</w:t>
+      </w:r>
+    </w:p>
+    <w:tbl>
+      <w:tblPr>
+        <w:tblStyle w:val="TableGrid"/>
+        <w:tblW w:w="0" w:type="auto"/>
+        <w:tblLook w:val="06A0" w:firstRow="1" w:lastRow="0" w:firstColumn="1" w:lastColumn="0" w:noHBand="1" w:noVBand="1"/>
+      </w:tblPr>
+      <w:tblGrid>
+        <w:gridCol w:w="4508"/>
+        <w:gridCol w:w="4508"/>
+      </w:tblGrid>
+      <w:tr>
+        <w:trPr>
+          <w:trHeight w:val="300"/>
+        </w:trPr>
+        <w:tc>
+          <w:tcPr>
+            <w:tcW w:w="4508" w:type="dxa"/>
+          </w:tcPr>
+          <w:p>
+            <w:pPr>
+              <w:rPr>
+                <w:b/>
+                <w:bCs/>
+              </w:rPr>
+            </w:pPr>
+            <w:r>
+              <w:rPr>
+                <w:b/>
+                <w:bCs/>
+              </w:rPr>
+              <w:t>Use Case ID</w:t>
+            </w:r>
+          </w:p>
+        </w:tc>
+        <w:tc>
+          <w:tcPr>
+            <w:tcW w:w="4508" w:type="dxa"/>
+          </w:tcPr>
+          <w:p>
+            <w:r>
+              <w:t>2</w:t>
+            </w:r>
+          </w:p>
+        </w:tc>
+      </w:tr>
+      <w:tr>
+        <w:trPr>
+          <w:trHeight w:val="300"/>
+        </w:trPr>
+        <w:tc>
+          <w:tcPr>
+            <w:tcW w:w="4508" w:type="dxa"/>
+          </w:tcPr>
+          <w:p>
+            <w:pPr>
+              <w:rPr>
+                <w:b/>
+                <w:bCs/>
+              </w:rPr>
+            </w:pPr>
+            <w:r>
+              <w:rPr>
+                <w:b/>
+                <w:bCs/>
+              </w:rPr>
+              <w:t>Use Case Name</w:t>
+            </w:r>
+          </w:p>
+        </w:tc>
+        <w:tc>
+          <w:tcPr>
+            <w:tcW w:w="4508" w:type="dxa"/>
+          </w:tcPr>
+          <w:p>
+            <w:pPr>
+              <w:spacing w:after="200" w:line="276" w:lineRule="auto"/>
+            </w:pPr>
+            <w:r>
+              <w:t>Visualise Price Distribution</w:t>
+            </w:r>
+          </w:p>
+        </w:tc>
+      </w:tr>
+      <w:tr>
+        <w:trPr>
+          <w:trHeight w:val="300"/>
+        </w:trPr>
+        <w:tc>
+          <w:tcPr>
+            <w:tcW w:w="4508" w:type="dxa"/>
+          </w:tcPr>
+          <w:p>
+            <w:pPr>
+              <w:rPr>
+                <w:b/>
+                <w:bCs/>
+              </w:rPr>
+            </w:pPr>
+            <w:r>
+              <w:rPr>
+                <w:b/>
+                <w:bCs/>
+              </w:rPr>
+              <w:t>Primary Actors</w:t>
+            </w:r>
+          </w:p>
+        </w:tc>
+        <w:tc>
+          <w:tcPr>
+            <w:tcW w:w="4508" w:type="dxa"/>
+          </w:tcPr>
+          <w:p>
+            <w:r>
+              <w:t>User</w:t>
+            </w:r>
+          </w:p>
+        </w:tc>
+      </w:tr>
+      <w:tr>
+        <w:trPr>
+          <w:trHeight w:val="300"/>
+        </w:trPr>
+        <w:tc>
+          <w:tcPr>
+            <w:tcW w:w="4508" w:type="dxa"/>
+          </w:tcPr>
+          <w:p>
+            <w:pPr>
+              <w:rPr>
+                <w:b/>
+                <w:bCs/>
+              </w:rPr>
+            </w:pPr>
+            <w:r>
+              <w:rPr>
+                <w:b/>
+                <w:bCs/>
+              </w:rPr>
+              <w:t>Description</w:t>
+            </w:r>
+          </w:p>
+        </w:tc>
+        <w:tc>
+          <w:tcPr>
+            <w:tcW w:w="4508" w:type="dxa"/>
+          </w:tcPr>
+          <w:p>
+            <w:r>
+              <w:t>A user interacts with the system to produce a visual depiction of the distribution of Airbnb properties in Sydney.</w:t>
+            </w:r>
+          </w:p>
+        </w:tc>
+      </w:tr>
+      <w:tr>
+        <w:trPr>
+          <w:trHeight w:val="300"/>
+        </w:trPr>
+        <w:tc>
+          <w:tcPr>
+            <w:tcW w:w="4508" w:type="dxa"/>
+          </w:tcPr>
+          <w:p>
+            <w:pPr>
+              <w:rPr>
+                <w:b/>
+                <w:bCs/>
+              </w:rPr>
+            </w:pPr>
+            <w:r>
+              <w:rPr>
+                <w:b/>
+                <w:bCs/>
+              </w:rPr>
+              <w:t>Pre-Conditions</w:t>
+            </w:r>
+          </w:p>
+        </w:tc>
+        <w:tc>
+          <w:tcPr>
+            <w:tcW w:w="4508" w:type="dxa"/>
+          </w:tcPr>
+          <w:p>
+            <w:r>
+              <w:t>The user has launched the Airbnb data analysis and visualization program and is presented with the user interface.</w:t>
+            </w:r>
+          </w:p>
+        </w:tc>
+      </w:tr>
+      <w:tr>
+        <w:trPr>
+          <w:trHeight w:val="300"/>
+        </w:trPr>
+        <w:tc>
+          <w:tcPr>
+            <w:tcW w:w="4508" w:type="dxa"/>
+          </w:tcPr>
+          <w:p>
+            <w:pPr>
+              <w:rPr>
+                <w:b/>
+                <w:bCs/>
+              </w:rPr>
+            </w:pPr>
+            <w:r>
+              <w:rPr>
+                <w:b/>
+                <w:bCs/>
+              </w:rPr>
+              <w:t>Flow of Events</w:t>
+            </w:r>
+          </w:p>
+        </w:tc>
+        <w:tc>
+          <w:tcPr>
+            <w:tcW w:w="4508" w:type="dxa"/>
+          </w:tcPr>
+          <w:p>
+            <w:pPr>
+              <w:pStyle w:val="ListParagraph"/>
+              <w:numPr>
+                <w:ilvl w:val="0"/>
+                <w:numId w:val="6"/>
+              </w:numPr>
+            </w:pPr>
+            <w:r>
+              <w:t>User opens the software.</w:t>
+            </w:r>
+          </w:p>
+          <w:p>
+            <w:pPr>
+              <w:pStyle w:val="ListParagraph"/>
+              <w:numPr>
+                <w:ilvl w:val="0"/>
+                <w:numId w:val="6"/>
+              </w:numPr>
+            </w:pPr>
+            <w:r>
+              <w:t>The user selects the option to search for price distributions of the properties.</w:t>
+            </w:r>
+          </w:p>
+          <w:p>
+            <w:pPr>
+              <w:pStyle w:val="ListParagraph"/>
+              <w:numPr>
+                <w:ilvl w:val="0"/>
+                <w:numId w:val="6"/>
+              </w:numPr>
+            </w:pPr>
+            <w:r>
+              <w:t>User inputs their preferred price ranges.</w:t>
+            </w:r>
+          </w:p>
+          <w:p>
+            <w:pPr>
+              <w:pStyle w:val="ListParagraph"/>
+              <w:numPr>
+                <w:ilvl w:val="0"/>
+                <w:numId w:val="6"/>
+              </w:numPr>
+            </w:pPr>
+            <w:r>
+              <w:t>User submits input.</w:t>
+            </w:r>
+          </w:p>
+          <w:p>
+            <w:pPr>
+              <w:pStyle w:val="ListParagraph"/>
+              <w:numPr>
+                <w:ilvl w:val="0"/>
+                <w:numId w:val="6"/>
+              </w:numPr>
+            </w:pPr>
+            <w:r>
+              <w:t>System processes the user’s input and scans datasets accordingly against prices of properties.</w:t>
+            </w:r>
+          </w:p>
+          <w:p>
+            <w:pPr>
+              <w:pStyle w:val="ListParagraph"/>
+              <w:numPr>
+                <w:ilvl w:val="0"/>
+                <w:numId w:val="6"/>
+              </w:numPr>
+            </w:pPr>
+            <w:r>
+              <w:t xml:space="preserve">The system generates and produces the user with a visualisation/listing of </w:t>
+            </w:r>
+            <w:r>
+              <w:lastRenderedPageBreak/>
+              <w:t>properties preferred to the user’s price ranges.</w:t>
+            </w:r>
+          </w:p>
+        </w:tc>
+      </w:tr>
+      <w:tr>
+        <w:trPr>
+          <w:trHeight w:val="300"/>
+        </w:trPr>
+        <w:tc>
+          <w:tcPr>
+            <w:tcW w:w="4508" w:type="dxa"/>
+          </w:tcPr>
+          <w:p>
+            <w:pPr>
+              <w:rPr>
+                <w:b/>
+                <w:bCs/>
+              </w:rPr>
+            </w:pPr>
+            <w:r>
+              <w:rPr>
+                <w:b/>
+                <w:bCs/>
+              </w:rPr>
+              <w:lastRenderedPageBreak/>
+              <w:t>Post-Conditions</w:t>
+            </w:r>
+          </w:p>
+        </w:tc>
+        <w:tc>
+          <w:tcPr>
+            <w:tcW w:w="4508" w:type="dxa"/>
+          </w:tcPr>
+          <w:p>
+            <w:r>
+              <w:t>The user is provided with a visualisation that displays the distribution of property prices.</w:t>
+            </w:r>
+          </w:p>
+        </w:tc>
+      </w:tr>
+      <w:tr>
+        <w:trPr>
+          <w:trHeight w:val="1897"/>
+        </w:trPr>
+        <w:tc>
+          <w:tcPr>
+            <w:tcW w:w="4508" w:type="dxa"/>
+          </w:tcPr>
+          <w:p>
+            <w:pPr>
+              <w:rPr>
+                <w:b/>
+                <w:bCs/>
+              </w:rPr>
+            </w:pPr>
+            <w:r>
+              <w:rPr>
+                <w:b/>
+                <w:bCs/>
+              </w:rPr>
+              <w:t>Alternate Flow</w:t>
+            </w:r>
+          </w:p>
+        </w:tc>
+        <w:tc>
+          <w:tcPr>
+            <w:tcW w:w="4508" w:type="dxa"/>
+          </w:tcPr>
+          <w:p>
+            <w:r>
+              <w:t>If there is an error during the processing of the user's input:</w:t>
+            </w:r>
+          </w:p>
+          <w:p>
+            <w:r>
+              <w:t>The system displays an error message and guides the user to retry generating the price distribution.</w:t>
+            </w:r>
+          </w:p>
+        </w:tc>
+      </w:tr>
+    </w:tbl>
+    <w:p/>
+    <w:p>
+      <w:r>
+        <w:t>Use Case Diagram 2. Use Case ID 2.</w:t>
+      </w:r>
+    </w:p>
+    <w:p>
+      <w:r>
+        <w:rPr>
+          <w:noProof/>
+        </w:rPr>
+        <w:drawing>
+          <wp:inline distT="0" distB="0" distL="0" distR="0" wp14:anchorId="3088B9E2" wp14:editId="599B5106">
+            <wp:extent cx="3670733" cy="3364838"/>
+            <wp:effectExtent l="0" t="0" r="0" b="0"/>
+            <wp:docPr id="1235535570" name="Picture 1235535570"/>
+            <wp:cNvGraphicFramePr>
+              <a:graphicFrameLocks xmlns:a="http://schemas.openxmlformats.org/drawingml/2006/main" noChangeAspect="1"/>
+            </wp:cNvGraphicFramePr>
+            <a:graphic xmlns:a="http://schemas.openxmlformats.org/drawingml/2006/main">
+              <a:graphicData uri="http://schemas.openxmlformats.org/drawingml/2006/picture">
+                <pic:pic xmlns:pic="http://schemas.openxmlformats.org/drawingml/2006/picture">
+                  <pic:nvPicPr>
+                    <pic:cNvPr id="0" name=""/>
+                    <pic:cNvPicPr/>
+                  </pic:nvPicPr>
+                  <pic:blipFill>
+                    <a:blip r:embed="rId7">
+                      <a:extLst>
+                        <a:ext uri="{28A0092B-C50C-407E-A947-70E740481C1C}">
+                          <a14:useLocalDpi xmlns:a14="http://schemas.microsoft.com/office/drawing/2010/main" val="0"/>
+                        </a:ext>
+                      </a:extLst>
+                    </a:blip>
+                    <a:stretch>
+                      <a:fillRect/>
+                    </a:stretch>
+                  </pic:blipFill>
+                  <pic:spPr>
+                    <a:xfrm>
+                      <a:off x="0" y="0"/>
+                      <a:ext cx="3670733" cy="3364838"/>
+                    </a:xfrm>
+                    <a:prstGeom prst="rect">
+                      <a:avLst/>
+                    </a:prstGeom>
+                  </pic:spPr>
+                </pic:pic>
+              </a:graphicData>
+            </a:graphic>
+          </wp:inline>
+        </w:drawing>
+      </w:r>
+    </w:p>
+    <w:p>
+      <w:r>
+        <w:t>Use Case 3. User searching for Airbnb's by keyword.</w:t>
+      </w:r>
+    </w:p>
+    <w:tbl>
+      <w:tblPr>
+        <w:tblStyle w:val="TableGrid"/>
+        <w:tblW w:w="0" w:type="auto"/>
+        <w:tblLook w:val="06A0" w:firstRow="1" w:lastRow="0" w:firstColumn="1" w:lastColumn="0" w:noHBand="1" w:noVBand="1"/>
+      </w:tblPr>
+      <w:tblGrid>
+        <w:gridCol w:w="4508"/>
+        <w:gridCol w:w="4508"/>
+      </w:tblGrid>
+      <w:tr>
+        <w:trPr>
+          <w:trHeight w:val="300"/>
+        </w:trPr>
+        <w:tc>
+          <w:tcPr>
+            <w:tcW w:w="4508" w:type="dxa"/>
+          </w:tcPr>
+          <w:p>
+            <w:pPr>
+              <w:rPr>
+                <w:b/>
+                <w:bCs/>
+              </w:rPr>
+            </w:pPr>
+            <w:r>
+              <w:rPr>
+                <w:b/>
+                <w:bCs/>
+              </w:rPr>
+              <w:t>Use Case ID</w:t>
+            </w:r>
+          </w:p>
+        </w:tc>
+        <w:tc>
+          <w:tcPr>
+            <w:tcW w:w="4508" w:type="dxa"/>
+          </w:tcPr>
+          <w:p>
+            <w:r>
+              <w:t>3</w:t>
+            </w:r>
+          </w:p>
+        </w:tc>
+      </w:tr>
+      <w:tr>
+        <w:trPr>
+          <w:trHeight w:val="300"/>
+        </w:trPr>
+        <w:tc>
+          <w:tcPr>
+            <w:tcW w:w="4508" w:type="dxa"/>
+          </w:tcPr>
+          <w:p>
+            <w:pPr>
+              <w:rPr>
+                <w:b/>
+                <w:bCs/>
+              </w:rPr>
+            </w:pPr>
+            <w:r>
+              <w:rPr>
+                <w:b/>
+                <w:bCs/>
+              </w:rPr>
+              <w:t>Use Case Name</w:t>
+            </w:r>
+          </w:p>
+        </w:tc>
+        <w:tc>
+          <w:tcPr>
+            <w:tcW w:w="4508" w:type="dxa"/>
+          </w:tcPr>
+          <w:p>
+            <w:pPr>
+              <w:spacing w:after="200" w:line="276" w:lineRule="auto"/>
+            </w:pPr>
+            <w:r>
+              <w:t>Search by Keyword</w:t>
+            </w:r>
+          </w:p>
+        </w:tc>
+      </w:tr>
+      <w:tr>
+        <w:trPr>
+          <w:trHeight w:val="300"/>
+        </w:trPr>
+        <w:tc>
+          <w:tcPr>
+            <w:tcW w:w="4508" w:type="dxa"/>
+          </w:tcPr>
+          <w:p>
+            <w:pPr>
+              <w:rPr>
+                <w:b/>
+                <w:bCs/>
+              </w:rPr>
+            </w:pPr>
+            <w:r>
+              <w:rPr>
+                <w:b/>
+                <w:bCs/>
+              </w:rPr>
+              <w:t>Primary Actors</w:t>
+            </w:r>
+          </w:p>
+        </w:tc>
+        <w:tc>
+          <w:tcPr>
+            <w:tcW w:w="4508" w:type="dxa"/>
+          </w:tcPr>
+          <w:p>
+            <w:r>
+              <w:t>User</w:t>
+            </w:r>
+          </w:p>
+        </w:tc>
+      </w:tr>
+      <w:tr>
+        <w:trPr>
+          <w:trHeight w:val="300"/>
+        </w:trPr>
+        <w:tc>
+          <w:tcPr>
+            <w:tcW w:w="4508" w:type="dxa"/>
+          </w:tcPr>
+          <w:p>
+            <w:pPr>
+              <w:rPr>
+                <w:b/>
+                <w:bCs/>
+              </w:rPr>
+            </w:pPr>
+            <w:r>
+              <w:rPr>
+                <w:b/>
+                <w:bCs/>
+              </w:rPr>
+              <w:t>Description</w:t>
+            </w:r>
+          </w:p>
+        </w:tc>
+        <w:tc>
+          <w:tcPr>
+            <w:tcW w:w="4508" w:type="dxa"/>
+          </w:tcPr>
+          <w:p>
+            <w:r>
+              <w:t>The user interacts with the system to look up specific Airbnb listings using keywords they have entered. By using keywords like "pool," "pet," and other suitable terms, the user hopes to filter and find Airbnb descriptions or even ads linked to the Airbnb properties.</w:t>
+            </w:r>
+          </w:p>
+        </w:tc>
+      </w:tr>
+      <w:tr>
+        <w:trPr>
+          <w:trHeight w:val="300"/>
+        </w:trPr>
+        <w:tc>
+          <w:tcPr>
+            <w:tcW w:w="4508" w:type="dxa"/>
+          </w:tcPr>
+          <w:p>
+            <w:pPr>
+              <w:rPr>
+                <w:b/>
+                <w:bCs/>
+              </w:rPr>
+            </w:pPr>
+            <w:r>
+              <w:rPr>
+                <w:b/>
+                <w:bCs/>
+              </w:rPr>
+              <w:t>Pre-Conditions</w:t>
+            </w:r>
+          </w:p>
+        </w:tc>
+        <w:tc>
+          <w:tcPr>
+            <w:tcW w:w="4508" w:type="dxa"/>
+          </w:tcPr>
+          <w:p>
+            <w:r>
+              <w:t>The user has launched the Airbnb data analysis and visualization program and is presented with the user interface.</w:t>
+            </w:r>
+          </w:p>
+        </w:tc>
+      </w:tr>
+      <w:tr>
+        <w:trPr>
+          <w:trHeight w:val="300"/>
+        </w:trPr>
+        <w:tc>
+          <w:tcPr>
+            <w:tcW w:w="4508" w:type="dxa"/>
+          </w:tcPr>
+          <w:p>
+            <w:pPr>
+              <w:rPr>
+                <w:b/>
+                <w:bCs/>
+              </w:rPr>
+            </w:pPr>
+            <w:r>
+              <w:rPr>
+                <w:b/>
+                <w:bCs/>
+              </w:rPr>
+              <w:lastRenderedPageBreak/>
+              <w:t>Flow of Events</w:t>
+            </w:r>
+          </w:p>
+        </w:tc>
+        <w:tc>
+          <w:tcPr>
+            <w:tcW w:w="4508" w:type="dxa"/>
+          </w:tcPr>
+          <w:p>
+            <w:pPr>
+              <w:pStyle w:val="ListParagraph"/>
+              <w:numPr>
+                <w:ilvl w:val="0"/>
+                <w:numId w:val="5"/>
+              </w:numPr>
+            </w:pPr>
+            <w:r>
+              <w:t>User opens Airbnb dataset system software.</w:t>
+            </w:r>
+          </w:p>
+          <w:p>
+            <w:pPr>
+              <w:pStyle w:val="ListParagraph"/>
+              <w:numPr>
+                <w:ilvl w:val="0"/>
+                <w:numId w:val="5"/>
+              </w:numPr>
+            </w:pPr>
+            <w:r>
+              <w:t>User selects option to search by keyword on the UI.</w:t>
+            </w:r>
+          </w:p>
+          <w:p>
+            <w:pPr>
+              <w:pStyle w:val="ListParagraph"/>
+              <w:numPr>
+                <w:ilvl w:val="0"/>
+                <w:numId w:val="5"/>
+              </w:numPr>
+            </w:pPr>
+            <w:r>
+              <w:t xml:space="preserve">User enters keyword/keywords representing desired preferences of property conditions. </w:t>
+            </w:r>
+          </w:p>
+          <w:p>
+            <w:pPr>
+              <w:pStyle w:val="ListParagraph"/>
+              <w:numPr>
+                <w:ilvl w:val="0"/>
+                <w:numId w:val="5"/>
+              </w:numPr>
+            </w:pPr>
+            <w:r>
+              <w:t>User submits input.</w:t>
+            </w:r>
+          </w:p>
+          <w:p>
+            <w:pPr>
+              <w:pStyle w:val="ListParagraph"/>
+              <w:numPr>
+                <w:ilvl w:val="0"/>
+                <w:numId w:val="5"/>
+              </w:numPr>
+            </w:pPr>
+            <w:r>
+              <w:t>The system processes the user's input and retrieves listings that contain the specified keywords.</w:t>
+            </w:r>
+          </w:p>
+          <w:p>
+            <w:pPr>
+              <w:pStyle w:val="ListParagraph"/>
+              <w:numPr>
+                <w:ilvl w:val="0"/>
+                <w:numId w:val="5"/>
+              </w:numPr>
+            </w:pPr>
+            <w:r>
+              <w:t>The system displays listings of Airbnb’s that have descriptions/ads that contain terms related to the user’s search.</w:t>
+            </w:r>
+          </w:p>
+        </w:tc>
+      </w:tr>
+      <w:tr>
+        <w:trPr>
+          <w:trHeight w:val="300"/>
+        </w:trPr>
+        <w:tc>
+          <w:tcPr>
+            <w:tcW w:w="4508" w:type="dxa"/>
+          </w:tcPr>
+          <w:p>
+            <w:pPr>
+              <w:rPr>
+                <w:b/>
+                <w:bCs/>
+              </w:rPr>
+            </w:pPr>
+            <w:r>
+              <w:rPr>
+                <w:b/>
+                <w:bCs/>
+              </w:rPr>
+              <w:t>Post-Conditions</w:t>
+            </w:r>
+          </w:p>
+        </w:tc>
+        <w:tc>
+          <w:tcPr>
+            <w:tcW w:w="4508" w:type="dxa"/>
+          </w:tcPr>
+          <w:p>
+            <w:r>
+              <w:t>The user is presented with a list of Airbnb listings that contain the specified keywords, helping them find accommodations that cater to their preferences.</w:t>
+            </w:r>
+          </w:p>
+        </w:tc>
+      </w:tr>
+      <w:tr>
+        <w:trPr>
+          <w:trHeight w:val="1897"/>
+        </w:trPr>
+        <w:tc>
+          <w:tcPr>
+            <w:tcW w:w="4508" w:type="dxa"/>
+          </w:tcPr>
+          <w:p>
+            <w:pPr>
+              <w:rPr>
+                <w:b/>
+                <w:bCs/>
+              </w:rPr>
+            </w:pPr>
+            <w:r>
+              <w:rPr>
+                <w:b/>
+                <w:bCs/>
+              </w:rPr>
+              <w:t>Alternate Flow</w:t>
+            </w:r>
+          </w:p>
+        </w:tc>
+        <w:tc>
+          <w:tcPr>
+            <w:tcW w:w="4508" w:type="dxa"/>
+          </w:tcPr>
+          <w:p>
+            <w:r>
+              <w:t>If no listings match the entered keywords:</w:t>
+            </w:r>
+          </w:p>
+          <w:p>
+            <w:r>
+              <w:t>The system informs the user that no listings match the criteria and suggests refining the search.</w:t>
+            </w:r>
+          </w:p>
+        </w:tc>
+      </w:tr>
+    </w:tbl>
+    <w:p/>
+    <w:p>
+      <w:r>
+        <w:t>Use Case Diagram 3. Use Case ID 3.</w:t>
+      </w:r>
+    </w:p>
+    <w:p>
+      <w:r>
+        <w:rPr>
+          <w:noProof/>
+        </w:rPr>
+        <w:drawing>
+          <wp:inline distT="0" distB="0" distL="0" distR="0" wp14:anchorId="0310BA1E" wp14:editId="18D3DE15">
+            <wp:extent cx="4572000" cy="3838575"/>
+            <wp:effectExtent l="0" t="0" r="0" b="0"/>
+            <wp:docPr id="1118986812" name="Picture 1118986812"/>
+            <wp:cNvGraphicFramePr>
+              <a:graphicFrameLocks xmlns:a="http://schemas.openxmlformats.org/drawingml/2006/main" noChangeAspect="1"/>
+            </wp:cNvGraphicFramePr>
+            <a:graphic xmlns:a="http://schemas.openxmlformats.org/drawingml/2006/main">
+              <a:graphicData uri="http://schemas.openxmlformats.org/drawingml/2006/picture">
+                <pic:pic xmlns:pic="http://schemas.openxmlformats.org/drawingml/2006/picture">
+                  <pic:nvPicPr>
+                    <pic:cNvPr id="0" name=""/>
+                    <pic:cNvPicPr/>
+                  </pic:nvPicPr>
+                  <pic:blipFill>
+                    <a:blip r:embed="rId8">
+                      <a:extLst>
+                        <a:ext uri="{28A0092B-C50C-407E-A947-70E740481C1C}">
+                          <a14:useLocalDpi xmlns:a14="http://schemas.microsoft.com/office/drawing/2010/main" val="0"/>
+                        </a:ext>
+                      </a:extLst>
+                    </a:blip>
+                    <a:stretch>
+                      <a:fillRect/>
+                    </a:stretch>
+                  </pic:blipFill>
+                  <pic:spPr>
+                    <a:xfrm>
+                      <a:off x="0" y="0"/>
+                      <a:ext cx="4572000" cy="3838575"/>
+                    </a:xfrm>
+                    <a:prstGeom prst="rect">
+                      <a:avLst/>
+                    </a:prstGeom>
+                  </pic:spPr>
+                </pic:pic>
+              </a:graphicData>
+            </a:graphic>
+          </wp:inline>
+        </w:drawing>
+      </w:r>
+    </w:p>
+    <w:p/>
+    <w:p>
+      <w:r>
+        <w:t>Use Case 4.  Analyse Cleanliness by Comments</w:t>
+      </w:r>
+    </w:p>
+    <w:tbl>
+      <w:tblPr>
+        <w:tblStyle w:val="TableGrid"/>
+        <w:tblW w:w="0" w:type="auto"/>
+        <w:tblLook w:val="06A0" w:firstRow="1" w:lastRow="0" w:firstColumn="1" w:lastColumn="0" w:noHBand="1" w:noVBand="1"/>
+      </w:tblPr>
+      <w:tblGrid>
+        <w:gridCol w:w="4508"/>
+        <w:gridCol w:w="4508"/>
+      </w:tblGrid>
+      <w:tr>
+        <w:trPr>
+          <w:trHeight w:val="300"/>
+        </w:trPr>
+        <w:tc>
+          <w:tcPr>
+            <w:tcW w:w="4508" w:type="dxa"/>
+          </w:tcPr>
+          <w:p>
+            <w:pPr>
+              <w:rPr>
+                <w:b/>
+                <w:bCs/>
+              </w:rPr>
+            </w:pPr>
+            <w:r>
+              <w:rPr>
+                <w:b/>
+                <w:bCs/>
+              </w:rPr>
+              <w:t>Use Case ID</w:t>
+            </w:r>
+          </w:p>
+        </w:tc>
+        <w:tc>
+          <w:tcPr>
+            <w:tcW w:w="4508" w:type="dxa"/>
+          </w:tcPr>
+          <w:p>
+            <w:r>
+              <w:t>4</w:t>
+            </w:r>
+          </w:p>
+        </w:tc>
+      </w:tr>
+      <w:tr>
+        <w:trPr>
+          <w:trHeight w:val="300"/>
+        </w:trPr>
+        <w:tc>
+          <w:tcPr>
+            <w:tcW w:w="4508" w:type="dxa"/>
+          </w:tcPr>
+          <w:p>
+            <w:pPr>
+              <w:rPr>
+                <w:b/>
+                <w:bCs/>
+              </w:rPr>
+            </w:pPr>
+            <w:r>
+              <w:rPr>
+                <w:b/>
+                <w:bCs/>
+              </w:rPr>
+              <w:t>Use Case Name</w:t>
+            </w:r>
+          </w:p>
+        </w:tc>
+        <w:tc>
+          <w:tcPr>
+            <w:tcW w:w="4508" w:type="dxa"/>
+          </w:tcPr>
+          <w:p>
+            <w:pPr>
+              <w:spacing w:after="200" w:line="276" w:lineRule="auto"/>
+            </w:pPr>
+            <w:r>
+              <w:t>Analysing Cleanliness by searching Comments</w:t>
+            </w:r>
+          </w:p>
+        </w:tc>
+      </w:tr>
+      <w:tr>
+        <w:trPr>
+          <w:trHeight w:val="300"/>
+        </w:trPr>
+        <w:tc>
+          <w:tcPr>
+            <w:tcW w:w="4508" w:type="dxa"/>
+          </w:tcPr>
+          <w:p>
+            <w:pPr>
+              <w:rPr>
+                <w:b/>
+                <w:bCs/>
+              </w:rPr>
+            </w:pPr>
+            <w:r>
+              <w:rPr>
+                <w:b/>
+                <w:bCs/>
+              </w:rPr>
+              <w:t>Primary Actors</w:t>
+            </w:r>
+          </w:p>
+        </w:tc>
+        <w:tc>
+          <w:tcPr>
+            <w:tcW w:w="4508" w:type="dxa"/>
+          </w:tcPr>
+          <w:p>
+            <w:r>
+              <w:t>User</w:t>
+            </w:r>
+          </w:p>
+        </w:tc>
+      </w:tr>
+      <w:tr>
+        <w:trPr>
+          <w:trHeight w:val="300"/>
+        </w:trPr>
+        <w:tc>
+          <w:tcPr>
+            <w:tcW w:w="4508" w:type="dxa"/>
+          </w:tcPr>
+          <w:p>
+            <w:pPr>
+              <w:rPr>
+                <w:b/>
+                <w:bCs/>
+              </w:rPr>
+            </w:pPr>
+            <w:r>
+              <w:rPr>
+                <w:b/>
+                <w:bCs/>
+              </w:rPr>
+              <w:t>Description</w:t>
+            </w:r>
+          </w:p>
+        </w:tc>
+        <w:tc>
+          <w:tcPr>
+            <w:tcW w:w="4508" w:type="dxa"/>
+          </w:tcPr>
+          <w:p>
+            <w:r>
+              <w:t>In this use case, the system examines user reviews of Airbnb rentals to assess the standard of cleanliness and pinpoint elements that affect hygiene. The user searches in the system for reviews that highlight cleanliness aspects of Airbnb’s in Sydney. The user does this by inputting keywords or rather synonyms of words and phrases related to “clean”, such words as “tidy” and “spotless”.</w:t>
+            </w:r>
+          </w:p>
+        </w:tc>
+      </w:tr>
+      <w:tr>
+        <w:trPr>
+          <w:trHeight w:val="300"/>
+        </w:trPr>
+        <w:tc>
+          <w:tcPr>
+            <w:tcW w:w="4508" w:type="dxa"/>
+          </w:tcPr>
+          <w:p>
+            <w:pPr>
+              <w:rPr>
+                <w:b/>
+                <w:bCs/>
+              </w:rPr>
+            </w:pPr>
+            <w:r>
+              <w:rPr>
+                <w:b/>
+                <w:bCs/>
+              </w:rPr>
+              <w:t>Pre-Conditions</w:t>
+            </w:r>
+          </w:p>
+        </w:tc>
+        <w:tc>
+          <w:tcPr>
+            <w:tcW w:w="4508" w:type="dxa"/>
+          </w:tcPr>
+          <w:p>
+            <w:r>
+              <w:t>The system has access to customer reviews and associated data for Airbnb listings.</w:t>
+            </w:r>
+          </w:p>
+        </w:tc>
+      </w:tr>
+      <w:tr>
+        <w:trPr>
+          <w:trHeight w:val="300"/>
+        </w:trPr>
+        <w:tc>
+          <w:tcPr>
+            <w:tcW w:w="4508" w:type="dxa"/>
+          </w:tcPr>
+          <w:p>
+            <w:pPr>
+              <w:rPr>
+                <w:b/>
+                <w:bCs/>
+              </w:rPr>
+            </w:pPr>
+            <w:r>
+              <w:rPr>
+                <w:b/>
+                <w:bCs/>
+              </w:rPr>
+              <w:t>Flow of Events</w:t>
+            </w:r>
+          </w:p>
+        </w:tc>
+        <w:tc>
+          <w:tcPr>
+            <w:tcW w:w="4508" w:type="dxa"/>
+          </w:tcPr>
+          <w:p>
+            <w:pPr>
+              <w:pStyle w:val="ListParagraph"/>
+              <w:numPr>
+                <w:ilvl w:val="0"/>
+                <w:numId w:val="4"/>
+              </w:numPr>
+            </w:pPr>
+            <w:r>
+              <w:t>User opens System Software.</w:t>
+            </w:r>
+          </w:p>
+          <w:p>
+            <w:pPr>
+              <w:pStyle w:val="ListParagraph"/>
+              <w:numPr>
+                <w:ilvl w:val="0"/>
+                <w:numId w:val="4"/>
+              </w:numPr>
+            </w:pPr>
+            <w:r>
+              <w:t>Under the “Reviews” selection of datasets, the user inputs key phrases or words in relation to cleanliness.</w:t>
+            </w:r>
+          </w:p>
+          <w:p>
+            <w:pPr>
+              <w:pStyle w:val="ListParagraph"/>
+              <w:numPr>
+                <w:ilvl w:val="0"/>
+                <w:numId w:val="4"/>
+              </w:numPr>
+            </w:pPr>
+            <w:r>
+              <w:t>Once the input is sent through, the system analyses the dataset in search of comments related to the search.</w:t>
+            </w:r>
+          </w:p>
+          <w:p>
+            <w:pPr>
+              <w:pStyle w:val="ListParagraph"/>
+              <w:numPr>
+                <w:ilvl w:val="0"/>
+                <w:numId w:val="4"/>
+              </w:numPr>
+            </w:pPr>
+            <w:r>
+              <w:t>The system generates a listing of comments and reviews in relation to cleanliness comments/words.</w:t>
+            </w:r>
+          </w:p>
+        </w:tc>
+      </w:tr>
+      <w:tr>
+        <w:trPr>
+          <w:trHeight w:val="300"/>
+        </w:trPr>
+        <w:tc>
+          <w:tcPr>
+            <w:tcW w:w="4508" w:type="dxa"/>
+          </w:tcPr>
+          <w:p>
+            <w:pPr>
+              <w:rPr>
+                <w:b/>
+                <w:bCs/>
+              </w:rPr>
+            </w:pPr>
+            <w:r>
+              <w:rPr>
+                <w:b/>
+                <w:bCs/>
+              </w:rPr>
+              <w:t>Post-Conditions</w:t>
+            </w:r>
+          </w:p>
+        </w:tc>
+        <w:tc>
+          <w:tcPr>
+            <w:tcW w:w="4508" w:type="dxa"/>
+          </w:tcPr>
+          <w:p>
+            <w:r>
+              <w:t>The system provides a report showcasing the number of cleanliness-related comments for each Airbnb listing.</w:t>
+            </w:r>
+          </w:p>
+        </w:tc>
+      </w:tr>
+      <w:tr>
+        <w:trPr>
+          <w:trHeight w:val="1897"/>
+        </w:trPr>
+        <w:tc>
+          <w:tcPr>
+            <w:tcW w:w="4508" w:type="dxa"/>
+          </w:tcPr>
+          <w:p>
+            <w:pPr>
+              <w:rPr>
+                <w:b/>
+                <w:bCs/>
+              </w:rPr>
+            </w:pPr>
+            <w:r>
+              <w:rPr>
+                <w:b/>
+                <w:bCs/>
+              </w:rPr>
+              <w:t>Alternate Flow</w:t>
+            </w:r>
+          </w:p>
+        </w:tc>
+        <w:tc>
+          <w:tcPr>
+            <w:tcW w:w="4508" w:type="dxa"/>
+          </w:tcPr>
+          <w:p>
+            <w:r>
+              <w:t>If no cleanliness-related keywords are found in the reviews:</w:t>
+            </w:r>
+          </w:p>
+          <w:p>
+            <w:r>
+              <w:t>The system may display a message indicating that there are no comments specifically related to cleanliness.</w:t>
+            </w:r>
+          </w:p>
+        </w:tc>
+      </w:tr>
+    </w:tbl>
+    <w:p/>
+    <w:p>
+      <w:r>
+        <w:t>Use Case Diagram 4. Use Case ID 4.</w:t>
+      </w:r>
+    </w:p>
+    <w:p>
+      <w:r>
+        <w:rPr>
+          <w:noProof/>
+        </w:rPr>
+        <w:lastRenderedPageBreak/>
+        <w:drawing>
+          <wp:inline distT="0" distB="0" distL="0" distR="0" wp14:anchorId="1F7034CD" wp14:editId="54081790">
+            <wp:extent cx="4330123" cy="4059490"/>
+            <wp:effectExtent l="0" t="0" r="0" b="0"/>
+            <wp:docPr id="1810270098" name="Picture 1810270098"/>
+            <wp:cNvGraphicFramePr>
+              <a:graphicFrameLocks xmlns:a="http://schemas.openxmlformats.org/drawingml/2006/main" noChangeAspect="1"/>
+            </wp:cNvGraphicFramePr>
+            <a:graphic xmlns:a="http://schemas.openxmlformats.org/drawingml/2006/main">
+              <a:graphicData uri="http://schemas.openxmlformats.org/drawingml/2006/picture">
+                <pic:pic xmlns:pic="http://schemas.openxmlformats.org/drawingml/2006/picture">
+                  <pic:nvPicPr>
+                    <pic:cNvPr id="0" name=""/>
+                    <pic:cNvPicPr/>
+                  </pic:nvPicPr>
+                  <pic:blipFill>
+                    <a:blip r:embed="rId9">
+                      <a:extLst>
+                        <a:ext uri="{28A0092B-C50C-407E-A947-70E740481C1C}">
+                          <a14:useLocalDpi xmlns:a14="http://schemas.microsoft.com/office/drawing/2010/main" val="0"/>
+                        </a:ext>
+                      </a:extLst>
+                    </a:blip>
+                    <a:stretch>
+                      <a:fillRect/>
+                    </a:stretch>
+                  </pic:blipFill>
+                  <pic:spPr>
+                    <a:xfrm>
+                      <a:off x="0" y="0"/>
+                      <a:ext cx="4330123" cy="4059490"/>
+                    </a:xfrm>
+                    <a:prstGeom prst="rect">
+                      <a:avLst/>
+                    </a:prstGeom>
+                  </pic:spPr>
+                </pic:pic>
+              </a:graphicData>
+            </a:graphic>
+          </wp:inline>
+        </w:drawing>
+      </w:r>
+    </w:p>
+    <w:p>
+      <w:r>
+        <w:t>Use Case 5. Property Type Preference.</w:t>
+      </w:r>
+    </w:p>
+    <w:tbl>
+      <w:tblPr>
+        <w:tblStyle w:val="TableGrid"/>
+        <w:tblW w:w="0" w:type="auto"/>
+        <w:tblLook w:val="06A0" w:firstRow="1" w:lastRow="0" w:firstColumn="1" w:lastColumn="0" w:noHBand="1" w:noVBand="1"/>
+      </w:tblPr>
+      <w:tblGrid>
+        <w:gridCol w:w="4508"/>
+        <w:gridCol w:w="4508"/>
+      </w:tblGrid>
+      <w:tr>
+        <w:trPr>
+          <w:trHeight w:val="300"/>
+        </w:trPr>
+        <w:tc>
+          <w:tcPr>
+            <w:tcW w:w="4508" w:type="dxa"/>
+          </w:tcPr>
+          <w:p>
+            <w:pPr>
+              <w:rPr>
+                <w:b/>
+                <w:bCs/>
+              </w:rPr>
+            </w:pPr>
+            <w:r>
+              <w:rPr>
+                <w:b/>
+                <w:bCs/>
+              </w:rPr>
+              <w:t>Use Case ID</w:t>
+            </w:r>
+          </w:p>
+        </w:tc>
+        <w:tc>
+          <w:tcPr>
+            <w:tcW w:w="4508" w:type="dxa"/>
+          </w:tcPr>
+          <w:p>
+            <w:r>
+              <w:t>5</w:t>
+            </w:r>
+          </w:p>
+        </w:tc>
+      </w:tr>
+      <w:tr>
+        <w:trPr>
+          <w:trHeight w:val="300"/>
+        </w:trPr>
+        <w:tc>
+          <w:tcPr>
+            <w:tcW w:w="4508" w:type="dxa"/>
+          </w:tcPr>
+          <w:p>
+            <w:pPr>
+              <w:rPr>
+                <w:b/>
+                <w:bCs/>
+              </w:rPr>
+            </w:pPr>
+            <w:r>
+              <w:rPr>
+                <w:b/>
+                <w:bCs/>
+              </w:rPr>
+              <w:t>Use Case Name</w:t>
+            </w:r>
+          </w:p>
+        </w:tc>
+        <w:tc>
+          <w:tcPr>
+            <w:tcW w:w="4508" w:type="dxa"/>
+          </w:tcPr>
+          <w:p>
+            <w:pPr>
+              <w:spacing w:after="200" w:line="276" w:lineRule="auto"/>
+            </w:pPr>
+            <w:r>
+              <w:t>Property Type Preference.</w:t>
+            </w:r>
+          </w:p>
+        </w:tc>
+      </w:tr>
+      <w:tr>
+        <w:trPr>
+          <w:trHeight w:val="300"/>
+        </w:trPr>
+        <w:tc>
+          <w:tcPr>
+            <w:tcW w:w="4508" w:type="dxa"/>
+          </w:tcPr>
+          <w:p>
+            <w:pPr>
+              <w:rPr>
+                <w:b/>
+                <w:bCs/>
+              </w:rPr>
+            </w:pPr>
+            <w:r>
+              <w:rPr>
+                <w:b/>
+                <w:bCs/>
+              </w:rPr>
+              <w:t>Primary Actors</w:t>
+            </w:r>
+          </w:p>
+        </w:tc>
+        <w:tc>
+          <w:tcPr>
+            <w:tcW w:w="4508" w:type="dxa"/>
+          </w:tcPr>
+          <w:p>
+            <w:r>
+              <w:t>User</w:t>
+            </w:r>
+          </w:p>
+        </w:tc>
+      </w:tr>
+      <w:tr>
+        <w:trPr>
+          <w:trHeight w:val="300"/>
+        </w:trPr>
+        <w:tc>
+          <w:tcPr>
+            <w:tcW w:w="4508" w:type="dxa"/>
+          </w:tcPr>
+          <w:p>
+            <w:pPr>
+              <w:rPr>
+                <w:b/>
+                <w:bCs/>
+              </w:rPr>
+            </w:pPr>
+            <w:r>
+              <w:rPr>
+                <w:b/>
+                <w:bCs/>
+              </w:rPr>
+              <w:t>Description</w:t>
+            </w:r>
+          </w:p>
+        </w:tc>
+        <w:tc>
+          <w:tcPr>
+            <w:tcW w:w="4508" w:type="dxa"/>
+          </w:tcPr>
+          <w:p>
+            <w:r>
+              <w:t>The user searches for their preferred Airbnb accommodation type. The user aims to understand the distribution and availability of various property types, such as apartments, houses, or shared rooms.</w:t>
+            </w:r>
+          </w:p>
+        </w:tc>
+      </w:tr>
+      <w:tr>
+        <w:trPr>
+          <w:trHeight w:val="300"/>
+        </w:trPr>
+        <w:tc>
+          <w:tcPr>
+            <w:tcW w:w="4508" w:type="dxa"/>
+          </w:tcPr>
+          <w:p>
+            <w:pPr>
+              <w:rPr>
+                <w:b/>
+                <w:bCs/>
+              </w:rPr>
+            </w:pPr>
+            <w:r>
+              <w:rPr>
+                <w:b/>
+                <w:bCs/>
+              </w:rPr>
+              <w:t>Pre-Conditions</w:t>
+            </w:r>
+          </w:p>
+        </w:tc>
+        <w:tc>
+          <w:tcPr>
+            <w:tcW w:w="4508" w:type="dxa"/>
+          </w:tcPr>
+          <w:p>
+            <w:r>
+              <w:t>The user has launched the Airbnb data analysis and visualization program and is presented with the user interface.</w:t>
+            </w:r>
+          </w:p>
+        </w:tc>
+      </w:tr>
+      <w:tr>
+        <w:trPr>
+          <w:trHeight w:val="300"/>
+        </w:trPr>
+        <w:tc>
+          <w:tcPr>
+            <w:tcW w:w="4508" w:type="dxa"/>
+          </w:tcPr>
+          <w:p>
+            <w:pPr>
+              <w:rPr>
+                <w:b/>
+                <w:bCs/>
+              </w:rPr>
+            </w:pPr>
+            <w:r>
+              <w:rPr>
+                <w:b/>
+                <w:bCs/>
+              </w:rPr>
+              <w:t>Flow of Events</w:t>
+            </w:r>
+          </w:p>
+        </w:tc>
+        <w:tc>
+          <w:tcPr>
+            <w:tcW w:w="4508" w:type="dxa"/>
+          </w:tcPr>
+          <w:p>
+            <w:pPr>
+              <w:pStyle w:val="ListParagraph"/>
+              <w:numPr>
+                <w:ilvl w:val="0"/>
+                <w:numId w:val="3"/>
+              </w:numPr>
+            </w:pPr>
+            <w:r>
+              <w:t>The user selects the option to explore property type preference.</w:t>
+            </w:r>
+          </w:p>
+          <w:p>
+            <w:pPr>
+              <w:pStyle w:val="ListParagraph"/>
+              <w:numPr>
+                <w:ilvl w:val="0"/>
+                <w:numId w:val="3"/>
+              </w:numPr>
+            </w:pPr>
+            <w:r>
+              <w:t>The user inputs their preferred accommodation type (house, apartments, etc...).</w:t>
+            </w:r>
+          </w:p>
+          <w:p>
+            <w:pPr>
+              <w:pStyle w:val="ListParagraph"/>
+              <w:numPr>
+                <w:ilvl w:val="0"/>
+                <w:numId w:val="3"/>
+              </w:numPr>
+              <w:spacing w:after="200" w:line="276" w:lineRule="auto"/>
+            </w:pPr>
+            <w:r>
+              <w:t>The system processes the user's input and retrieves data on the distribution of property types in Sydney’s Airbnb scene across the dataset by analysing property descriptions and reviews.</w:t>
+            </w:r>
+          </w:p>
+          <w:p>
+            <w:pPr>
+              <w:pStyle w:val="ListParagraph"/>
+              <w:numPr>
+                <w:ilvl w:val="0"/>
+                <w:numId w:val="3"/>
+              </w:numPr>
+            </w:pPr>
+            <w:r>
+              <w:lastRenderedPageBreak/>
+              <w:t>The system generates a listing of the user’s desired property type as per their input has requested.</w:t>
+            </w:r>
+          </w:p>
+        </w:tc>
+      </w:tr>
+      <w:tr>
+        <w:trPr>
+          <w:trHeight w:val="300"/>
+        </w:trPr>
+        <w:tc>
+          <w:tcPr>
+            <w:tcW w:w="4508" w:type="dxa"/>
+          </w:tcPr>
+          <w:p>
+            <w:pPr>
+              <w:rPr>
+                <w:b/>
+                <w:bCs/>
+              </w:rPr>
+            </w:pPr>
+            <w:r>
+              <w:rPr>
+                <w:b/>
+                <w:bCs/>
+              </w:rPr>
+              <w:lastRenderedPageBreak/>
+              <w:t>Post-Conditions</w:t>
+            </w:r>
+          </w:p>
+        </w:tc>
+        <w:tc>
+          <w:tcPr>
+            <w:tcW w:w="4508" w:type="dxa"/>
+          </w:tcPr>
+          <w:p>
+            <w:r>
+              <w:t>The user is presented with a visualization that showcases the distribution of property types, helping them identify their preferred property type for accommodations.</w:t>
+            </w:r>
+          </w:p>
+        </w:tc>
+      </w:tr>
+      <w:tr>
+        <w:trPr>
+          <w:trHeight w:val="1897"/>
+        </w:trPr>
+        <w:tc>
+          <w:tcPr>
+            <w:tcW w:w="4508" w:type="dxa"/>
+          </w:tcPr>
+          <w:p>
+            <w:pPr>
+              <w:rPr>
+                <w:b/>
+                <w:bCs/>
+              </w:rPr>
+            </w:pPr>
+            <w:r>
+              <w:rPr>
+                <w:b/>
+                <w:bCs/>
+              </w:rPr>
+              <w:t>Alternate Flow</w:t>
+            </w:r>
+          </w:p>
+        </w:tc>
+        <w:tc>
+          <w:tcPr>
+            <w:tcW w:w="4508" w:type="dxa"/>
+          </w:tcPr>
+          <w:p>
+            <w:r>
+              <w:t>If there is an error during the processing of the user's input:</w:t>
+            </w:r>
+          </w:p>
+          <w:p>
+            <w:r>
+              <w:t>The system displays an error message and guides the user to retry inputting the property type preference.</w:t>
+            </w:r>
+          </w:p>
+          <w:p/>
+        </w:tc>
+      </w:tr>
+    </w:tbl>
+    <w:p>
+      <w:r>
+        <w:t xml:space="preserve"> Notes: Only One property type can be requested at a time.</w:t>
+      </w:r>
+    </w:p>
+    <w:p>
+      <w:r>
+        <w:t>Use Case Diagram 5. Use Case ID 5.</w:t>
+      </w:r>
+    </w:p>
+    <w:p>
+      <w:r>
+        <w:rPr>
+          <w:noProof/>
+        </w:rPr>
+        <w:drawing>
+          <wp:inline distT="0" distB="0" distL="0" distR="0" wp14:anchorId="292DE5F6" wp14:editId="7FDC20F9">
+            <wp:extent cx="4572000" cy="4114800"/>
+            <wp:effectExtent l="0" t="0" r="0" b="0"/>
+            <wp:docPr id="846653041" name="Picture 846653041"/>
+            <wp:cNvGraphicFramePr>
+              <a:graphicFrameLocks xmlns:a="http://schemas.openxmlformats.org/drawingml/2006/main" noChangeAspect="1"/>
+            </wp:cNvGraphicFramePr>
+            <a:graphic xmlns:a="http://schemas.openxmlformats.org/drawingml/2006/main">
+              <a:graphicData uri="http://schemas.openxmlformats.org/drawingml/2006/picture">
+                <pic:pic xmlns:pic="http://schemas.openxmlformats.org/drawingml/2006/picture">
+                  <pic:nvPicPr>
+                    <pic:cNvPr id="0" name=""/>
+                    <pic:cNvPicPr/>
+                  </pic:nvPicPr>
+                  <pic:blipFill>
+                    <a:blip r:embed="rId10">
+                      <a:extLst>
+                        <a:ext uri="{28A0092B-C50C-407E-A947-70E740481C1C}">
+                          <a14:useLocalDpi xmlns:a14="http://schemas.microsoft.com/office/drawing/2010/main" val="0"/>
+                        </a:ext>
+                      </a:extLst>
+                    </a:blip>
+                    <a:stretch>
+                      <a:fillRect/>
+                    </a:stretch>
+                  </pic:blipFill>
+                  <pic:spPr>
+                    <a:xfrm>
+                      <a:off x="0" y="0"/>
+                      <a:ext cx="4572000" cy="4114800"/>
+                    </a:xfrm>
+                    <a:prstGeom prst="rect">
+                      <a:avLst/>
+                    </a:prstGeom>
+                  </pic:spPr>
+                </pic:pic>
+              </a:graphicData>
+            </a:graphic>
+          </wp:inline>
+        </w:drawing>
+      </w:r>
+    </w:p>
     <w:p/>
     <w:p>
       <w:pPr>
         <w:pStyle w:val="Heading1"/>
         <w:numPr>
           <w:ilvl w:val="0"/>
-          <w:numId w:val="3"/>
+          <w:numId w:val="12"/>
         </w:numPr>
       </w:pPr>
-      <w:bookmarkStart w:id="14" w:name="_Toc46748630"/>
+      <w:bookmarkStart w:id="12" w:name="_Toc46748630"/>
       <w:r>
         <w:t>Software Design and S</w:t>
       </w:r>
       <w:r>
         <w:t>ystem Components</w:t>
       </w:r>
-      <w:bookmarkEnd w:id="14"/>
+      <w:bookmarkEnd w:id="12"/>
     </w:p>
     <w:p>
       <w:pPr>
         <w:pStyle w:val="Heading2"/>
         <w:numPr>
           <w:ilvl w:val="1"/>
-          <w:numId w:val="3"/>
+          <w:numId w:val="12"/>
         </w:numPr>
       </w:pPr>
       <w:r>
@@ -2231,6 +3996,60 @@
           <w:color w:val="FF0000"/>
         </w:rPr>
         <w:t>A block diagram/flowchart of how your software might work</w:t>
+      </w:r>
+    </w:p>
+    <w:p>
+      <w:pPr>
+        <w:rPr>
+          <w:color w:val="FF0000"/>
+        </w:rPr>
+      </w:pPr>
+      <w:r>
+        <w:rPr>
+          <w:noProof/>
+        </w:rPr>
+        <w:lastRenderedPageBreak/>
+        <w:drawing>
+          <wp:inline distT="0" distB="0" distL="0" distR="0" wp14:anchorId="4BB33917" wp14:editId="3BD9F091">
+            <wp:extent cx="2737743" cy="8939569"/>
+            <wp:effectExtent l="0" t="0" r="0" b="0"/>
+            <wp:docPr id="1880532191" name="Picture 1880532191"/>
+            <wp:cNvGraphicFramePr>
+              <a:graphicFrameLocks xmlns:a="http://schemas.openxmlformats.org/drawingml/2006/main" noChangeAspect="1"/>
+            </wp:cNvGraphicFramePr>
+            <a:graphic xmlns:a="http://schemas.openxmlformats.org/drawingml/2006/main">
+              <a:graphicData uri="http://schemas.openxmlformats.org/drawingml/2006/picture">
+                <pic:pic xmlns:pic="http://schemas.openxmlformats.org/drawingml/2006/picture">
+                  <pic:nvPicPr>
+                    <pic:cNvPr id="0" name=""/>
+                    <pic:cNvPicPr/>
+                  </pic:nvPicPr>
+                  <pic:blipFill>
+                    <a:blip r:embed="rId11">
+                      <a:extLst>
+                        <a:ext uri="{28A0092B-C50C-407E-A947-70E740481C1C}">
+                          <a14:useLocalDpi xmlns:a14="http://schemas.microsoft.com/office/drawing/2010/main" val="0"/>
+                        </a:ext>
+                      </a:extLst>
+                    </a:blip>
+                    <a:stretch>
+                      <a:fillRect/>
+                    </a:stretch>
+                  </pic:blipFill>
+                  <pic:spPr>
+                    <a:xfrm>
+                      <a:off x="0" y="0"/>
+                      <a:ext cx="2737743" cy="8939569"/>
+                    </a:xfrm>
+                    <a:prstGeom prst="rect">
+                      <a:avLst/>
+                    </a:prstGeom>
+                  </pic:spPr>
+                </pic:pic>
+              </a:graphicData>
+            </a:graphic>
+          </wp:inline>
+        </w:drawing>
       </w:r>
     </w:p>
     <w:p>
@@ -2238,10 +4057,11 @@
         <w:pStyle w:val="Heading2"/>
         <w:numPr>
           <w:ilvl w:val="1"/>
-          <w:numId w:val="3"/>
+          <w:numId w:val="12"/>
         </w:numPr>
       </w:pPr>
       <w:r>
+        <w:lastRenderedPageBreak/>
         <w:t>System Components</w:t>
       </w:r>
     </w:p>
@@ -2250,7 +4070,7 @@
         <w:pStyle w:val="Heading3"/>
         <w:numPr>
           <w:ilvl w:val="2"/>
-          <w:numId w:val="3"/>
+          <w:numId w:val="12"/>
         </w:numPr>
       </w:pPr>
       <w:r>
@@ -2281,7 +4101,7 @@
         <w:pStyle w:val="ListParagraph"/>
         <w:numPr>
           <w:ilvl w:val="0"/>
-          <w:numId w:val="6"/>
+          <w:numId w:val="15"/>
         </w:numPr>
         <w:rPr>
           <w:color w:val="FF0000"/>
@@ -2299,7 +4119,7 @@
         <w:pStyle w:val="ListParagraph"/>
         <w:numPr>
           <w:ilvl w:val="0"/>
-          <w:numId w:val="6"/>
+          <w:numId w:val="15"/>
         </w:numPr>
         <w:rPr>
           <w:color w:val="FF0000"/>
@@ -2317,7 +4137,7 @@
         <w:pStyle w:val="ListParagraph"/>
         <w:numPr>
           <w:ilvl w:val="0"/>
-          <w:numId w:val="5"/>
+          <w:numId w:val="14"/>
         </w:numPr>
         <w:rPr>
           <w:color w:val="FF0000"/>
@@ -2335,7 +4155,7 @@
         <w:pStyle w:val="ListParagraph"/>
         <w:numPr>
           <w:ilvl w:val="0"/>
-          <w:numId w:val="5"/>
+          <w:numId w:val="14"/>
         </w:numPr>
         <w:rPr>
           <w:color w:val="FF0000"/>
@@ -2346,6 +4166,1438 @@
           <w:color w:val="FF0000"/>
         </w:rPr>
         <w:t>a description of the function’s return value</w:t>
+      </w:r>
+    </w:p>
+    <w:p>
+      <w:pPr>
+        <w:spacing w:after="0"/>
+        <w:rPr>
+          <w:rFonts w:ascii="system-ui" w:eastAsia="system-ui" w:hAnsi="system-ui" w:cs="system-ui"/>
+          <w:b/>
+          <w:bCs/>
+          <w:sz w:val="24"/>
+          <w:szCs w:val="24"/>
+        </w:rPr>
+      </w:pPr>
+    </w:p>
+    <w:p>
+      <w:pPr>
+        <w:spacing w:after="0" w:line="360" w:lineRule="auto"/>
+        <w:rPr>
+          <w:rFonts w:asciiTheme="majorHAnsi" w:eastAsiaTheme="majorEastAsia" w:hAnsiTheme="majorHAnsi" w:cstheme="majorBidi"/>
+          <w:b/>
+          <w:bCs/>
+          <w:sz w:val="24"/>
+          <w:szCs w:val="24"/>
+        </w:rPr>
+      </w:pPr>
+      <w:r>
+        <w:rPr>
+          <w:rFonts w:asciiTheme="majorHAnsi" w:eastAsiaTheme="majorEastAsia" w:hAnsiTheme="majorHAnsi" w:cstheme="majorBidi"/>
+          <w:b/>
+          <w:bCs/>
+          <w:sz w:val="24"/>
+          <w:szCs w:val="24"/>
+        </w:rPr>
+        <w:t>1) User Registration:</w:t>
+      </w:r>
+    </w:p>
+    <w:p>
+      <w:pPr>
+        <w:spacing w:after="0" w:line="360" w:lineRule="auto"/>
+        <w:rPr>
+          <w:rFonts w:asciiTheme="majorHAnsi" w:eastAsiaTheme="majorEastAsia" w:hAnsiTheme="majorHAnsi" w:cstheme="majorBidi"/>
+          <w:sz w:val="24"/>
+          <w:szCs w:val="24"/>
+        </w:rPr>
+      </w:pPr>
+      <w:r>
+        <w:rPr>
+          <w:rFonts w:asciiTheme="majorHAnsi" w:eastAsiaTheme="majorEastAsia" w:hAnsiTheme="majorHAnsi" w:cstheme="majorBidi"/>
+          <w:sz w:val="24"/>
+          <w:szCs w:val="24"/>
+        </w:rPr>
+        <w:t>Description: Allows users to create new accounts.</w:t>
+      </w:r>
+    </w:p>
+    <w:p>
+      <w:pPr>
+        <w:spacing w:after="0" w:line="360" w:lineRule="auto"/>
+        <w:rPr>
+          <w:rFonts w:asciiTheme="majorHAnsi" w:eastAsiaTheme="majorEastAsia" w:hAnsiTheme="majorHAnsi" w:cstheme="majorBidi"/>
+          <w:sz w:val="24"/>
+          <w:szCs w:val="24"/>
+        </w:rPr>
+      </w:pPr>
+      <w:r>
+        <w:rPr>
+          <w:rFonts w:asciiTheme="majorHAnsi" w:eastAsiaTheme="majorEastAsia" w:hAnsiTheme="majorHAnsi" w:cstheme="majorBidi"/>
+          <w:sz w:val="24"/>
+          <w:szCs w:val="24"/>
+        </w:rPr>
+        <w:t>Input Parameters: User details (name: string, email: string, password: string).</w:t>
+      </w:r>
+    </w:p>
+    <w:p>
+      <w:pPr>
+        <w:spacing w:after="0" w:line="360" w:lineRule="auto"/>
+        <w:rPr>
+          <w:rFonts w:asciiTheme="majorHAnsi" w:eastAsiaTheme="majorEastAsia" w:hAnsiTheme="majorHAnsi" w:cstheme="majorBidi"/>
+          <w:sz w:val="24"/>
+          <w:szCs w:val="24"/>
+        </w:rPr>
+      </w:pPr>
+      <w:r>
+        <w:rPr>
+          <w:rFonts w:asciiTheme="majorHAnsi" w:eastAsiaTheme="majorEastAsia" w:hAnsiTheme="majorHAnsi" w:cstheme="majorBidi"/>
+          <w:sz w:val="24"/>
+          <w:szCs w:val="24"/>
+        </w:rPr>
+        <w:t>Side Effects: Creates a new user account in the database.</w:t>
+      </w:r>
+    </w:p>
+    <w:p>
+      <w:pPr>
+        <w:spacing w:after="0" w:line="360" w:lineRule="auto"/>
+        <w:rPr>
+          <w:rFonts w:asciiTheme="majorHAnsi" w:eastAsiaTheme="majorEastAsia" w:hAnsiTheme="majorHAnsi" w:cstheme="majorBidi"/>
+          <w:sz w:val="24"/>
+          <w:szCs w:val="24"/>
+        </w:rPr>
+      </w:pPr>
+      <w:r>
+        <w:rPr>
+          <w:rFonts w:asciiTheme="majorHAnsi" w:eastAsiaTheme="majorEastAsia" w:hAnsiTheme="majorHAnsi" w:cstheme="majorBidi"/>
+          <w:sz w:val="24"/>
+          <w:szCs w:val="24"/>
+        </w:rPr>
+        <w:t>Return Value: None.</w:t>
+      </w:r>
+    </w:p>
+    <w:p>
+      <w:pPr>
+        <w:spacing w:after="0" w:line="360" w:lineRule="auto"/>
+        <w:rPr>
+          <w:rFonts w:asciiTheme="majorHAnsi" w:eastAsiaTheme="majorEastAsia" w:hAnsiTheme="majorHAnsi" w:cstheme="majorBidi"/>
+          <w:b/>
+          <w:bCs/>
+          <w:sz w:val="24"/>
+          <w:szCs w:val="24"/>
+        </w:rPr>
+      </w:pPr>
+      <w:r>
+        <w:rPr>
+          <w:rFonts w:asciiTheme="majorHAnsi" w:eastAsiaTheme="majorEastAsia" w:hAnsiTheme="majorHAnsi" w:cstheme="majorBidi"/>
+          <w:b/>
+          <w:bCs/>
+          <w:sz w:val="24"/>
+          <w:szCs w:val="24"/>
+        </w:rPr>
+        <w:t>2) User Login:</w:t>
+      </w:r>
+    </w:p>
+    <w:p>
+      <w:pPr>
+        <w:spacing w:after="0" w:line="360" w:lineRule="auto"/>
+        <w:rPr>
+          <w:rFonts w:asciiTheme="majorHAnsi" w:eastAsiaTheme="majorEastAsia" w:hAnsiTheme="majorHAnsi" w:cstheme="majorBidi"/>
+          <w:sz w:val="24"/>
+          <w:szCs w:val="24"/>
+        </w:rPr>
+      </w:pPr>
+      <w:r>
+        <w:rPr>
+          <w:rFonts w:asciiTheme="majorHAnsi" w:eastAsiaTheme="majorEastAsia" w:hAnsiTheme="majorHAnsi" w:cstheme="majorBidi"/>
+          <w:sz w:val="24"/>
+          <w:szCs w:val="24"/>
+        </w:rPr>
+        <w:t>Description: Allows users to log in to their accounts.</w:t>
+      </w:r>
+    </w:p>
+    <w:p>
+      <w:pPr>
+        <w:spacing w:after="0" w:line="360" w:lineRule="auto"/>
+        <w:rPr>
+          <w:rFonts w:asciiTheme="majorHAnsi" w:eastAsiaTheme="majorEastAsia" w:hAnsiTheme="majorHAnsi" w:cstheme="majorBidi"/>
+          <w:sz w:val="24"/>
+          <w:szCs w:val="24"/>
+        </w:rPr>
+      </w:pPr>
+      <w:r>
+        <w:rPr>
+          <w:rFonts w:asciiTheme="majorHAnsi" w:eastAsiaTheme="majorEastAsia" w:hAnsiTheme="majorHAnsi" w:cstheme="majorBidi"/>
+          <w:sz w:val="24"/>
+          <w:szCs w:val="24"/>
+        </w:rPr>
+        <w:t>Input Parameters: User credentials (email: string, password: string).</w:t>
+      </w:r>
+    </w:p>
+    <w:p>
+      <w:pPr>
+        <w:spacing w:after="0" w:line="360" w:lineRule="auto"/>
+        <w:rPr>
+          <w:rFonts w:asciiTheme="majorHAnsi" w:eastAsiaTheme="majorEastAsia" w:hAnsiTheme="majorHAnsi" w:cstheme="majorBidi"/>
+          <w:sz w:val="24"/>
+          <w:szCs w:val="24"/>
+        </w:rPr>
+      </w:pPr>
+      <w:r>
+        <w:rPr>
+          <w:rFonts w:asciiTheme="majorHAnsi" w:eastAsiaTheme="majorEastAsia" w:hAnsiTheme="majorHAnsi" w:cstheme="majorBidi"/>
+          <w:sz w:val="24"/>
+          <w:szCs w:val="24"/>
+        </w:rPr>
+        <w:t>Side Effects: Sets the user's login session.</w:t>
+      </w:r>
+    </w:p>
+    <w:p>
+      <w:pPr>
+        <w:spacing w:after="0" w:line="360" w:lineRule="auto"/>
+        <w:rPr>
+          <w:rFonts w:asciiTheme="majorHAnsi" w:eastAsiaTheme="majorEastAsia" w:hAnsiTheme="majorHAnsi" w:cstheme="majorBidi"/>
+          <w:sz w:val="24"/>
+          <w:szCs w:val="24"/>
+        </w:rPr>
+      </w:pPr>
+      <w:r>
+        <w:rPr>
+          <w:rFonts w:asciiTheme="majorHAnsi" w:eastAsiaTheme="majorEastAsia" w:hAnsiTheme="majorHAnsi" w:cstheme="majorBidi"/>
+          <w:sz w:val="24"/>
+          <w:szCs w:val="24"/>
+        </w:rPr>
+        <w:t>Return Value: User ID or success indicator.</w:t>
+      </w:r>
+    </w:p>
+    <w:p>
+      <w:pPr>
+        <w:spacing w:after="0" w:line="360" w:lineRule="auto"/>
+        <w:rPr>
+          <w:rFonts w:asciiTheme="majorHAnsi" w:eastAsiaTheme="majorEastAsia" w:hAnsiTheme="majorHAnsi" w:cstheme="majorBidi"/>
+          <w:b/>
+          <w:bCs/>
+          <w:sz w:val="24"/>
+          <w:szCs w:val="24"/>
+        </w:rPr>
+      </w:pPr>
+      <w:r>
+        <w:rPr>
+          <w:rFonts w:asciiTheme="majorHAnsi" w:eastAsiaTheme="majorEastAsia" w:hAnsiTheme="majorHAnsi" w:cstheme="majorBidi"/>
+          <w:b/>
+          <w:bCs/>
+          <w:sz w:val="24"/>
+          <w:szCs w:val="24"/>
+        </w:rPr>
+        <w:t>3) Search Listings:</w:t>
+      </w:r>
+    </w:p>
+    <w:p>
+      <w:pPr>
+        <w:spacing w:after="0" w:line="360" w:lineRule="auto"/>
+        <w:rPr>
+          <w:rFonts w:asciiTheme="majorHAnsi" w:eastAsiaTheme="majorEastAsia" w:hAnsiTheme="majorHAnsi" w:cstheme="majorBidi"/>
+          <w:sz w:val="24"/>
+          <w:szCs w:val="24"/>
+        </w:rPr>
+      </w:pPr>
+      <w:r>
+        <w:rPr>
+          <w:rFonts w:asciiTheme="majorHAnsi" w:eastAsiaTheme="majorEastAsia" w:hAnsiTheme="majorHAnsi" w:cstheme="majorBidi"/>
+          <w:sz w:val="24"/>
+          <w:szCs w:val="24"/>
+        </w:rPr>
+        <w:t>Description: Enables users to search for properties based on various criteria.</w:t>
+      </w:r>
+    </w:p>
+    <w:p>
+      <w:pPr>
+        <w:spacing w:after="0" w:line="360" w:lineRule="auto"/>
+        <w:rPr>
+          <w:rFonts w:asciiTheme="majorHAnsi" w:eastAsiaTheme="majorEastAsia" w:hAnsiTheme="majorHAnsi" w:cstheme="majorBidi"/>
+          <w:sz w:val="24"/>
+          <w:szCs w:val="24"/>
+        </w:rPr>
+      </w:pPr>
+      <w:r>
+        <w:rPr>
+          <w:rFonts w:asciiTheme="majorHAnsi" w:eastAsiaTheme="majorEastAsia" w:hAnsiTheme="majorHAnsi" w:cstheme="majorBidi"/>
+          <w:sz w:val="24"/>
+          <w:szCs w:val="24"/>
+        </w:rPr>
+        <w:t>Input Parameters: Location: string, dates: date range, preferences: object.</w:t>
+      </w:r>
+    </w:p>
+    <w:p>
+      <w:pPr>
+        <w:spacing w:after="0" w:line="360" w:lineRule="auto"/>
+        <w:rPr>
+          <w:rFonts w:asciiTheme="majorHAnsi" w:eastAsiaTheme="majorEastAsia" w:hAnsiTheme="majorHAnsi" w:cstheme="majorBidi"/>
+          <w:sz w:val="24"/>
+          <w:szCs w:val="24"/>
+        </w:rPr>
+      </w:pPr>
+      <w:r>
+        <w:rPr>
+          <w:rFonts w:asciiTheme="majorHAnsi" w:eastAsiaTheme="majorEastAsia" w:hAnsiTheme="majorHAnsi" w:cstheme="majorBidi"/>
+          <w:sz w:val="24"/>
+          <w:szCs w:val="24"/>
+        </w:rPr>
+        <w:t>Side Effects: None.</w:t>
+      </w:r>
+    </w:p>
+    <w:p>
+      <w:pPr>
+        <w:spacing w:after="0" w:line="360" w:lineRule="auto"/>
+        <w:rPr>
+          <w:rFonts w:asciiTheme="majorHAnsi" w:eastAsiaTheme="majorEastAsia" w:hAnsiTheme="majorHAnsi" w:cstheme="majorBidi"/>
+          <w:sz w:val="24"/>
+          <w:szCs w:val="24"/>
+        </w:rPr>
+      </w:pPr>
+      <w:r>
+        <w:rPr>
+          <w:rFonts w:asciiTheme="majorHAnsi" w:eastAsiaTheme="majorEastAsia" w:hAnsiTheme="majorHAnsi" w:cstheme="majorBidi"/>
+          <w:sz w:val="24"/>
+          <w:szCs w:val="24"/>
+        </w:rPr>
+        <w:t>Return Value: List of matching property IDs.</w:t>
+      </w:r>
+    </w:p>
+    <w:p>
+      <w:pPr>
+        <w:spacing w:after="0" w:line="360" w:lineRule="auto"/>
+        <w:rPr>
+          <w:rFonts w:asciiTheme="majorHAnsi" w:eastAsiaTheme="majorEastAsia" w:hAnsiTheme="majorHAnsi" w:cstheme="majorBidi"/>
+          <w:b/>
+          <w:bCs/>
+          <w:sz w:val="24"/>
+          <w:szCs w:val="24"/>
+        </w:rPr>
+      </w:pPr>
+      <w:r>
+        <w:rPr>
+          <w:rFonts w:asciiTheme="majorHAnsi" w:eastAsiaTheme="majorEastAsia" w:hAnsiTheme="majorHAnsi" w:cstheme="majorBidi"/>
+          <w:b/>
+          <w:bCs/>
+          <w:sz w:val="24"/>
+          <w:szCs w:val="24"/>
+        </w:rPr>
+        <w:t>4) View Listing Details:</w:t>
+      </w:r>
+    </w:p>
+    <w:p>
+      <w:pPr>
+        <w:spacing w:after="0" w:line="360" w:lineRule="auto"/>
+        <w:rPr>
+          <w:rFonts w:asciiTheme="majorHAnsi" w:eastAsiaTheme="majorEastAsia" w:hAnsiTheme="majorHAnsi" w:cstheme="majorBidi"/>
+          <w:sz w:val="24"/>
+          <w:szCs w:val="24"/>
+        </w:rPr>
+      </w:pPr>
+      <w:r>
+        <w:rPr>
+          <w:rFonts w:asciiTheme="majorHAnsi" w:eastAsiaTheme="majorEastAsia" w:hAnsiTheme="majorHAnsi" w:cstheme="majorBidi"/>
+          <w:sz w:val="24"/>
+          <w:szCs w:val="24"/>
+        </w:rPr>
+        <w:t>Description: Displays detailed information about a selected listing.</w:t>
+      </w:r>
+    </w:p>
+    <w:p>
+      <w:pPr>
+        <w:spacing w:after="0" w:line="360" w:lineRule="auto"/>
+        <w:rPr>
+          <w:rFonts w:asciiTheme="majorHAnsi" w:eastAsiaTheme="majorEastAsia" w:hAnsiTheme="majorHAnsi" w:cstheme="majorBidi"/>
+          <w:sz w:val="24"/>
+          <w:szCs w:val="24"/>
+        </w:rPr>
+      </w:pPr>
+      <w:r>
+        <w:rPr>
+          <w:rFonts w:asciiTheme="majorHAnsi" w:eastAsiaTheme="majorEastAsia" w:hAnsiTheme="majorHAnsi" w:cstheme="majorBidi"/>
+          <w:sz w:val="24"/>
+          <w:szCs w:val="24"/>
+        </w:rPr>
+        <w:t>Input Parameters: Listing ID: string.</w:t>
+      </w:r>
+    </w:p>
+    <w:p>
+      <w:pPr>
+        <w:spacing w:after="0" w:line="360" w:lineRule="auto"/>
+        <w:rPr>
+          <w:rFonts w:asciiTheme="majorHAnsi" w:eastAsiaTheme="majorEastAsia" w:hAnsiTheme="majorHAnsi" w:cstheme="majorBidi"/>
+          <w:sz w:val="24"/>
+          <w:szCs w:val="24"/>
+        </w:rPr>
+      </w:pPr>
+      <w:r>
+        <w:rPr>
+          <w:rFonts w:asciiTheme="majorHAnsi" w:eastAsiaTheme="majorEastAsia" w:hAnsiTheme="majorHAnsi" w:cstheme="majorBidi"/>
+          <w:sz w:val="24"/>
+          <w:szCs w:val="24"/>
+        </w:rPr>
+        <w:t>Side Effects: None.</w:t>
+      </w:r>
+    </w:p>
+    <w:p>
+      <w:pPr>
+        <w:spacing w:after="0" w:line="360" w:lineRule="auto"/>
+        <w:rPr>
+          <w:rFonts w:asciiTheme="majorHAnsi" w:eastAsiaTheme="majorEastAsia" w:hAnsiTheme="majorHAnsi" w:cstheme="majorBidi"/>
+          <w:sz w:val="24"/>
+          <w:szCs w:val="24"/>
+        </w:rPr>
+      </w:pPr>
+      <w:r>
+        <w:rPr>
+          <w:rFonts w:asciiTheme="majorHAnsi" w:eastAsiaTheme="majorEastAsia" w:hAnsiTheme="majorHAnsi" w:cstheme="majorBidi"/>
+          <w:sz w:val="24"/>
+          <w:szCs w:val="24"/>
+        </w:rPr>
+        <w:t>Return Value: Listing details object.</w:t>
+      </w:r>
+    </w:p>
+    <w:p>
+      <w:pPr>
+        <w:spacing w:after="0" w:line="360" w:lineRule="auto"/>
+        <w:rPr>
+          <w:rFonts w:asciiTheme="majorHAnsi" w:eastAsiaTheme="majorEastAsia" w:hAnsiTheme="majorHAnsi" w:cstheme="majorBidi"/>
+          <w:b/>
+          <w:bCs/>
+          <w:sz w:val="24"/>
+          <w:szCs w:val="24"/>
+        </w:rPr>
+      </w:pPr>
+      <w:r>
+        <w:rPr>
+          <w:rFonts w:asciiTheme="majorHAnsi" w:eastAsiaTheme="majorEastAsia" w:hAnsiTheme="majorHAnsi" w:cstheme="majorBidi"/>
+          <w:b/>
+          <w:bCs/>
+          <w:sz w:val="24"/>
+          <w:szCs w:val="24"/>
+        </w:rPr>
+        <w:t>5) Submit Booking Request:</w:t>
+      </w:r>
+    </w:p>
+    <w:p>
+      <w:pPr>
+        <w:spacing w:after="0" w:line="360" w:lineRule="auto"/>
+        <w:rPr>
+          <w:rFonts w:asciiTheme="majorHAnsi" w:eastAsiaTheme="majorEastAsia" w:hAnsiTheme="majorHAnsi" w:cstheme="majorBidi"/>
+          <w:sz w:val="24"/>
+          <w:szCs w:val="24"/>
+        </w:rPr>
+      </w:pPr>
+      <w:r>
+        <w:rPr>
+          <w:rFonts w:asciiTheme="majorHAnsi" w:eastAsiaTheme="majorEastAsia" w:hAnsiTheme="majorHAnsi" w:cstheme="majorBidi"/>
+          <w:sz w:val="24"/>
+          <w:szCs w:val="24"/>
+        </w:rPr>
+        <w:t>Description: Allows users to submit booking requests for specific dates.</w:t>
+      </w:r>
+    </w:p>
+    <w:p>
+      <w:pPr>
+        <w:spacing w:after="0" w:line="360" w:lineRule="auto"/>
+        <w:rPr>
+          <w:rFonts w:asciiTheme="majorHAnsi" w:eastAsiaTheme="majorEastAsia" w:hAnsiTheme="majorHAnsi" w:cstheme="majorBidi"/>
+          <w:sz w:val="24"/>
+          <w:szCs w:val="24"/>
+        </w:rPr>
+      </w:pPr>
+      <w:r>
+        <w:rPr>
+          <w:rFonts w:asciiTheme="majorHAnsi" w:eastAsiaTheme="majorEastAsia" w:hAnsiTheme="majorHAnsi" w:cstheme="majorBidi"/>
+          <w:sz w:val="24"/>
+          <w:szCs w:val="24"/>
+        </w:rPr>
+        <w:t>Input Parameters: Listing ID: string, requested dates: date range, guest count: integer.</w:t>
+      </w:r>
+    </w:p>
+    <w:p>
+      <w:pPr>
+        <w:spacing w:after="0" w:line="360" w:lineRule="auto"/>
+        <w:rPr>
+          <w:rFonts w:asciiTheme="majorHAnsi" w:eastAsiaTheme="majorEastAsia" w:hAnsiTheme="majorHAnsi" w:cstheme="majorBidi"/>
+          <w:sz w:val="24"/>
+          <w:szCs w:val="24"/>
+        </w:rPr>
+      </w:pPr>
+      <w:r>
+        <w:rPr>
+          <w:rFonts w:asciiTheme="majorHAnsi" w:eastAsiaTheme="majorEastAsia" w:hAnsiTheme="majorHAnsi" w:cstheme="majorBidi"/>
+          <w:sz w:val="24"/>
+          <w:szCs w:val="24"/>
+        </w:rPr>
+        <w:lastRenderedPageBreak/>
+        <w:t>Side Effects: Adds a booking request to the database.</w:t>
+      </w:r>
+    </w:p>
+    <w:p>
+      <w:pPr>
+        <w:spacing w:after="0" w:line="360" w:lineRule="auto"/>
+        <w:rPr>
+          <w:rFonts w:asciiTheme="majorHAnsi" w:eastAsiaTheme="majorEastAsia" w:hAnsiTheme="majorHAnsi" w:cstheme="majorBidi"/>
+          <w:sz w:val="24"/>
+          <w:szCs w:val="24"/>
+        </w:rPr>
+      </w:pPr>
+      <w:r>
+        <w:rPr>
+          <w:rFonts w:asciiTheme="majorHAnsi" w:eastAsiaTheme="majorEastAsia" w:hAnsiTheme="majorHAnsi" w:cstheme="majorBidi"/>
+          <w:sz w:val="24"/>
+          <w:szCs w:val="24"/>
+        </w:rPr>
+        <w:t>Return Value: Booking request ID.</w:t>
+      </w:r>
+    </w:p>
+    <w:p>
+      <w:pPr>
+        <w:spacing w:after="0" w:line="360" w:lineRule="auto"/>
+        <w:rPr>
+          <w:rFonts w:asciiTheme="majorHAnsi" w:eastAsiaTheme="majorEastAsia" w:hAnsiTheme="majorHAnsi" w:cstheme="majorBidi"/>
+          <w:b/>
+          <w:bCs/>
+          <w:sz w:val="24"/>
+          <w:szCs w:val="24"/>
+        </w:rPr>
+      </w:pPr>
+      <w:r>
+        <w:rPr>
+          <w:rFonts w:asciiTheme="majorHAnsi" w:eastAsiaTheme="majorEastAsia" w:hAnsiTheme="majorHAnsi" w:cstheme="majorBidi"/>
+          <w:b/>
+          <w:bCs/>
+          <w:sz w:val="24"/>
+          <w:szCs w:val="24"/>
+        </w:rPr>
+        <w:t>6) Check Availability:</w:t>
+      </w:r>
+    </w:p>
+    <w:p>
+      <w:pPr>
+        <w:spacing w:after="0" w:line="360" w:lineRule="auto"/>
+        <w:rPr>
+          <w:rFonts w:asciiTheme="majorHAnsi" w:eastAsiaTheme="majorEastAsia" w:hAnsiTheme="majorHAnsi" w:cstheme="majorBidi"/>
+          <w:sz w:val="24"/>
+          <w:szCs w:val="24"/>
+        </w:rPr>
+      </w:pPr>
+      <w:r>
+        <w:rPr>
+          <w:rFonts w:asciiTheme="majorHAnsi" w:eastAsiaTheme="majorEastAsia" w:hAnsiTheme="majorHAnsi" w:cstheme="majorBidi"/>
+          <w:sz w:val="24"/>
+          <w:szCs w:val="24"/>
+        </w:rPr>
+        <w:t>Description: Checks if a property is available for the requested dates.</w:t>
+      </w:r>
+    </w:p>
+    <w:p>
+      <w:pPr>
+        <w:spacing w:after="0" w:line="360" w:lineRule="auto"/>
+        <w:rPr>
+          <w:rFonts w:asciiTheme="majorHAnsi" w:eastAsiaTheme="majorEastAsia" w:hAnsiTheme="majorHAnsi" w:cstheme="majorBidi"/>
+          <w:sz w:val="24"/>
+          <w:szCs w:val="24"/>
+        </w:rPr>
+      </w:pPr>
+      <w:r>
+        <w:rPr>
+          <w:rFonts w:asciiTheme="majorHAnsi" w:eastAsiaTheme="majorEastAsia" w:hAnsiTheme="majorHAnsi" w:cstheme="majorBidi"/>
+          <w:sz w:val="24"/>
+          <w:szCs w:val="24"/>
+        </w:rPr>
+        <w:t>Input Parameters: Listing ID: string, requested dates: date range.</w:t>
+      </w:r>
+    </w:p>
+    <w:p>
+      <w:pPr>
+        <w:spacing w:after="0" w:line="360" w:lineRule="auto"/>
+        <w:rPr>
+          <w:rFonts w:asciiTheme="majorHAnsi" w:eastAsiaTheme="majorEastAsia" w:hAnsiTheme="majorHAnsi" w:cstheme="majorBidi"/>
+          <w:sz w:val="24"/>
+          <w:szCs w:val="24"/>
+        </w:rPr>
+      </w:pPr>
+      <w:r>
+        <w:rPr>
+          <w:rFonts w:asciiTheme="majorHAnsi" w:eastAsiaTheme="majorEastAsia" w:hAnsiTheme="majorHAnsi" w:cstheme="majorBidi"/>
+          <w:sz w:val="24"/>
+          <w:szCs w:val="24"/>
+        </w:rPr>
+        <w:t>Side Effects: None.</w:t>
+      </w:r>
+    </w:p>
+    <w:p>
+      <w:pPr>
+        <w:spacing w:after="0" w:line="360" w:lineRule="auto"/>
+        <w:rPr>
+          <w:rFonts w:asciiTheme="majorHAnsi" w:eastAsiaTheme="majorEastAsia" w:hAnsiTheme="majorHAnsi" w:cstheme="majorBidi"/>
+          <w:sz w:val="24"/>
+          <w:szCs w:val="24"/>
+        </w:rPr>
+      </w:pPr>
+      <w:r>
+        <w:rPr>
+          <w:rFonts w:asciiTheme="majorHAnsi" w:eastAsiaTheme="majorEastAsia" w:hAnsiTheme="majorHAnsi" w:cstheme="majorBidi"/>
+          <w:sz w:val="24"/>
+          <w:szCs w:val="24"/>
+        </w:rPr>
+        <w:t>Return Value: Availability status (boolean).</w:t>
+      </w:r>
+    </w:p>
+    <w:p>
+      <w:pPr>
+        <w:spacing w:after="0" w:line="360" w:lineRule="auto"/>
+        <w:rPr>
+          <w:rFonts w:asciiTheme="majorHAnsi" w:eastAsiaTheme="majorEastAsia" w:hAnsiTheme="majorHAnsi" w:cstheme="majorBidi"/>
+          <w:b/>
+          <w:bCs/>
+          <w:sz w:val="24"/>
+          <w:szCs w:val="24"/>
+        </w:rPr>
+      </w:pPr>
+      <w:r>
+        <w:rPr>
+          <w:rFonts w:asciiTheme="majorHAnsi" w:eastAsiaTheme="majorEastAsia" w:hAnsiTheme="majorHAnsi" w:cstheme="majorBidi"/>
+          <w:b/>
+          <w:bCs/>
+          <w:sz w:val="24"/>
+          <w:szCs w:val="24"/>
+        </w:rPr>
+        <w:t>7) Confirm Booking:</w:t>
+      </w:r>
+    </w:p>
+    <w:p>
+      <w:pPr>
+        <w:spacing w:after="0" w:line="360" w:lineRule="auto"/>
+        <w:rPr>
+          <w:rFonts w:asciiTheme="majorHAnsi" w:eastAsiaTheme="majorEastAsia" w:hAnsiTheme="majorHAnsi" w:cstheme="majorBidi"/>
+          <w:sz w:val="24"/>
+          <w:szCs w:val="24"/>
+        </w:rPr>
+      </w:pPr>
+      <w:r>
+        <w:rPr>
+          <w:rFonts w:asciiTheme="majorHAnsi" w:eastAsiaTheme="majorEastAsia" w:hAnsiTheme="majorHAnsi" w:cstheme="majorBidi"/>
+          <w:sz w:val="24"/>
+          <w:szCs w:val="24"/>
+        </w:rPr>
+        <w:t>Description: Confirms a booking after availability is confirmed.</w:t>
+      </w:r>
+    </w:p>
+    <w:p>
+      <w:pPr>
+        <w:spacing w:after="0" w:line="360" w:lineRule="auto"/>
+        <w:rPr>
+          <w:rFonts w:asciiTheme="majorHAnsi" w:eastAsiaTheme="majorEastAsia" w:hAnsiTheme="majorHAnsi" w:cstheme="majorBidi"/>
+          <w:sz w:val="24"/>
+          <w:szCs w:val="24"/>
+        </w:rPr>
+      </w:pPr>
+      <w:r>
+        <w:rPr>
+          <w:rFonts w:asciiTheme="majorHAnsi" w:eastAsiaTheme="majorEastAsia" w:hAnsiTheme="majorHAnsi" w:cstheme="majorBidi"/>
+          <w:sz w:val="24"/>
+          <w:szCs w:val="24"/>
+        </w:rPr>
+        <w:t>Input Parameters: Booking details: object, payment information: object.</w:t>
+      </w:r>
+    </w:p>
+    <w:p>
+      <w:pPr>
+        <w:spacing w:after="0" w:line="360" w:lineRule="auto"/>
+        <w:rPr>
+          <w:rFonts w:asciiTheme="majorHAnsi" w:eastAsiaTheme="majorEastAsia" w:hAnsiTheme="majorHAnsi" w:cstheme="majorBidi"/>
+          <w:sz w:val="24"/>
+          <w:szCs w:val="24"/>
+        </w:rPr>
+      </w:pPr>
+      <w:r>
+        <w:rPr>
+          <w:rFonts w:asciiTheme="majorHAnsi" w:eastAsiaTheme="majorEastAsia" w:hAnsiTheme="majorHAnsi" w:cstheme="majorBidi"/>
+          <w:sz w:val="24"/>
+          <w:szCs w:val="24"/>
+        </w:rPr>
+        <w:t>Side Effects: Confirms the booking in the database, updates property availability.</w:t>
+      </w:r>
+    </w:p>
+    <w:p>
+      <w:pPr>
+        <w:spacing w:after="0" w:line="360" w:lineRule="auto"/>
+        <w:rPr>
+          <w:rFonts w:asciiTheme="majorHAnsi" w:eastAsiaTheme="majorEastAsia" w:hAnsiTheme="majorHAnsi" w:cstheme="majorBidi"/>
+          <w:sz w:val="24"/>
+          <w:szCs w:val="24"/>
+        </w:rPr>
+      </w:pPr>
+      <w:r>
+        <w:rPr>
+          <w:rFonts w:asciiTheme="majorHAnsi" w:eastAsiaTheme="majorEastAsia" w:hAnsiTheme="majorHAnsi" w:cstheme="majorBidi"/>
+          <w:sz w:val="24"/>
+          <w:szCs w:val="24"/>
+        </w:rPr>
+        <w:t>Return Value: Booking confirmation ID.</w:t>
+      </w:r>
+    </w:p>
+    <w:p>
+      <w:pPr>
+        <w:spacing w:after="0" w:line="360" w:lineRule="auto"/>
+        <w:rPr>
+          <w:rFonts w:asciiTheme="majorHAnsi" w:eastAsiaTheme="majorEastAsia" w:hAnsiTheme="majorHAnsi" w:cstheme="majorBidi"/>
+          <w:b/>
+          <w:bCs/>
+          <w:sz w:val="24"/>
+          <w:szCs w:val="24"/>
+        </w:rPr>
+      </w:pPr>
+      <w:r>
+        <w:rPr>
+          <w:rFonts w:asciiTheme="majorHAnsi" w:eastAsiaTheme="majorEastAsia" w:hAnsiTheme="majorHAnsi" w:cstheme="majorBidi"/>
+          <w:b/>
+          <w:bCs/>
+          <w:sz w:val="24"/>
+          <w:szCs w:val="24"/>
+        </w:rPr>
+        <w:t>8) Process Payment:</w:t>
+      </w:r>
+    </w:p>
+    <w:p>
+      <w:pPr>
+        <w:spacing w:after="0" w:line="360" w:lineRule="auto"/>
+        <w:rPr>
+          <w:rFonts w:asciiTheme="majorHAnsi" w:eastAsiaTheme="majorEastAsia" w:hAnsiTheme="majorHAnsi" w:cstheme="majorBidi"/>
+          <w:sz w:val="24"/>
+          <w:szCs w:val="24"/>
+        </w:rPr>
+      </w:pPr>
+      <w:r>
+        <w:rPr>
+          <w:rFonts w:asciiTheme="majorHAnsi" w:eastAsiaTheme="majorEastAsia" w:hAnsiTheme="majorHAnsi" w:cstheme="majorBidi"/>
+          <w:sz w:val="24"/>
+          <w:szCs w:val="24"/>
+        </w:rPr>
+        <w:t>Description: Handles payment processing for confirmed bookings.</w:t>
+      </w:r>
+    </w:p>
+    <w:p>
+      <w:pPr>
+        <w:spacing w:after="0" w:line="360" w:lineRule="auto"/>
+        <w:rPr>
+          <w:rFonts w:asciiTheme="majorHAnsi" w:eastAsiaTheme="majorEastAsia" w:hAnsiTheme="majorHAnsi" w:cstheme="majorBidi"/>
+          <w:sz w:val="24"/>
+          <w:szCs w:val="24"/>
+        </w:rPr>
+      </w:pPr>
+      <w:r>
+        <w:rPr>
+          <w:rFonts w:asciiTheme="majorHAnsi" w:eastAsiaTheme="majorEastAsia" w:hAnsiTheme="majorHAnsi" w:cstheme="majorBidi"/>
+          <w:sz w:val="24"/>
+          <w:szCs w:val="24"/>
+        </w:rPr>
+        <w:t>Input Parameters: Payment details: object.</w:t>
+      </w:r>
+    </w:p>
+    <w:p>
+      <w:pPr>
+        <w:spacing w:after="0" w:line="360" w:lineRule="auto"/>
+        <w:rPr>
+          <w:rFonts w:asciiTheme="majorHAnsi" w:eastAsiaTheme="majorEastAsia" w:hAnsiTheme="majorHAnsi" w:cstheme="majorBidi"/>
+          <w:sz w:val="24"/>
+          <w:szCs w:val="24"/>
+        </w:rPr>
+      </w:pPr>
+      <w:r>
+        <w:rPr>
+          <w:rFonts w:asciiTheme="majorHAnsi" w:eastAsiaTheme="majorEastAsia" w:hAnsiTheme="majorHAnsi" w:cstheme="majorBidi"/>
+          <w:sz w:val="24"/>
+          <w:szCs w:val="24"/>
+        </w:rPr>
+        <w:t>Side Effects: Processes the payment through a payment gateway.</w:t>
+      </w:r>
+    </w:p>
+    <w:p>
+      <w:pPr>
+        <w:spacing w:after="0" w:line="360" w:lineRule="auto"/>
+        <w:rPr>
+          <w:rFonts w:asciiTheme="majorHAnsi" w:eastAsiaTheme="majorEastAsia" w:hAnsiTheme="majorHAnsi" w:cstheme="majorBidi"/>
+          <w:sz w:val="24"/>
+          <w:szCs w:val="24"/>
+        </w:rPr>
+      </w:pPr>
+      <w:r>
+        <w:rPr>
+          <w:rFonts w:asciiTheme="majorHAnsi" w:eastAsiaTheme="majorEastAsia" w:hAnsiTheme="majorHAnsi" w:cstheme="majorBidi"/>
+          <w:sz w:val="24"/>
+          <w:szCs w:val="24"/>
+        </w:rPr>
+        <w:t>Return Value: Payment success status (boolean).</w:t>
+      </w:r>
+    </w:p>
+    <w:p>
+      <w:pPr>
+        <w:spacing w:after="0" w:line="360" w:lineRule="auto"/>
+        <w:rPr>
+          <w:rFonts w:asciiTheme="majorHAnsi" w:eastAsiaTheme="majorEastAsia" w:hAnsiTheme="majorHAnsi" w:cstheme="majorBidi"/>
+          <w:b/>
+          <w:bCs/>
+          <w:sz w:val="24"/>
+          <w:szCs w:val="24"/>
+        </w:rPr>
+      </w:pPr>
+      <w:r>
+        <w:rPr>
+          <w:rFonts w:asciiTheme="majorHAnsi" w:eastAsiaTheme="majorEastAsia" w:hAnsiTheme="majorHAnsi" w:cstheme="majorBidi"/>
+          <w:b/>
+          <w:bCs/>
+          <w:sz w:val="24"/>
+          <w:szCs w:val="24"/>
+        </w:rPr>
+        <w:t>9) Host Interaction:</w:t>
+      </w:r>
+    </w:p>
+    <w:p>
+      <w:pPr>
+        <w:spacing w:after="0" w:line="360" w:lineRule="auto"/>
+        <w:rPr>
+          <w:rFonts w:asciiTheme="majorHAnsi" w:eastAsiaTheme="majorEastAsia" w:hAnsiTheme="majorHAnsi" w:cstheme="majorBidi"/>
+          <w:sz w:val="24"/>
+          <w:szCs w:val="24"/>
+        </w:rPr>
+      </w:pPr>
+      <w:r>
+        <w:rPr>
+          <w:rFonts w:asciiTheme="majorHAnsi" w:eastAsiaTheme="majorEastAsia" w:hAnsiTheme="majorHAnsi" w:cstheme="majorBidi"/>
+          <w:sz w:val="24"/>
+          <w:szCs w:val="24"/>
+        </w:rPr>
+        <w:t>Description: Facilitates communication between guests and hosts.</w:t>
+      </w:r>
+    </w:p>
+    <w:p>
+      <w:pPr>
+        <w:spacing w:after="0" w:line="360" w:lineRule="auto"/>
+        <w:rPr>
+          <w:rFonts w:asciiTheme="majorHAnsi" w:eastAsiaTheme="majorEastAsia" w:hAnsiTheme="majorHAnsi" w:cstheme="majorBidi"/>
+          <w:sz w:val="24"/>
+          <w:szCs w:val="24"/>
+        </w:rPr>
+      </w:pPr>
+      <w:r>
+        <w:rPr>
+          <w:rFonts w:asciiTheme="majorHAnsi" w:eastAsiaTheme="majorEastAsia" w:hAnsiTheme="majorHAnsi" w:cstheme="majorBidi"/>
+          <w:sz w:val="24"/>
+          <w:szCs w:val="24"/>
+        </w:rPr>
+        <w:t>Input Parameters: Messages: string, requests: object, responses: object.</w:t>
+      </w:r>
+    </w:p>
+    <w:p>
+      <w:pPr>
+        <w:spacing w:after="0" w:line="360" w:lineRule="auto"/>
+        <w:rPr>
+          <w:rFonts w:asciiTheme="majorHAnsi" w:eastAsiaTheme="majorEastAsia" w:hAnsiTheme="majorHAnsi" w:cstheme="majorBidi"/>
+          <w:sz w:val="24"/>
+          <w:szCs w:val="24"/>
+        </w:rPr>
+      </w:pPr>
+      <w:r>
+        <w:rPr>
+          <w:rFonts w:asciiTheme="majorHAnsi" w:eastAsiaTheme="majorEastAsia" w:hAnsiTheme="majorHAnsi" w:cstheme="majorBidi"/>
+          <w:sz w:val="24"/>
+          <w:szCs w:val="24"/>
+        </w:rPr>
+        <w:t>Side Effects: Updates message history.</w:t>
+      </w:r>
+    </w:p>
+    <w:p>
+      <w:pPr>
+        <w:spacing w:after="0" w:line="360" w:lineRule="auto"/>
+        <w:rPr>
+          <w:rFonts w:asciiTheme="majorHAnsi" w:eastAsiaTheme="majorEastAsia" w:hAnsiTheme="majorHAnsi" w:cstheme="majorBidi"/>
+          <w:sz w:val="24"/>
+          <w:szCs w:val="24"/>
+        </w:rPr>
+      </w:pPr>
+      <w:r>
+        <w:rPr>
+          <w:rFonts w:asciiTheme="majorHAnsi" w:eastAsiaTheme="majorEastAsia" w:hAnsiTheme="majorHAnsi" w:cstheme="majorBidi"/>
+          <w:sz w:val="24"/>
+          <w:szCs w:val="24"/>
+        </w:rPr>
+        <w:t>Return Value: None.</w:t>
+      </w:r>
+    </w:p>
+    <w:p>
+      <w:pPr>
+        <w:spacing w:after="0" w:line="360" w:lineRule="auto"/>
+        <w:rPr>
+          <w:rFonts w:asciiTheme="majorHAnsi" w:eastAsiaTheme="majorEastAsia" w:hAnsiTheme="majorHAnsi" w:cstheme="majorBidi"/>
+          <w:b/>
+          <w:bCs/>
+          <w:sz w:val="24"/>
+          <w:szCs w:val="24"/>
+        </w:rPr>
+      </w:pPr>
+      <w:r>
+        <w:rPr>
+          <w:rFonts w:asciiTheme="majorHAnsi" w:eastAsiaTheme="majorEastAsia" w:hAnsiTheme="majorHAnsi" w:cstheme="majorBidi"/>
+          <w:b/>
+          <w:bCs/>
+          <w:sz w:val="24"/>
+          <w:szCs w:val="24"/>
+        </w:rPr>
+        <w:t>10) Send Check-In Instructions:</w:t>
+      </w:r>
+    </w:p>
+    <w:p>
+      <w:pPr>
+        <w:spacing w:after="0" w:line="360" w:lineRule="auto"/>
+        <w:rPr>
+          <w:rFonts w:asciiTheme="majorHAnsi" w:eastAsiaTheme="majorEastAsia" w:hAnsiTheme="majorHAnsi" w:cstheme="majorBidi"/>
+          <w:sz w:val="24"/>
+          <w:szCs w:val="24"/>
+        </w:rPr>
+      </w:pPr>
+      <w:r>
+        <w:rPr>
+          <w:rFonts w:asciiTheme="majorHAnsi" w:eastAsiaTheme="majorEastAsia" w:hAnsiTheme="majorHAnsi" w:cstheme="majorBidi"/>
+          <w:sz w:val="24"/>
+          <w:szCs w:val="24"/>
+        </w:rPr>
+        <w:t>Description: Sends check-in instructions to guests before arrival.</w:t>
+      </w:r>
+    </w:p>
+    <w:p>
+      <w:pPr>
+        <w:spacing w:after="0" w:line="360" w:lineRule="auto"/>
+        <w:rPr>
+          <w:rFonts w:asciiTheme="majorHAnsi" w:eastAsiaTheme="majorEastAsia" w:hAnsiTheme="majorHAnsi" w:cstheme="majorBidi"/>
+          <w:sz w:val="24"/>
+          <w:szCs w:val="24"/>
+        </w:rPr>
+      </w:pPr>
+      <w:r>
+        <w:rPr>
+          <w:rFonts w:asciiTheme="majorHAnsi" w:eastAsiaTheme="majorEastAsia" w:hAnsiTheme="majorHAnsi" w:cstheme="majorBidi"/>
+          <w:sz w:val="24"/>
+          <w:szCs w:val="24"/>
+        </w:rPr>
+        <w:t>Input Parameters: Booking details: object.</w:t>
+      </w:r>
+    </w:p>
+    <w:p>
+      <w:pPr>
+        <w:spacing w:after="0" w:line="360" w:lineRule="auto"/>
+        <w:rPr>
+          <w:rFonts w:asciiTheme="majorHAnsi" w:eastAsiaTheme="majorEastAsia" w:hAnsiTheme="majorHAnsi" w:cstheme="majorBidi"/>
+          <w:sz w:val="24"/>
+          <w:szCs w:val="24"/>
+        </w:rPr>
+      </w:pPr>
+      <w:r>
+        <w:rPr>
+          <w:rFonts w:asciiTheme="majorHAnsi" w:eastAsiaTheme="majorEastAsia" w:hAnsiTheme="majorHAnsi" w:cstheme="majorBidi"/>
+          <w:sz w:val="24"/>
+          <w:szCs w:val="24"/>
+        </w:rPr>
+        <w:t>Side Effects: Sends email or notification to the guest.</w:t>
+      </w:r>
+    </w:p>
+    <w:p>
+      <w:pPr>
+        <w:spacing w:after="0" w:line="360" w:lineRule="auto"/>
+        <w:rPr>
+          <w:rFonts w:asciiTheme="majorHAnsi" w:eastAsiaTheme="majorEastAsia" w:hAnsiTheme="majorHAnsi" w:cstheme="majorBidi"/>
+          <w:sz w:val="24"/>
+          <w:szCs w:val="24"/>
+        </w:rPr>
+      </w:pPr>
+      <w:r>
+        <w:rPr>
+          <w:rFonts w:asciiTheme="majorHAnsi" w:eastAsiaTheme="majorEastAsia" w:hAnsiTheme="majorHAnsi" w:cstheme="majorBidi"/>
+          <w:sz w:val="24"/>
+          <w:szCs w:val="24"/>
+        </w:rPr>
+        <w:t>Return Value: None.</w:t>
+      </w:r>
+    </w:p>
+    <w:p>
+      <w:pPr>
+        <w:spacing w:after="0" w:line="360" w:lineRule="auto"/>
+        <w:rPr>
+          <w:rFonts w:asciiTheme="majorHAnsi" w:eastAsiaTheme="majorEastAsia" w:hAnsiTheme="majorHAnsi" w:cstheme="majorBidi"/>
+          <w:b/>
+          <w:bCs/>
+          <w:sz w:val="24"/>
+          <w:szCs w:val="24"/>
+        </w:rPr>
+      </w:pPr>
+      <w:r>
+        <w:rPr>
+          <w:rFonts w:asciiTheme="majorHAnsi" w:eastAsiaTheme="majorEastAsia" w:hAnsiTheme="majorHAnsi" w:cstheme="majorBidi"/>
+          <w:b/>
+          <w:bCs/>
+          <w:sz w:val="24"/>
+          <w:szCs w:val="24"/>
+        </w:rPr>
+        <w:t>11) Guest Check-Out:</w:t>
+      </w:r>
+    </w:p>
+    <w:p>
+      <w:pPr>
+        <w:spacing w:after="0" w:line="360" w:lineRule="auto"/>
+        <w:rPr>
+          <w:rFonts w:asciiTheme="majorHAnsi" w:eastAsiaTheme="majorEastAsia" w:hAnsiTheme="majorHAnsi" w:cstheme="majorBidi"/>
+          <w:sz w:val="24"/>
+          <w:szCs w:val="24"/>
+        </w:rPr>
+      </w:pPr>
+      <w:r>
+        <w:rPr>
+          <w:rFonts w:asciiTheme="majorHAnsi" w:eastAsiaTheme="majorEastAsia" w:hAnsiTheme="majorHAnsi" w:cstheme="majorBidi"/>
+          <w:sz w:val="24"/>
+          <w:szCs w:val="24"/>
+        </w:rPr>
+        <w:t>Description: Marks the end of a guest's stay.</w:t>
+      </w:r>
+    </w:p>
+    <w:p>
+      <w:pPr>
+        <w:spacing w:after="0" w:line="360" w:lineRule="auto"/>
+        <w:rPr>
+          <w:rFonts w:asciiTheme="majorHAnsi" w:eastAsiaTheme="majorEastAsia" w:hAnsiTheme="majorHAnsi" w:cstheme="majorBidi"/>
+          <w:sz w:val="24"/>
+          <w:szCs w:val="24"/>
+        </w:rPr>
+      </w:pPr>
+      <w:r>
+        <w:rPr>
+          <w:rFonts w:asciiTheme="majorHAnsi" w:eastAsiaTheme="majorEastAsia" w:hAnsiTheme="majorHAnsi" w:cstheme="majorBidi"/>
+          <w:sz w:val="24"/>
+          <w:szCs w:val="24"/>
+        </w:rPr>
+        <w:t>Input Parameters: Check-out date: date.</w:t>
+      </w:r>
+    </w:p>
+    <w:p>
+      <w:pPr>
+        <w:spacing w:after="0" w:line="360" w:lineRule="auto"/>
+        <w:rPr>
+          <w:rFonts w:asciiTheme="majorHAnsi" w:eastAsiaTheme="majorEastAsia" w:hAnsiTheme="majorHAnsi" w:cstheme="majorBidi"/>
+          <w:sz w:val="24"/>
+          <w:szCs w:val="24"/>
+        </w:rPr>
+      </w:pPr>
+      <w:r>
+        <w:rPr>
+          <w:rFonts w:asciiTheme="majorHAnsi" w:eastAsiaTheme="majorEastAsia" w:hAnsiTheme="majorHAnsi" w:cstheme="majorBidi"/>
+          <w:sz w:val="24"/>
+          <w:szCs w:val="24"/>
+        </w:rPr>
+        <w:t>Side Effects: Updates booking status and availability.</w:t>
+      </w:r>
+    </w:p>
+    <w:p>
+      <w:pPr>
+        <w:spacing w:after="0" w:line="360" w:lineRule="auto"/>
+        <w:rPr>
+          <w:rFonts w:asciiTheme="majorHAnsi" w:eastAsiaTheme="majorEastAsia" w:hAnsiTheme="majorHAnsi" w:cstheme="majorBidi"/>
+          <w:sz w:val="24"/>
+          <w:szCs w:val="24"/>
+        </w:rPr>
+      </w:pPr>
+      <w:r>
+        <w:rPr>
+          <w:rFonts w:asciiTheme="majorHAnsi" w:eastAsiaTheme="majorEastAsia" w:hAnsiTheme="majorHAnsi" w:cstheme="majorBidi"/>
+          <w:sz w:val="24"/>
+          <w:szCs w:val="24"/>
+        </w:rPr>
+        <w:t>Return Value: None.</w:t>
+      </w:r>
+    </w:p>
+    <w:p>
+      <w:pPr>
+        <w:spacing w:after="0" w:line="360" w:lineRule="auto"/>
+        <w:rPr>
+          <w:rFonts w:asciiTheme="majorHAnsi" w:eastAsiaTheme="majorEastAsia" w:hAnsiTheme="majorHAnsi" w:cstheme="majorBidi"/>
+          <w:b/>
+          <w:bCs/>
+          <w:sz w:val="24"/>
+          <w:szCs w:val="24"/>
+        </w:rPr>
+      </w:pPr>
+      <w:r>
+        <w:rPr>
+          <w:rFonts w:asciiTheme="majorHAnsi" w:eastAsiaTheme="majorEastAsia" w:hAnsiTheme="majorHAnsi" w:cstheme="majorBidi"/>
+          <w:b/>
+          <w:bCs/>
+          <w:sz w:val="24"/>
+          <w:szCs w:val="24"/>
+        </w:rPr>
+        <w:lastRenderedPageBreak/>
+        <w:t>12) Leave Reviews and Ratings:</w:t>
+      </w:r>
+    </w:p>
+    <w:p>
+      <w:pPr>
+        <w:spacing w:after="0" w:line="360" w:lineRule="auto"/>
+        <w:rPr>
+          <w:rFonts w:asciiTheme="majorHAnsi" w:eastAsiaTheme="majorEastAsia" w:hAnsiTheme="majorHAnsi" w:cstheme="majorBidi"/>
+          <w:sz w:val="24"/>
+          <w:szCs w:val="24"/>
+        </w:rPr>
+      </w:pPr>
+      <w:r>
+        <w:rPr>
+          <w:rFonts w:asciiTheme="majorHAnsi" w:eastAsiaTheme="majorEastAsia" w:hAnsiTheme="majorHAnsi" w:cstheme="majorBidi"/>
+          <w:sz w:val="24"/>
+          <w:szCs w:val="24"/>
+        </w:rPr>
+        <w:t>Description: Allows guests and hosts to leave reviews and ratings.</w:t>
+      </w:r>
+    </w:p>
+    <w:p>
+      <w:pPr>
+        <w:spacing w:after="0" w:line="360" w:lineRule="auto"/>
+        <w:rPr>
+          <w:rFonts w:asciiTheme="majorHAnsi" w:eastAsiaTheme="majorEastAsia" w:hAnsiTheme="majorHAnsi" w:cstheme="majorBidi"/>
+          <w:sz w:val="24"/>
+          <w:szCs w:val="24"/>
+        </w:rPr>
+      </w:pPr>
+      <w:r>
+        <w:rPr>
+          <w:rFonts w:asciiTheme="majorHAnsi" w:eastAsiaTheme="majorEastAsia" w:hAnsiTheme="majorHAnsi" w:cstheme="majorBidi"/>
+          <w:sz w:val="24"/>
+          <w:szCs w:val="24"/>
+        </w:rPr>
+        <w:t>Input Parameters: Review text: string, rating: integer.</w:t>
+      </w:r>
+    </w:p>
+    <w:p>
+      <w:pPr>
+        <w:spacing w:after="0" w:line="360" w:lineRule="auto"/>
+        <w:rPr>
+          <w:rFonts w:asciiTheme="majorHAnsi" w:eastAsiaTheme="majorEastAsia" w:hAnsiTheme="majorHAnsi" w:cstheme="majorBidi"/>
+          <w:sz w:val="24"/>
+          <w:szCs w:val="24"/>
+        </w:rPr>
+      </w:pPr>
+      <w:r>
+        <w:rPr>
+          <w:rFonts w:asciiTheme="majorHAnsi" w:eastAsiaTheme="majorEastAsia" w:hAnsiTheme="majorHAnsi" w:cstheme="majorBidi"/>
+          <w:sz w:val="24"/>
+          <w:szCs w:val="24"/>
+        </w:rPr>
+        <w:t>Side Effects: Updates review data in the database.</w:t>
+      </w:r>
+    </w:p>
+    <w:p>
+      <w:pPr>
+        <w:spacing w:after="0" w:line="360" w:lineRule="auto"/>
+        <w:rPr>
+          <w:rFonts w:asciiTheme="majorHAnsi" w:eastAsiaTheme="majorEastAsia" w:hAnsiTheme="majorHAnsi" w:cstheme="majorBidi"/>
+          <w:sz w:val="24"/>
+          <w:szCs w:val="24"/>
+        </w:rPr>
+      </w:pPr>
+      <w:r>
+        <w:rPr>
+          <w:rFonts w:asciiTheme="majorHAnsi" w:eastAsiaTheme="majorEastAsia" w:hAnsiTheme="majorHAnsi" w:cstheme="majorBidi"/>
+          <w:sz w:val="24"/>
+          <w:szCs w:val="24"/>
+        </w:rPr>
+        <w:t>Return Value: Review submission status (boolean).</w:t>
+      </w:r>
+    </w:p>
+    <w:p>
+      <w:pPr>
+        <w:spacing w:after="0" w:line="360" w:lineRule="auto"/>
+        <w:rPr>
+          <w:rFonts w:asciiTheme="majorHAnsi" w:eastAsiaTheme="majorEastAsia" w:hAnsiTheme="majorHAnsi" w:cstheme="majorBidi"/>
+          <w:b/>
+          <w:bCs/>
+          <w:sz w:val="24"/>
+          <w:szCs w:val="24"/>
+        </w:rPr>
+      </w:pPr>
+      <w:r>
+        <w:rPr>
+          <w:rFonts w:asciiTheme="majorHAnsi" w:eastAsiaTheme="majorEastAsia" w:hAnsiTheme="majorHAnsi" w:cstheme="majorBidi"/>
+          <w:b/>
+          <w:bCs/>
+          <w:sz w:val="24"/>
+          <w:szCs w:val="24"/>
+        </w:rPr>
+        <w:t>13) Manage User Profile:</w:t>
+      </w:r>
+    </w:p>
+    <w:p>
+      <w:pPr>
+        <w:spacing w:after="0" w:line="360" w:lineRule="auto"/>
+        <w:rPr>
+          <w:rFonts w:asciiTheme="majorHAnsi" w:eastAsiaTheme="majorEastAsia" w:hAnsiTheme="majorHAnsi" w:cstheme="majorBidi"/>
+          <w:sz w:val="24"/>
+          <w:szCs w:val="24"/>
+        </w:rPr>
+      </w:pPr>
+      <w:r>
+        <w:rPr>
+          <w:rFonts w:asciiTheme="majorHAnsi" w:eastAsiaTheme="majorEastAsia" w:hAnsiTheme="majorHAnsi" w:cstheme="majorBidi"/>
+          <w:sz w:val="24"/>
+          <w:szCs w:val="24"/>
+        </w:rPr>
+        <w:t>Description: Lets users view and update their profile information.</w:t>
+      </w:r>
+    </w:p>
+    <w:p>
+      <w:pPr>
+        <w:spacing w:after="0" w:line="360" w:lineRule="auto"/>
+        <w:rPr>
+          <w:rFonts w:asciiTheme="majorHAnsi" w:eastAsiaTheme="majorEastAsia" w:hAnsiTheme="majorHAnsi" w:cstheme="majorBidi"/>
+          <w:sz w:val="24"/>
+          <w:szCs w:val="24"/>
+        </w:rPr>
+      </w:pPr>
+      <w:r>
+        <w:rPr>
+          <w:rFonts w:asciiTheme="majorHAnsi" w:eastAsiaTheme="majorEastAsia" w:hAnsiTheme="majorHAnsi" w:cstheme="majorBidi"/>
+          <w:sz w:val="24"/>
+          <w:szCs w:val="24"/>
+        </w:rPr>
+        <w:t>Input Parameters: Profile details: object, updates: object.</w:t>
+      </w:r>
+    </w:p>
+    <w:p>
+      <w:pPr>
+        <w:spacing w:after="0" w:line="360" w:lineRule="auto"/>
+        <w:rPr>
+          <w:rFonts w:asciiTheme="majorHAnsi" w:eastAsiaTheme="majorEastAsia" w:hAnsiTheme="majorHAnsi" w:cstheme="majorBidi"/>
+          <w:sz w:val="24"/>
+          <w:szCs w:val="24"/>
+        </w:rPr>
+      </w:pPr>
+      <w:r>
+        <w:rPr>
+          <w:rFonts w:asciiTheme="majorHAnsi" w:eastAsiaTheme="majorEastAsia" w:hAnsiTheme="majorHAnsi" w:cstheme="majorBidi"/>
+          <w:sz w:val="24"/>
+          <w:szCs w:val="24"/>
+        </w:rPr>
+        <w:t>Side Effects: Updates user profile data in the database.</w:t>
+      </w:r>
+    </w:p>
+    <w:p>
+      <w:pPr>
+        <w:spacing w:after="0" w:line="360" w:lineRule="auto"/>
+        <w:rPr>
+          <w:rFonts w:asciiTheme="majorHAnsi" w:eastAsiaTheme="majorEastAsia" w:hAnsiTheme="majorHAnsi" w:cstheme="majorBidi"/>
+          <w:sz w:val="24"/>
+          <w:szCs w:val="24"/>
+        </w:rPr>
+      </w:pPr>
+      <w:r>
+        <w:rPr>
+          <w:rFonts w:asciiTheme="majorHAnsi" w:eastAsiaTheme="majorEastAsia" w:hAnsiTheme="majorHAnsi" w:cstheme="majorBidi"/>
+          <w:sz w:val="24"/>
+          <w:szCs w:val="24"/>
+        </w:rPr>
+        <w:t>Return Value: Updated profile data.</w:t>
+      </w:r>
+    </w:p>
+    <w:p>
+      <w:pPr>
+        <w:spacing w:after="0" w:line="360" w:lineRule="auto"/>
+        <w:rPr>
+          <w:rFonts w:asciiTheme="majorHAnsi" w:eastAsiaTheme="majorEastAsia" w:hAnsiTheme="majorHAnsi" w:cstheme="majorBidi"/>
+          <w:b/>
+          <w:bCs/>
+          <w:sz w:val="24"/>
+          <w:szCs w:val="24"/>
+        </w:rPr>
+      </w:pPr>
+      <w:r>
+        <w:rPr>
+          <w:rFonts w:asciiTheme="majorHAnsi" w:eastAsiaTheme="majorEastAsia" w:hAnsiTheme="majorHAnsi" w:cstheme="majorBidi"/>
+          <w:b/>
+          <w:bCs/>
+          <w:sz w:val="24"/>
+          <w:szCs w:val="24"/>
+        </w:rPr>
+        <w:t>14) Notifications:</w:t>
+      </w:r>
+    </w:p>
+    <w:p>
+      <w:pPr>
+        <w:spacing w:after="0" w:line="360" w:lineRule="auto"/>
+        <w:rPr>
+          <w:rFonts w:asciiTheme="majorHAnsi" w:eastAsiaTheme="majorEastAsia" w:hAnsiTheme="majorHAnsi" w:cstheme="majorBidi"/>
+          <w:sz w:val="24"/>
+          <w:szCs w:val="24"/>
+        </w:rPr>
+      </w:pPr>
+      <w:r>
+        <w:rPr>
+          <w:rFonts w:asciiTheme="majorHAnsi" w:eastAsiaTheme="majorEastAsia" w:hAnsiTheme="majorHAnsi" w:cstheme="majorBidi"/>
+          <w:sz w:val="24"/>
+          <w:szCs w:val="24"/>
+        </w:rPr>
+        <w:t>Description: Sends notifications to users for various events.</w:t>
+      </w:r>
+    </w:p>
+    <w:p>
+      <w:pPr>
+        <w:spacing w:after="0" w:line="360" w:lineRule="auto"/>
+        <w:rPr>
+          <w:rFonts w:asciiTheme="majorHAnsi" w:eastAsiaTheme="majorEastAsia" w:hAnsiTheme="majorHAnsi" w:cstheme="majorBidi"/>
+          <w:sz w:val="24"/>
+          <w:szCs w:val="24"/>
+        </w:rPr>
+      </w:pPr>
+      <w:r>
+        <w:rPr>
+          <w:rFonts w:asciiTheme="majorHAnsi" w:eastAsiaTheme="majorEastAsia" w:hAnsiTheme="majorHAnsi" w:cstheme="majorBidi"/>
+          <w:sz w:val="24"/>
+          <w:szCs w:val="24"/>
+        </w:rPr>
+        <w:t>Input Parameters: Event triggers: object.</w:t>
+      </w:r>
+    </w:p>
+    <w:p>
+      <w:pPr>
+        <w:spacing w:after="0" w:line="360" w:lineRule="auto"/>
+        <w:rPr>
+          <w:rFonts w:asciiTheme="majorHAnsi" w:eastAsiaTheme="majorEastAsia" w:hAnsiTheme="majorHAnsi" w:cstheme="majorBidi"/>
+          <w:sz w:val="24"/>
+          <w:szCs w:val="24"/>
+        </w:rPr>
+      </w:pPr>
+      <w:r>
+        <w:rPr>
+          <w:rFonts w:asciiTheme="majorHAnsi" w:eastAsiaTheme="majorEastAsia" w:hAnsiTheme="majorHAnsi" w:cstheme="majorBidi"/>
+          <w:sz w:val="24"/>
+          <w:szCs w:val="24"/>
+        </w:rPr>
+        <w:t>Side Effects: Sends notifications to users.</w:t>
+      </w:r>
+    </w:p>
+    <w:p>
+      <w:pPr>
+        <w:spacing w:after="0" w:line="360" w:lineRule="auto"/>
+        <w:rPr>
+          <w:rFonts w:asciiTheme="majorHAnsi" w:eastAsiaTheme="majorEastAsia" w:hAnsiTheme="majorHAnsi" w:cstheme="majorBidi"/>
+          <w:sz w:val="24"/>
+          <w:szCs w:val="24"/>
+        </w:rPr>
+      </w:pPr>
+      <w:r>
+        <w:rPr>
+          <w:rFonts w:asciiTheme="majorHAnsi" w:eastAsiaTheme="majorEastAsia" w:hAnsiTheme="majorHAnsi" w:cstheme="majorBidi"/>
+          <w:sz w:val="24"/>
+          <w:szCs w:val="24"/>
+        </w:rPr>
+        <w:t>Return Value: None.</w:t>
+      </w:r>
+    </w:p>
+    <w:p>
+      <w:pPr>
+        <w:spacing w:after="0" w:line="360" w:lineRule="auto"/>
+        <w:rPr>
+          <w:rFonts w:asciiTheme="majorHAnsi" w:eastAsiaTheme="majorEastAsia" w:hAnsiTheme="majorHAnsi" w:cstheme="majorBidi"/>
+          <w:b/>
+          <w:bCs/>
+          <w:sz w:val="24"/>
+          <w:szCs w:val="24"/>
+        </w:rPr>
+      </w:pPr>
+      <w:r>
+        <w:rPr>
+          <w:rFonts w:asciiTheme="majorHAnsi" w:eastAsiaTheme="majorEastAsia" w:hAnsiTheme="majorHAnsi" w:cstheme="majorBidi"/>
+          <w:b/>
+          <w:bCs/>
+          <w:sz w:val="24"/>
+          <w:szCs w:val="24"/>
+        </w:rPr>
+        <w:t>15) Customer Support:</w:t>
+      </w:r>
+    </w:p>
+    <w:p>
+      <w:pPr>
+        <w:spacing w:after="0" w:line="360" w:lineRule="auto"/>
+        <w:rPr>
+          <w:rFonts w:asciiTheme="majorHAnsi" w:eastAsiaTheme="majorEastAsia" w:hAnsiTheme="majorHAnsi" w:cstheme="majorBidi"/>
+          <w:sz w:val="24"/>
+          <w:szCs w:val="24"/>
+        </w:rPr>
+      </w:pPr>
+      <w:r>
+        <w:rPr>
+          <w:rFonts w:asciiTheme="majorHAnsi" w:eastAsiaTheme="majorEastAsia" w:hAnsiTheme="majorHAnsi" w:cstheme="majorBidi"/>
+          <w:sz w:val="24"/>
+          <w:szCs w:val="24"/>
+        </w:rPr>
+        <w:t>Description: Provides customer support to users.</w:t>
+      </w:r>
+    </w:p>
+    <w:p>
+      <w:pPr>
+        <w:spacing w:after="0" w:line="360" w:lineRule="auto"/>
+        <w:rPr>
+          <w:rFonts w:asciiTheme="majorHAnsi" w:eastAsiaTheme="majorEastAsia" w:hAnsiTheme="majorHAnsi" w:cstheme="majorBidi"/>
+          <w:sz w:val="24"/>
+          <w:szCs w:val="24"/>
+        </w:rPr>
+      </w:pPr>
+      <w:r>
+        <w:rPr>
+          <w:rFonts w:asciiTheme="majorHAnsi" w:eastAsiaTheme="majorEastAsia" w:hAnsiTheme="majorHAnsi" w:cstheme="majorBidi"/>
+          <w:sz w:val="24"/>
+          <w:szCs w:val="24"/>
+        </w:rPr>
+        <w:t>Input Parameters: Support request details: object.</w:t>
+      </w:r>
+    </w:p>
+    <w:p>
+      <w:pPr>
+        <w:spacing w:after="0" w:line="360" w:lineRule="auto"/>
+        <w:rPr>
+          <w:rFonts w:asciiTheme="majorHAnsi" w:eastAsiaTheme="majorEastAsia" w:hAnsiTheme="majorHAnsi" w:cstheme="majorBidi"/>
+          <w:sz w:val="24"/>
+          <w:szCs w:val="24"/>
+        </w:rPr>
+      </w:pPr>
+      <w:r>
+        <w:rPr>
+          <w:rFonts w:asciiTheme="majorHAnsi" w:eastAsiaTheme="majorEastAsia" w:hAnsiTheme="majorHAnsi" w:cstheme="majorBidi"/>
+          <w:sz w:val="24"/>
+          <w:szCs w:val="24"/>
+        </w:rPr>
+        <w:t>Side Effects: None.</w:t>
+      </w:r>
+    </w:p>
+    <w:p>
+      <w:pPr>
+        <w:spacing w:after="0" w:line="360" w:lineRule="auto"/>
+        <w:rPr>
+          <w:rFonts w:ascii="Times New Roman" w:eastAsia="Times New Roman" w:hAnsi="Times New Roman" w:cs="Times New Roman"/>
+          <w:sz w:val="24"/>
+          <w:szCs w:val="24"/>
+        </w:rPr>
+      </w:pPr>
+      <w:r>
+        <w:rPr>
+          <w:rFonts w:asciiTheme="majorHAnsi" w:eastAsiaTheme="majorEastAsia" w:hAnsiTheme="majorHAnsi" w:cstheme="majorBidi"/>
+          <w:sz w:val="24"/>
+          <w:szCs w:val="24"/>
+        </w:rPr>
+        <w:t>Return Value: Support response object.</w:t>
+      </w:r>
+      <w:r>
+        <w:rPr>
+          <w:rFonts w:ascii="Times New Roman" w:eastAsia="Times New Roman" w:hAnsi="Times New Roman" w:cs="Times New Roman"/>
+          <w:sz w:val="24"/>
+          <w:szCs w:val="24"/>
+        </w:rPr>
+        <w:t xml:space="preserve"> </w:t>
       </w:r>
     </w:p>
     <w:p/>
@@ -2354,14 +5606,11 @@
         <w:pStyle w:val="Heading3"/>
         <w:numPr>
           <w:ilvl w:val="2"/>
-          <w:numId w:val="3"/>
+          <w:numId w:val="12"/>
         </w:numPr>
       </w:pPr>
       <w:r>
-        <w:t>Data Structures</w:t>
-      </w:r>
-      <w:r>
-        <w:t xml:space="preserve"> / Data Sources</w:t>
+        <w:t>Data Structures / Data Sources</w:t>
       </w:r>
     </w:p>
     <w:p>
@@ -2394,7 +5643,7 @@
         <w:pStyle w:val="ListParagraph"/>
         <w:numPr>
           <w:ilvl w:val="0"/>
-          <w:numId w:val="5"/>
+          <w:numId w:val="14"/>
         </w:numPr>
         <w:rPr>
           <w:color w:val="FF0000"/>
@@ -2412,7 +5661,7 @@
         <w:pStyle w:val="ListParagraph"/>
         <w:numPr>
           <w:ilvl w:val="0"/>
-          <w:numId w:val="5"/>
+          <w:numId w:val="14"/>
         </w:numPr>
         <w:rPr>
           <w:color w:val="FF0000"/>
@@ -2430,7 +5679,7 @@
         <w:pStyle w:val="ListParagraph"/>
         <w:numPr>
           <w:ilvl w:val="0"/>
-          <w:numId w:val="5"/>
+          <w:numId w:val="14"/>
         </w:numPr>
         <w:rPr>
           <w:color w:val="FF0000"/>
@@ -2448,7 +5697,7 @@
         <w:pStyle w:val="ListParagraph"/>
         <w:numPr>
           <w:ilvl w:val="0"/>
-          <w:numId w:val="5"/>
+          <w:numId w:val="14"/>
         </w:numPr>
         <w:rPr>
           <w:color w:val="FF0000"/>
@@ -2461,6 +5710,949 @@
         <w:t>List of functions that use it</w:t>
       </w:r>
     </w:p>
+    <w:p>
+      <w:pPr>
+        <w:spacing w:after="0" w:line="360" w:lineRule="auto"/>
+        <w:rPr>
+          <w:rFonts w:asciiTheme="majorHAnsi" w:eastAsiaTheme="majorEastAsia" w:hAnsiTheme="majorHAnsi" w:cstheme="majorBidi"/>
+          <w:b/>
+          <w:bCs/>
+          <w:sz w:val="24"/>
+          <w:szCs w:val="24"/>
+        </w:rPr>
+      </w:pPr>
+      <w:r>
+        <w:rPr>
+          <w:rFonts w:asciiTheme="majorHAnsi" w:eastAsiaTheme="majorEastAsia" w:hAnsiTheme="majorHAnsi" w:cstheme="majorBidi"/>
+          <w:b/>
+          <w:bCs/>
+          <w:sz w:val="24"/>
+          <w:szCs w:val="24"/>
+        </w:rPr>
+        <w:t>1) Database (Relational Database Management System):</w:t>
+      </w:r>
+    </w:p>
+    <w:p>
+      <w:pPr>
+        <w:spacing w:after="0" w:line="360" w:lineRule="auto"/>
+        <w:rPr>
+          <w:rFonts w:asciiTheme="majorHAnsi" w:eastAsiaTheme="majorEastAsia" w:hAnsiTheme="majorHAnsi" w:cstheme="majorBidi"/>
+          <w:sz w:val="24"/>
+          <w:szCs w:val="24"/>
+        </w:rPr>
+      </w:pPr>
+      <w:r>
+        <w:rPr>
+          <w:rFonts w:asciiTheme="majorHAnsi" w:eastAsiaTheme="majorEastAsia" w:hAnsiTheme="majorHAnsi" w:cstheme="majorBidi"/>
+          <w:sz w:val="24"/>
+          <w:szCs w:val="24"/>
+        </w:rPr>
+        <w:t>Type of Structure: Relational Database</w:t>
+      </w:r>
+    </w:p>
+    <w:p>
+      <w:pPr>
+        <w:spacing w:after="0" w:line="360" w:lineRule="auto"/>
+        <w:rPr>
+          <w:rFonts w:asciiTheme="majorHAnsi" w:eastAsiaTheme="majorEastAsia" w:hAnsiTheme="majorHAnsi" w:cstheme="majorBidi"/>
+          <w:sz w:val="24"/>
+          <w:szCs w:val="24"/>
+        </w:rPr>
+      </w:pPr>
+      <w:r>
+        <w:rPr>
+          <w:rFonts w:asciiTheme="majorHAnsi" w:eastAsiaTheme="majorEastAsia" w:hAnsiTheme="majorHAnsi" w:cstheme="majorBidi"/>
+          <w:sz w:val="24"/>
+          <w:szCs w:val="24"/>
+        </w:rPr>
+        <w:t>Description: Stores all application data including user profiles, property listings, bookings, reviews, and more.</w:t>
+      </w:r>
+    </w:p>
+    <w:p>
+      <w:pPr>
+        <w:spacing w:after="0" w:line="360" w:lineRule="auto"/>
+        <w:rPr>
+          <w:rFonts w:asciiTheme="majorHAnsi" w:eastAsiaTheme="majorEastAsia" w:hAnsiTheme="majorHAnsi" w:cstheme="majorBidi"/>
+          <w:sz w:val="24"/>
+          <w:szCs w:val="24"/>
+        </w:rPr>
+      </w:pPr>
+      <w:r>
+        <w:rPr>
+          <w:rFonts w:asciiTheme="majorHAnsi" w:eastAsiaTheme="majorEastAsia" w:hAnsiTheme="majorHAnsi" w:cstheme="majorBidi"/>
+          <w:sz w:val="24"/>
+          <w:szCs w:val="24"/>
+        </w:rPr>
+        <w:lastRenderedPageBreak/>
+        <w:t>Data Members: Tables with various fields for different data types (e.g., Users, Listings, Bookings).</w:t>
+      </w:r>
+    </w:p>
+    <w:p>
+      <w:pPr>
+        <w:spacing w:after="0" w:line="360" w:lineRule="auto"/>
+        <w:rPr>
+          <w:rFonts w:asciiTheme="majorHAnsi" w:eastAsiaTheme="majorEastAsia" w:hAnsiTheme="majorHAnsi" w:cstheme="majorBidi"/>
+          <w:sz w:val="24"/>
+          <w:szCs w:val="24"/>
+        </w:rPr>
+      </w:pPr>
+      <w:r>
+        <w:rPr>
+          <w:rFonts w:asciiTheme="majorHAnsi" w:eastAsiaTheme="majorEastAsia" w:hAnsiTheme="majorHAnsi" w:cstheme="majorBidi"/>
+          <w:sz w:val="24"/>
+          <w:szCs w:val="24"/>
+        </w:rPr>
+        <w:t>Functions Using It: Almost all functions interact with the database for data retrieval, updates, and storage.</w:t>
+      </w:r>
+    </w:p>
+    <w:p>
+      <w:pPr>
+        <w:spacing w:after="0" w:line="360" w:lineRule="auto"/>
+        <w:rPr>
+          <w:rFonts w:asciiTheme="majorHAnsi" w:eastAsiaTheme="majorEastAsia" w:hAnsiTheme="majorHAnsi" w:cstheme="majorBidi"/>
+          <w:b/>
+          <w:bCs/>
+          <w:sz w:val="24"/>
+          <w:szCs w:val="24"/>
+        </w:rPr>
+      </w:pPr>
+      <w:r>
+        <w:rPr>
+          <w:rFonts w:asciiTheme="majorHAnsi" w:eastAsiaTheme="majorEastAsia" w:hAnsiTheme="majorHAnsi" w:cstheme="majorBidi"/>
+          <w:b/>
+          <w:bCs/>
+          <w:sz w:val="24"/>
+          <w:szCs w:val="24"/>
+        </w:rPr>
+        <w:t>2) User Profile Object:</w:t>
+      </w:r>
+    </w:p>
+    <w:p>
+      <w:pPr>
+        <w:spacing w:after="0" w:line="360" w:lineRule="auto"/>
+        <w:rPr>
+          <w:rFonts w:asciiTheme="majorHAnsi" w:eastAsiaTheme="majorEastAsia" w:hAnsiTheme="majorHAnsi" w:cstheme="majorBidi"/>
+          <w:sz w:val="24"/>
+          <w:szCs w:val="24"/>
+        </w:rPr>
+      </w:pPr>
+      <w:r>
+        <w:rPr>
+          <w:rFonts w:asciiTheme="majorHAnsi" w:eastAsiaTheme="majorEastAsia" w:hAnsiTheme="majorHAnsi" w:cstheme="majorBidi"/>
+          <w:sz w:val="24"/>
+          <w:szCs w:val="24"/>
+        </w:rPr>
+        <w:t>Type of Structure: Object</w:t>
+      </w:r>
+    </w:p>
+    <w:p>
+      <w:pPr>
+        <w:spacing w:after="0" w:line="360" w:lineRule="auto"/>
+        <w:rPr>
+          <w:rFonts w:asciiTheme="majorHAnsi" w:eastAsiaTheme="majorEastAsia" w:hAnsiTheme="majorHAnsi" w:cstheme="majorBidi"/>
+          <w:sz w:val="24"/>
+          <w:szCs w:val="24"/>
+        </w:rPr>
+      </w:pPr>
+      <w:r>
+        <w:rPr>
+          <w:rFonts w:asciiTheme="majorHAnsi" w:eastAsiaTheme="majorEastAsia" w:hAnsiTheme="majorHAnsi" w:cstheme="majorBidi"/>
+          <w:sz w:val="24"/>
+          <w:szCs w:val="24"/>
+        </w:rPr>
+        <w:t>Description: Represents user profile information.</w:t>
+      </w:r>
+    </w:p>
+    <w:p>
+      <w:pPr>
+        <w:spacing w:after="0" w:line="360" w:lineRule="auto"/>
+        <w:rPr>
+          <w:rFonts w:asciiTheme="majorHAnsi" w:eastAsiaTheme="majorEastAsia" w:hAnsiTheme="majorHAnsi" w:cstheme="majorBidi"/>
+          <w:sz w:val="24"/>
+          <w:szCs w:val="24"/>
+        </w:rPr>
+      </w:pPr>
+      <w:r>
+        <w:rPr>
+          <w:rFonts w:asciiTheme="majorHAnsi" w:eastAsiaTheme="majorEastAsia" w:hAnsiTheme="majorHAnsi" w:cstheme="majorBidi"/>
+          <w:sz w:val="24"/>
+          <w:szCs w:val="24"/>
+        </w:rPr>
+        <w:t>Data Members: User ID, name, email, password, preferences, etc.</w:t>
+      </w:r>
+    </w:p>
+    <w:p>
+      <w:pPr>
+        <w:spacing w:after="0" w:line="360" w:lineRule="auto"/>
+        <w:rPr>
+          <w:rFonts w:asciiTheme="majorHAnsi" w:eastAsiaTheme="majorEastAsia" w:hAnsiTheme="majorHAnsi" w:cstheme="majorBidi"/>
+          <w:sz w:val="24"/>
+          <w:szCs w:val="24"/>
+        </w:rPr>
+      </w:pPr>
+      <w:r>
+        <w:rPr>
+          <w:rFonts w:asciiTheme="majorHAnsi" w:eastAsiaTheme="majorEastAsia" w:hAnsiTheme="majorHAnsi" w:cstheme="majorBidi"/>
+          <w:sz w:val="24"/>
+          <w:szCs w:val="24"/>
+        </w:rPr>
+        <w:t>Functions Using It: User registration, user login, manage profile.</w:t>
+      </w:r>
+    </w:p>
+    <w:p>
+      <w:pPr>
+        <w:spacing w:after="0" w:line="360" w:lineRule="auto"/>
+        <w:rPr>
+          <w:rFonts w:asciiTheme="majorHAnsi" w:eastAsiaTheme="majorEastAsia" w:hAnsiTheme="majorHAnsi" w:cstheme="majorBidi"/>
+          <w:b/>
+          <w:bCs/>
+          <w:sz w:val="24"/>
+          <w:szCs w:val="24"/>
+        </w:rPr>
+      </w:pPr>
+      <w:r>
+        <w:rPr>
+          <w:rFonts w:asciiTheme="majorHAnsi" w:eastAsiaTheme="majorEastAsia" w:hAnsiTheme="majorHAnsi" w:cstheme="majorBidi"/>
+          <w:b/>
+          <w:bCs/>
+          <w:sz w:val="24"/>
+          <w:szCs w:val="24"/>
+        </w:rPr>
+        <w:t>3) Property Listing Object:</w:t>
+      </w:r>
+    </w:p>
+    <w:p>
+      <w:pPr>
+        <w:spacing w:after="0" w:line="360" w:lineRule="auto"/>
+        <w:rPr>
+          <w:rFonts w:asciiTheme="majorHAnsi" w:eastAsiaTheme="majorEastAsia" w:hAnsiTheme="majorHAnsi" w:cstheme="majorBidi"/>
+          <w:sz w:val="24"/>
+          <w:szCs w:val="24"/>
+        </w:rPr>
+      </w:pPr>
+      <w:r>
+        <w:rPr>
+          <w:rFonts w:asciiTheme="majorHAnsi" w:eastAsiaTheme="majorEastAsia" w:hAnsiTheme="majorHAnsi" w:cstheme="majorBidi"/>
+          <w:sz w:val="24"/>
+          <w:szCs w:val="24"/>
+        </w:rPr>
+        <w:t>Type of Structure: Object</w:t>
+      </w:r>
+    </w:p>
+    <w:p>
+      <w:pPr>
+        <w:spacing w:after="0" w:line="360" w:lineRule="auto"/>
+        <w:rPr>
+          <w:rFonts w:asciiTheme="majorHAnsi" w:eastAsiaTheme="majorEastAsia" w:hAnsiTheme="majorHAnsi" w:cstheme="majorBidi"/>
+          <w:sz w:val="24"/>
+          <w:szCs w:val="24"/>
+        </w:rPr>
+      </w:pPr>
+      <w:r>
+        <w:rPr>
+          <w:rFonts w:asciiTheme="majorHAnsi" w:eastAsiaTheme="majorEastAsia" w:hAnsiTheme="majorHAnsi" w:cstheme="majorBidi"/>
+          <w:sz w:val="24"/>
+          <w:szCs w:val="24"/>
+        </w:rPr>
+        <w:t>Description: Represents a property listing with details.</w:t>
+      </w:r>
+    </w:p>
+    <w:p>
+      <w:pPr>
+        <w:spacing w:after="0" w:line="360" w:lineRule="auto"/>
+        <w:rPr>
+          <w:rFonts w:asciiTheme="majorHAnsi" w:eastAsiaTheme="majorEastAsia" w:hAnsiTheme="majorHAnsi" w:cstheme="majorBidi"/>
+          <w:sz w:val="24"/>
+          <w:szCs w:val="24"/>
+        </w:rPr>
+      </w:pPr>
+      <w:r>
+        <w:rPr>
+          <w:rFonts w:asciiTheme="majorHAnsi" w:eastAsiaTheme="majorEastAsia" w:hAnsiTheme="majorHAnsi" w:cstheme="majorBidi"/>
+          <w:sz w:val="24"/>
+          <w:szCs w:val="24"/>
+        </w:rPr>
+        <w:t>Data Members: Listing ID, location, description, photos, amenities, availability, etc.</w:t>
+      </w:r>
+    </w:p>
+    <w:p>
+      <w:pPr>
+        <w:spacing w:after="0" w:line="360" w:lineRule="auto"/>
+        <w:rPr>
+          <w:rFonts w:asciiTheme="majorHAnsi" w:eastAsiaTheme="majorEastAsia" w:hAnsiTheme="majorHAnsi" w:cstheme="majorBidi"/>
+          <w:sz w:val="24"/>
+          <w:szCs w:val="24"/>
+        </w:rPr>
+      </w:pPr>
+      <w:r>
+        <w:rPr>
+          <w:rFonts w:asciiTheme="majorHAnsi" w:eastAsiaTheme="majorEastAsia" w:hAnsiTheme="majorHAnsi" w:cstheme="majorBidi"/>
+          <w:sz w:val="24"/>
+          <w:szCs w:val="24"/>
+        </w:rPr>
+        <w:t>Functions Using It: Search listings, view listing details, submit booking request.</w:t>
+      </w:r>
+    </w:p>
+    <w:p>
+      <w:pPr>
+        <w:spacing w:after="0" w:line="360" w:lineRule="auto"/>
+        <w:rPr>
+          <w:rFonts w:asciiTheme="majorHAnsi" w:eastAsiaTheme="majorEastAsia" w:hAnsiTheme="majorHAnsi" w:cstheme="majorBidi"/>
+          <w:b/>
+          <w:bCs/>
+          <w:sz w:val="24"/>
+          <w:szCs w:val="24"/>
+        </w:rPr>
+      </w:pPr>
+      <w:r>
+        <w:rPr>
+          <w:rFonts w:asciiTheme="majorHAnsi" w:eastAsiaTheme="majorEastAsia" w:hAnsiTheme="majorHAnsi" w:cstheme="majorBidi"/>
+          <w:b/>
+          <w:bCs/>
+          <w:sz w:val="24"/>
+          <w:szCs w:val="24"/>
+        </w:rPr>
+        <w:t>4) Booking Object:</w:t>
+      </w:r>
+    </w:p>
+    <w:p>
+      <w:pPr>
+        <w:spacing w:after="0" w:line="360" w:lineRule="auto"/>
+        <w:rPr>
+          <w:rFonts w:asciiTheme="majorHAnsi" w:eastAsiaTheme="majorEastAsia" w:hAnsiTheme="majorHAnsi" w:cstheme="majorBidi"/>
+          <w:sz w:val="24"/>
+          <w:szCs w:val="24"/>
+        </w:rPr>
+      </w:pPr>
+      <w:r>
+        <w:rPr>
+          <w:rFonts w:asciiTheme="majorHAnsi" w:eastAsiaTheme="majorEastAsia" w:hAnsiTheme="majorHAnsi" w:cstheme="majorBidi"/>
+          <w:sz w:val="24"/>
+          <w:szCs w:val="24"/>
+        </w:rPr>
+        <w:t>Type of Structure: Object</w:t>
+      </w:r>
+    </w:p>
+    <w:p>
+      <w:pPr>
+        <w:spacing w:after="0" w:line="360" w:lineRule="auto"/>
+        <w:rPr>
+          <w:rFonts w:asciiTheme="majorHAnsi" w:eastAsiaTheme="majorEastAsia" w:hAnsiTheme="majorHAnsi" w:cstheme="majorBidi"/>
+          <w:sz w:val="24"/>
+          <w:szCs w:val="24"/>
+        </w:rPr>
+      </w:pPr>
+      <w:r>
+        <w:rPr>
+          <w:rFonts w:asciiTheme="majorHAnsi" w:eastAsiaTheme="majorEastAsia" w:hAnsiTheme="majorHAnsi" w:cstheme="majorBidi"/>
+          <w:sz w:val="24"/>
+          <w:szCs w:val="24"/>
+        </w:rPr>
+        <w:t>Description: Represents a booking request or confirmed booking.</w:t>
+      </w:r>
+    </w:p>
+    <w:p>
+      <w:pPr>
+        <w:spacing w:after="0" w:line="360" w:lineRule="auto"/>
+        <w:rPr>
+          <w:rFonts w:asciiTheme="majorHAnsi" w:eastAsiaTheme="majorEastAsia" w:hAnsiTheme="majorHAnsi" w:cstheme="majorBidi"/>
+          <w:sz w:val="24"/>
+          <w:szCs w:val="24"/>
+        </w:rPr>
+      </w:pPr>
+      <w:r>
+        <w:rPr>
+          <w:rFonts w:asciiTheme="majorHAnsi" w:eastAsiaTheme="majorEastAsia" w:hAnsiTheme="majorHAnsi" w:cstheme="majorBidi"/>
+          <w:sz w:val="24"/>
+          <w:szCs w:val="24"/>
+        </w:rPr>
+        <w:t>Data Members: Booking ID, guest ID, listing ID, dates, status, payment details, etc.</w:t>
+      </w:r>
+    </w:p>
+    <w:p>
+      <w:pPr>
+        <w:spacing w:after="0" w:line="360" w:lineRule="auto"/>
+        <w:rPr>
+          <w:rFonts w:asciiTheme="majorHAnsi" w:eastAsiaTheme="majorEastAsia" w:hAnsiTheme="majorHAnsi" w:cstheme="majorBidi"/>
+          <w:sz w:val="24"/>
+          <w:szCs w:val="24"/>
+        </w:rPr>
+      </w:pPr>
+      <w:r>
+        <w:rPr>
+          <w:rFonts w:asciiTheme="majorHAnsi" w:eastAsiaTheme="majorEastAsia" w:hAnsiTheme="majorHAnsi" w:cstheme="majorBidi"/>
+          <w:sz w:val="24"/>
+          <w:szCs w:val="24"/>
+        </w:rPr>
+        <w:t>Functions Using It: Submit booking request, confirm booking, process payment.</w:t>
+      </w:r>
+    </w:p>
+    <w:p>
+      <w:pPr>
+        <w:spacing w:after="0" w:line="360" w:lineRule="auto"/>
+        <w:rPr>
+          <w:rFonts w:asciiTheme="majorHAnsi" w:eastAsiaTheme="majorEastAsia" w:hAnsiTheme="majorHAnsi" w:cstheme="majorBidi"/>
+          <w:b/>
+          <w:bCs/>
+          <w:sz w:val="24"/>
+          <w:szCs w:val="24"/>
+        </w:rPr>
+      </w:pPr>
+      <w:r>
+        <w:rPr>
+          <w:rFonts w:asciiTheme="majorHAnsi" w:eastAsiaTheme="majorEastAsia" w:hAnsiTheme="majorHAnsi" w:cstheme="majorBidi"/>
+          <w:b/>
+          <w:bCs/>
+          <w:sz w:val="24"/>
+          <w:szCs w:val="24"/>
+        </w:rPr>
+        <w:t>5) Message Thread (Linked List or Array of Objects):</w:t>
+      </w:r>
+    </w:p>
+    <w:p>
+      <w:pPr>
+        <w:spacing w:after="0" w:line="360" w:lineRule="auto"/>
+        <w:rPr>
+          <w:rFonts w:asciiTheme="majorHAnsi" w:eastAsiaTheme="majorEastAsia" w:hAnsiTheme="majorHAnsi" w:cstheme="majorBidi"/>
+          <w:sz w:val="24"/>
+          <w:szCs w:val="24"/>
+        </w:rPr>
+      </w:pPr>
+      <w:r>
+        <w:rPr>
+          <w:rFonts w:asciiTheme="majorHAnsi" w:eastAsiaTheme="majorEastAsia" w:hAnsiTheme="majorHAnsi" w:cstheme="majorBidi"/>
+          <w:sz w:val="24"/>
+          <w:szCs w:val="24"/>
+        </w:rPr>
+        <w:t>Type of Structure: Linked List or Array</w:t>
+      </w:r>
+    </w:p>
+    <w:p>
+      <w:pPr>
+        <w:spacing w:after="0" w:line="360" w:lineRule="auto"/>
+        <w:rPr>
+          <w:rFonts w:asciiTheme="majorHAnsi" w:eastAsiaTheme="majorEastAsia" w:hAnsiTheme="majorHAnsi" w:cstheme="majorBidi"/>
+          <w:sz w:val="24"/>
+          <w:szCs w:val="24"/>
+        </w:rPr>
+      </w:pPr>
+      <w:r>
+        <w:rPr>
+          <w:rFonts w:asciiTheme="majorHAnsi" w:eastAsiaTheme="majorEastAsia" w:hAnsiTheme="majorHAnsi" w:cstheme="majorBidi"/>
+          <w:sz w:val="24"/>
+          <w:szCs w:val="24"/>
+        </w:rPr>
+        <w:t>Description: Manages communication between users (guests and hosts).</w:t>
+      </w:r>
+    </w:p>
+    <w:p>
+      <w:pPr>
+        <w:spacing w:after="0" w:line="360" w:lineRule="auto"/>
+        <w:rPr>
+          <w:rFonts w:asciiTheme="majorHAnsi" w:eastAsiaTheme="majorEastAsia" w:hAnsiTheme="majorHAnsi" w:cstheme="majorBidi"/>
+          <w:sz w:val="24"/>
+          <w:szCs w:val="24"/>
+        </w:rPr>
+      </w:pPr>
+      <w:r>
+        <w:rPr>
+          <w:rFonts w:asciiTheme="majorHAnsi" w:eastAsiaTheme="majorEastAsia" w:hAnsiTheme="majorHAnsi" w:cstheme="majorBidi"/>
+          <w:sz w:val="24"/>
+          <w:szCs w:val="24"/>
+        </w:rPr>
+        <w:t>Data Members: Messages (text, sender, timestamp).</w:t>
+      </w:r>
+    </w:p>
+    <w:p>
+      <w:pPr>
+        <w:spacing w:after="0" w:line="360" w:lineRule="auto"/>
+        <w:rPr>
+          <w:rFonts w:asciiTheme="majorHAnsi" w:eastAsiaTheme="majorEastAsia" w:hAnsiTheme="majorHAnsi" w:cstheme="majorBidi"/>
+          <w:sz w:val="24"/>
+          <w:szCs w:val="24"/>
+        </w:rPr>
+      </w:pPr>
+      <w:r>
+        <w:rPr>
+          <w:rFonts w:asciiTheme="majorHAnsi" w:eastAsiaTheme="majorEastAsia" w:hAnsiTheme="majorHAnsi" w:cstheme="majorBidi"/>
+          <w:sz w:val="24"/>
+          <w:szCs w:val="24"/>
+        </w:rPr>
+        <w:t>Functions Using It: Host interaction, communication between users.</w:t>
+      </w:r>
+    </w:p>
+    <w:p>
+      <w:pPr>
+        <w:spacing w:after="0" w:line="360" w:lineRule="auto"/>
+        <w:rPr>
+          <w:rFonts w:asciiTheme="majorHAnsi" w:eastAsiaTheme="majorEastAsia" w:hAnsiTheme="majorHAnsi" w:cstheme="majorBidi"/>
+          <w:b/>
+          <w:bCs/>
+          <w:sz w:val="24"/>
+          <w:szCs w:val="24"/>
+        </w:rPr>
+      </w:pPr>
+      <w:r>
+        <w:rPr>
+          <w:rFonts w:asciiTheme="majorHAnsi" w:eastAsiaTheme="majorEastAsia" w:hAnsiTheme="majorHAnsi" w:cstheme="majorBidi"/>
+          <w:b/>
+          <w:bCs/>
+          <w:sz w:val="24"/>
+          <w:szCs w:val="24"/>
+        </w:rPr>
+        <w:t>6) Review Object:</w:t>
+      </w:r>
+    </w:p>
+    <w:p>
+      <w:pPr>
+        <w:spacing w:after="0" w:line="360" w:lineRule="auto"/>
+        <w:rPr>
+          <w:rFonts w:asciiTheme="majorHAnsi" w:eastAsiaTheme="majorEastAsia" w:hAnsiTheme="majorHAnsi" w:cstheme="majorBidi"/>
+          <w:sz w:val="24"/>
+          <w:szCs w:val="24"/>
+        </w:rPr>
+      </w:pPr>
+      <w:r>
+        <w:rPr>
+          <w:rFonts w:asciiTheme="majorHAnsi" w:eastAsiaTheme="majorEastAsia" w:hAnsiTheme="majorHAnsi" w:cstheme="majorBidi"/>
+          <w:sz w:val="24"/>
+          <w:szCs w:val="24"/>
+        </w:rPr>
+        <w:t>Type of Structure: Object</w:t>
+      </w:r>
+    </w:p>
+    <w:p>
+      <w:pPr>
+        <w:spacing w:after="0" w:line="360" w:lineRule="auto"/>
+        <w:rPr>
+          <w:rFonts w:asciiTheme="majorHAnsi" w:eastAsiaTheme="majorEastAsia" w:hAnsiTheme="majorHAnsi" w:cstheme="majorBidi"/>
+          <w:sz w:val="24"/>
+          <w:szCs w:val="24"/>
+        </w:rPr>
+      </w:pPr>
+      <w:r>
+        <w:rPr>
+          <w:rFonts w:asciiTheme="majorHAnsi" w:eastAsiaTheme="majorEastAsia" w:hAnsiTheme="majorHAnsi" w:cstheme="majorBidi"/>
+          <w:sz w:val="24"/>
+          <w:szCs w:val="24"/>
+        </w:rPr>
+        <w:t>Description: Represents a user review for a property or a guest/host.</w:t>
+      </w:r>
+    </w:p>
+    <w:p>
+      <w:pPr>
+        <w:spacing w:after="0" w:line="360" w:lineRule="auto"/>
+        <w:rPr>
+          <w:rFonts w:asciiTheme="majorHAnsi" w:eastAsiaTheme="majorEastAsia" w:hAnsiTheme="majorHAnsi" w:cstheme="majorBidi"/>
+          <w:sz w:val="24"/>
+          <w:szCs w:val="24"/>
+        </w:rPr>
+      </w:pPr>
+      <w:r>
+        <w:rPr>
+          <w:rFonts w:asciiTheme="majorHAnsi" w:eastAsiaTheme="majorEastAsia" w:hAnsiTheme="majorHAnsi" w:cstheme="majorBidi"/>
+          <w:sz w:val="24"/>
+          <w:szCs w:val="24"/>
+        </w:rPr>
+        <w:t>Data Members: Review ID, reviewer ID, reviewed ID, text, rating, timestamp.</w:t>
+      </w:r>
+    </w:p>
+    <w:p>
+      <w:pPr>
+        <w:spacing w:after="0" w:line="360" w:lineRule="auto"/>
+        <w:rPr>
+          <w:rFonts w:asciiTheme="majorHAnsi" w:eastAsiaTheme="majorEastAsia" w:hAnsiTheme="majorHAnsi" w:cstheme="majorBidi"/>
+          <w:sz w:val="24"/>
+          <w:szCs w:val="24"/>
+        </w:rPr>
+      </w:pPr>
+      <w:r>
+        <w:rPr>
+          <w:rFonts w:asciiTheme="majorHAnsi" w:eastAsiaTheme="majorEastAsia" w:hAnsiTheme="majorHAnsi" w:cstheme="majorBidi"/>
+          <w:sz w:val="24"/>
+          <w:szCs w:val="24"/>
+        </w:rPr>
+        <w:t>Functions Using It: Leave reviews and ratings.</w:t>
+      </w:r>
+    </w:p>
+    <w:p>
+      <w:pPr>
+        <w:spacing w:after="0" w:line="360" w:lineRule="auto"/>
+        <w:rPr>
+          <w:rFonts w:asciiTheme="majorHAnsi" w:eastAsiaTheme="majorEastAsia" w:hAnsiTheme="majorHAnsi" w:cstheme="majorBidi"/>
+          <w:b/>
+          <w:bCs/>
+          <w:sz w:val="24"/>
+          <w:szCs w:val="24"/>
+        </w:rPr>
+      </w:pPr>
+      <w:r>
+        <w:rPr>
+          <w:rFonts w:asciiTheme="majorHAnsi" w:eastAsiaTheme="majorEastAsia" w:hAnsiTheme="majorHAnsi" w:cstheme="majorBidi"/>
+          <w:b/>
+          <w:bCs/>
+          <w:sz w:val="24"/>
+          <w:szCs w:val="24"/>
+        </w:rPr>
+        <w:t>7) Notification Queue (Priority Queue or List of Objects):</w:t>
+      </w:r>
+    </w:p>
+    <w:p>
+      <w:pPr>
+        <w:spacing w:after="0" w:line="360" w:lineRule="auto"/>
+        <w:rPr>
+          <w:rFonts w:asciiTheme="majorHAnsi" w:eastAsiaTheme="majorEastAsia" w:hAnsiTheme="majorHAnsi" w:cstheme="majorBidi"/>
+          <w:sz w:val="24"/>
+          <w:szCs w:val="24"/>
+        </w:rPr>
+      </w:pPr>
+      <w:r>
+        <w:rPr>
+          <w:rFonts w:asciiTheme="majorHAnsi" w:eastAsiaTheme="majorEastAsia" w:hAnsiTheme="majorHAnsi" w:cstheme="majorBidi"/>
+          <w:sz w:val="24"/>
+          <w:szCs w:val="24"/>
+        </w:rPr>
+        <w:t>Type of Structure: Priority Queue or List</w:t>
+      </w:r>
+    </w:p>
+    <w:p>
+      <w:pPr>
+        <w:spacing w:after="0" w:line="360" w:lineRule="auto"/>
+        <w:rPr>
+          <w:rFonts w:asciiTheme="majorHAnsi" w:eastAsiaTheme="majorEastAsia" w:hAnsiTheme="majorHAnsi" w:cstheme="majorBidi"/>
+          <w:sz w:val="24"/>
+          <w:szCs w:val="24"/>
+        </w:rPr>
+      </w:pPr>
+      <w:r>
+        <w:rPr>
+          <w:rFonts w:asciiTheme="majorHAnsi" w:eastAsiaTheme="majorEastAsia" w:hAnsiTheme="majorHAnsi" w:cstheme="majorBidi"/>
+          <w:sz w:val="24"/>
+          <w:szCs w:val="24"/>
+        </w:rPr>
+        <w:t>Description: Holds notifications for users to be delivered.</w:t>
+      </w:r>
+    </w:p>
+    <w:p>
+      <w:pPr>
+        <w:spacing w:after="0" w:line="360" w:lineRule="auto"/>
+        <w:rPr>
+          <w:rFonts w:asciiTheme="majorHAnsi" w:eastAsiaTheme="majorEastAsia" w:hAnsiTheme="majorHAnsi" w:cstheme="majorBidi"/>
+          <w:sz w:val="24"/>
+          <w:szCs w:val="24"/>
+        </w:rPr>
+      </w:pPr>
+      <w:r>
+        <w:rPr>
+          <w:rFonts w:asciiTheme="majorHAnsi" w:eastAsiaTheme="majorEastAsia" w:hAnsiTheme="majorHAnsi" w:cstheme="majorBidi"/>
+          <w:sz w:val="24"/>
+          <w:szCs w:val="24"/>
+        </w:rPr>
+        <w:lastRenderedPageBreak/>
+        <w:t>Data Members: Notifications (message, type, timestamp).</w:t>
+      </w:r>
+    </w:p>
+    <w:p>
+      <w:pPr>
+        <w:spacing w:after="0" w:line="360" w:lineRule="auto"/>
+        <w:rPr>
+          <w:rFonts w:asciiTheme="majorHAnsi" w:eastAsiaTheme="majorEastAsia" w:hAnsiTheme="majorHAnsi" w:cstheme="majorBidi"/>
+          <w:sz w:val="24"/>
+          <w:szCs w:val="24"/>
+        </w:rPr>
+      </w:pPr>
+      <w:r>
+        <w:rPr>
+          <w:rFonts w:asciiTheme="majorHAnsi" w:eastAsiaTheme="majorEastAsia" w:hAnsiTheme="majorHAnsi" w:cstheme="majorBidi"/>
+          <w:sz w:val="24"/>
+          <w:szCs w:val="24"/>
+        </w:rPr>
+        <w:t>Functions Using It: Notifications for various events.</w:t>
+      </w:r>
+    </w:p>
+    <w:p>
+      <w:pPr>
+        <w:spacing w:after="0" w:line="360" w:lineRule="auto"/>
+        <w:rPr>
+          <w:rFonts w:asciiTheme="majorHAnsi" w:eastAsiaTheme="majorEastAsia" w:hAnsiTheme="majorHAnsi" w:cstheme="majorBidi"/>
+          <w:b/>
+          <w:bCs/>
+          <w:sz w:val="24"/>
+          <w:szCs w:val="24"/>
+        </w:rPr>
+      </w:pPr>
+      <w:r>
+        <w:rPr>
+          <w:rFonts w:asciiTheme="majorHAnsi" w:eastAsiaTheme="majorEastAsia" w:hAnsiTheme="majorHAnsi" w:cstheme="majorBidi"/>
+          <w:b/>
+          <w:bCs/>
+          <w:sz w:val="24"/>
+          <w:szCs w:val="24"/>
+        </w:rPr>
+        <w:t>8) Search Preferences Object:</w:t>
+      </w:r>
+    </w:p>
+    <w:p>
+      <w:pPr>
+        <w:spacing w:after="0" w:line="360" w:lineRule="auto"/>
+        <w:rPr>
+          <w:rFonts w:asciiTheme="majorHAnsi" w:eastAsiaTheme="majorEastAsia" w:hAnsiTheme="majorHAnsi" w:cstheme="majorBidi"/>
+          <w:sz w:val="24"/>
+          <w:szCs w:val="24"/>
+        </w:rPr>
+      </w:pPr>
+      <w:r>
+        <w:rPr>
+          <w:rFonts w:asciiTheme="majorHAnsi" w:eastAsiaTheme="majorEastAsia" w:hAnsiTheme="majorHAnsi" w:cstheme="majorBidi"/>
+          <w:sz w:val="24"/>
+          <w:szCs w:val="24"/>
+        </w:rPr>
+        <w:t>Type of Structure: Object</w:t>
+      </w:r>
+    </w:p>
+    <w:p>
+      <w:pPr>
+        <w:spacing w:after="0" w:line="360" w:lineRule="auto"/>
+        <w:rPr>
+          <w:rFonts w:asciiTheme="majorHAnsi" w:eastAsiaTheme="majorEastAsia" w:hAnsiTheme="majorHAnsi" w:cstheme="majorBidi"/>
+          <w:sz w:val="24"/>
+          <w:szCs w:val="24"/>
+        </w:rPr>
+      </w:pPr>
+      <w:r>
+        <w:rPr>
+          <w:rFonts w:asciiTheme="majorHAnsi" w:eastAsiaTheme="majorEastAsia" w:hAnsiTheme="majorHAnsi" w:cstheme="majorBidi"/>
+          <w:sz w:val="24"/>
+          <w:szCs w:val="24"/>
+        </w:rPr>
+        <w:t>Description: Represents user preferences for searching listings.</w:t>
+      </w:r>
+    </w:p>
+    <w:p>
+      <w:pPr>
+        <w:spacing w:after="0" w:line="360" w:lineRule="auto"/>
+        <w:rPr>
+          <w:rFonts w:asciiTheme="majorHAnsi" w:eastAsiaTheme="majorEastAsia" w:hAnsiTheme="majorHAnsi" w:cstheme="majorBidi"/>
+          <w:sz w:val="24"/>
+          <w:szCs w:val="24"/>
+        </w:rPr>
+      </w:pPr>
+      <w:r>
+        <w:rPr>
+          <w:rFonts w:asciiTheme="majorHAnsi" w:eastAsiaTheme="majorEastAsia" w:hAnsiTheme="majorHAnsi" w:cstheme="majorBidi"/>
+          <w:sz w:val="24"/>
+          <w:szCs w:val="24"/>
+        </w:rPr>
+        <w:t>Data Members: Location, dates, amenities, price range, etc.</w:t>
+      </w:r>
+    </w:p>
+    <w:p>
+      <w:pPr>
+        <w:spacing w:after="0" w:line="360" w:lineRule="auto"/>
+        <w:rPr>
+          <w:rFonts w:asciiTheme="majorHAnsi" w:eastAsiaTheme="majorEastAsia" w:hAnsiTheme="majorHAnsi" w:cstheme="majorBidi"/>
+          <w:sz w:val="24"/>
+          <w:szCs w:val="24"/>
+        </w:rPr>
+      </w:pPr>
+      <w:r>
+        <w:rPr>
+          <w:rFonts w:asciiTheme="majorHAnsi" w:eastAsiaTheme="majorEastAsia" w:hAnsiTheme="majorHAnsi" w:cstheme="majorBidi"/>
+          <w:sz w:val="24"/>
+          <w:szCs w:val="24"/>
+        </w:rPr>
+        <w:t>Functions Using It: Search listings based on preferences.</w:t>
+      </w:r>
+    </w:p>
+    <w:p>
+      <w:pPr>
+        <w:spacing w:after="0" w:line="360" w:lineRule="auto"/>
+        <w:rPr>
+          <w:rFonts w:asciiTheme="majorHAnsi" w:eastAsiaTheme="majorEastAsia" w:hAnsiTheme="majorHAnsi" w:cstheme="majorBidi"/>
+          <w:b/>
+          <w:bCs/>
+          <w:sz w:val="24"/>
+          <w:szCs w:val="24"/>
+        </w:rPr>
+      </w:pPr>
+      <w:r>
+        <w:rPr>
+          <w:rFonts w:asciiTheme="majorHAnsi" w:eastAsiaTheme="majorEastAsia" w:hAnsiTheme="majorHAnsi" w:cstheme="majorBidi"/>
+          <w:b/>
+          <w:bCs/>
+          <w:sz w:val="24"/>
+          <w:szCs w:val="24"/>
+        </w:rPr>
+        <w:t>9) Support Request Object:</w:t>
+      </w:r>
+    </w:p>
+    <w:p>
+      <w:pPr>
+        <w:spacing w:after="0" w:line="360" w:lineRule="auto"/>
+        <w:rPr>
+          <w:rFonts w:asciiTheme="majorHAnsi" w:eastAsiaTheme="majorEastAsia" w:hAnsiTheme="majorHAnsi" w:cstheme="majorBidi"/>
+          <w:sz w:val="24"/>
+          <w:szCs w:val="24"/>
+        </w:rPr>
+      </w:pPr>
+      <w:r>
+        <w:rPr>
+          <w:rFonts w:asciiTheme="majorHAnsi" w:eastAsiaTheme="majorEastAsia" w:hAnsiTheme="majorHAnsi" w:cstheme="majorBidi"/>
+          <w:sz w:val="24"/>
+          <w:szCs w:val="24"/>
+        </w:rPr>
+        <w:t>Type of Structure: Object</w:t>
+      </w:r>
+    </w:p>
+    <w:p>
+      <w:pPr>
+        <w:spacing w:after="0" w:line="360" w:lineRule="auto"/>
+        <w:rPr>
+          <w:rFonts w:asciiTheme="majorHAnsi" w:eastAsiaTheme="majorEastAsia" w:hAnsiTheme="majorHAnsi" w:cstheme="majorBidi"/>
+          <w:sz w:val="24"/>
+          <w:szCs w:val="24"/>
+        </w:rPr>
+      </w:pPr>
+      <w:r>
+        <w:rPr>
+          <w:rFonts w:asciiTheme="majorHAnsi" w:eastAsiaTheme="majorEastAsia" w:hAnsiTheme="majorHAnsi" w:cstheme="majorBidi"/>
+          <w:sz w:val="24"/>
+          <w:szCs w:val="24"/>
+        </w:rPr>
+        <w:t>Description: Represents a user's support request.</w:t>
+      </w:r>
+    </w:p>
+    <w:p>
+      <w:pPr>
+        <w:spacing w:after="0" w:line="360" w:lineRule="auto"/>
+        <w:rPr>
+          <w:rFonts w:asciiTheme="majorHAnsi" w:eastAsiaTheme="majorEastAsia" w:hAnsiTheme="majorHAnsi" w:cstheme="majorBidi"/>
+          <w:sz w:val="24"/>
+          <w:szCs w:val="24"/>
+        </w:rPr>
+      </w:pPr>
+      <w:r>
+        <w:rPr>
+          <w:rFonts w:asciiTheme="majorHAnsi" w:eastAsiaTheme="majorEastAsia" w:hAnsiTheme="majorHAnsi" w:cstheme="majorBidi"/>
+          <w:sz w:val="24"/>
+          <w:szCs w:val="24"/>
+        </w:rPr>
+        <w:t>Data Members: Request ID, user ID, issue description, status, timestamp.</w:t>
+      </w:r>
+    </w:p>
+    <w:p>
+      <w:pPr>
+        <w:spacing w:after="0" w:line="360" w:lineRule="auto"/>
+        <w:rPr>
+          <w:rFonts w:asciiTheme="majorHAnsi" w:eastAsiaTheme="majorEastAsia" w:hAnsiTheme="majorHAnsi" w:cstheme="majorBidi"/>
+          <w:sz w:val="24"/>
+          <w:szCs w:val="24"/>
+        </w:rPr>
+      </w:pPr>
+      <w:r>
+        <w:rPr>
+          <w:rFonts w:asciiTheme="majorHAnsi" w:eastAsiaTheme="majorEastAsia" w:hAnsiTheme="majorHAnsi" w:cstheme="majorBidi"/>
+          <w:sz w:val="24"/>
+          <w:szCs w:val="24"/>
+        </w:rPr>
+        <w:t>Functions Using It: Customer support interaction.</w:t>
+      </w:r>
+    </w:p>
+    <w:p>
+      <w:pPr>
+        <w:spacing w:after="0" w:line="360" w:lineRule="auto"/>
+        <w:rPr>
+          <w:rFonts w:asciiTheme="majorHAnsi" w:eastAsiaTheme="majorEastAsia" w:hAnsiTheme="majorHAnsi" w:cstheme="majorBidi"/>
+          <w:b/>
+          <w:bCs/>
+          <w:sz w:val="24"/>
+          <w:szCs w:val="24"/>
+        </w:rPr>
+      </w:pPr>
+      <w:r>
+        <w:rPr>
+          <w:rFonts w:asciiTheme="majorHAnsi" w:eastAsiaTheme="majorEastAsia" w:hAnsiTheme="majorHAnsi" w:cstheme="majorBidi"/>
+          <w:b/>
+          <w:bCs/>
+          <w:sz w:val="24"/>
+          <w:szCs w:val="24"/>
+        </w:rPr>
+        <w:t>10) External APIs (Geolocation, Payment Gateways, etc.):</w:t>
+      </w:r>
+    </w:p>
+    <w:p>
+      <w:pPr>
+        <w:spacing w:after="0" w:line="360" w:lineRule="auto"/>
+        <w:rPr>
+          <w:rFonts w:asciiTheme="majorHAnsi" w:eastAsiaTheme="majorEastAsia" w:hAnsiTheme="majorHAnsi" w:cstheme="majorBidi"/>
+          <w:sz w:val="24"/>
+          <w:szCs w:val="24"/>
+        </w:rPr>
+      </w:pPr>
+      <w:r>
+        <w:rPr>
+          <w:rFonts w:asciiTheme="majorHAnsi" w:eastAsiaTheme="majorEastAsia" w:hAnsiTheme="majorHAnsi" w:cstheme="majorBidi"/>
+          <w:sz w:val="24"/>
+          <w:szCs w:val="24"/>
+        </w:rPr>
+        <w:t>Type of Structure: External Data Source</w:t>
+      </w:r>
+    </w:p>
+    <w:p>
+      <w:pPr>
+        <w:spacing w:after="0" w:line="360" w:lineRule="auto"/>
+        <w:rPr>
+          <w:rFonts w:asciiTheme="majorHAnsi" w:eastAsiaTheme="majorEastAsia" w:hAnsiTheme="majorHAnsi" w:cstheme="majorBidi"/>
+          <w:sz w:val="24"/>
+          <w:szCs w:val="24"/>
+        </w:rPr>
+      </w:pPr>
+      <w:r>
+        <w:rPr>
+          <w:rFonts w:asciiTheme="majorHAnsi" w:eastAsiaTheme="majorEastAsia" w:hAnsiTheme="majorHAnsi" w:cstheme="majorBidi"/>
+          <w:sz w:val="24"/>
+          <w:szCs w:val="24"/>
+        </w:rPr>
+        <w:t>Description: Interfaces with external services like geolocation for maps, payment gateways for payments, etc.</w:t>
+      </w:r>
+    </w:p>
+    <w:p>
+      <w:pPr>
+        <w:spacing w:after="0" w:line="360" w:lineRule="auto"/>
+        <w:rPr>
+          <w:rFonts w:asciiTheme="majorHAnsi" w:eastAsiaTheme="majorEastAsia" w:hAnsiTheme="majorHAnsi" w:cstheme="majorBidi"/>
+          <w:sz w:val="24"/>
+          <w:szCs w:val="24"/>
+        </w:rPr>
+      </w:pPr>
+      <w:r>
+        <w:rPr>
+          <w:rFonts w:asciiTheme="majorHAnsi" w:eastAsiaTheme="majorEastAsia" w:hAnsiTheme="majorHAnsi" w:cstheme="majorBidi"/>
+          <w:sz w:val="24"/>
+          <w:szCs w:val="24"/>
+        </w:rPr>
+        <w:t>Data Members: API endpoints, authentication tokens, request/response formats.</w:t>
+      </w:r>
+    </w:p>
+    <w:p>
+      <w:pPr>
+        <w:spacing w:after="0" w:line="360" w:lineRule="auto"/>
+        <w:rPr>
+          <w:rFonts w:asciiTheme="majorHAnsi" w:eastAsiaTheme="majorEastAsia" w:hAnsiTheme="majorHAnsi" w:cstheme="majorBidi"/>
+          <w:sz w:val="24"/>
+          <w:szCs w:val="24"/>
+        </w:rPr>
+      </w:pPr>
+      <w:r>
+        <w:rPr>
+          <w:rFonts w:asciiTheme="majorHAnsi" w:eastAsiaTheme="majorEastAsia" w:hAnsiTheme="majorHAnsi" w:cstheme="majorBidi"/>
+          <w:sz w:val="24"/>
+          <w:szCs w:val="24"/>
+        </w:rPr>
+        <w:t>Functions Using It: Geolocation services, payment processing.</w:t>
+      </w:r>
+    </w:p>
+    <w:p/>
     <w:p>
       <w:pPr>
         <w:pStyle w:val="ListParagraph"/>
@@ -2475,7 +6667,7 @@
         <w:pStyle w:val="Heading3"/>
         <w:numPr>
           <w:ilvl w:val="2"/>
-          <w:numId w:val="3"/>
+          <w:numId w:val="12"/>
         </w:numPr>
       </w:pPr>
       <w:r>
@@ -2492,59 +6684,394 @@
         <w:rPr>
           <w:color w:val="FF0000"/>
         </w:rPr>
-        <w:t xml:space="preserve">Pseudocode for all non-standard / </w:t>
-      </w:r>
-      <w:r>
-        <w:rPr>
-          <w:color w:val="FF0000"/>
-        </w:rPr>
-        <w:t>non-trivial algorithms that operate on data</w:t>
-      </w:r>
-      <w:r>
-        <w:rPr>
-          <w:color w:val="FF0000"/>
-        </w:rPr>
-        <w:t xml:space="preserve"> </w:t>
-      </w:r>
-      <w:r>
-        <w:rPr>
-          <w:color w:val="FF0000"/>
-        </w:rPr>
-        <w:t>structures</w:t>
-      </w:r>
-    </w:p>
-    <w:p>
-      <w:pPr>
-        <w:rPr>
-          <w:color w:val="FF0000"/>
-        </w:rPr>
-      </w:pPr>
-    </w:p>
-    <w:p>
-      <w:pPr>
-        <w:rPr>
-          <w:color w:val="FF0000"/>
-        </w:rPr>
-      </w:pPr>
-    </w:p>
-    <w:p>
-      <w:r>
-        <w:br w:type="page"/>
-      </w:r>
-    </w:p>
+        <w:t>Pseudocode for all non-standard / non-trivial algorithms that operate on data structures</w:t>
+      </w:r>
+    </w:p>
+    <w:p>
+      <w:pPr>
+        <w:rPr>
+          <w:sz w:val="24"/>
+          <w:szCs w:val="24"/>
+        </w:rPr>
+      </w:pPr>
+      <w:r>
+        <w:rPr>
+          <w:sz w:val="24"/>
+          <w:szCs w:val="24"/>
+        </w:rPr>
+        <w:t>Search Listing:</w:t>
+      </w:r>
+      <w:r>
+        <w:br/>
+      </w:r>
+      <w:r>
+        <w:br/>
+      </w:r>
+      <w:r>
+        <w:rPr>
+          <w:noProof/>
+        </w:rPr>
+        <w:drawing>
+          <wp:inline distT="0" distB="0" distL="0" distR="0" wp14:anchorId="33C38FF9" wp14:editId="44A43050">
+            <wp:extent cx="5560218" cy="787698"/>
+            <wp:effectExtent l="0" t="0" r="0" b="0"/>
+            <wp:docPr id="4634112" name="Picture 4634112"/>
+            <wp:cNvGraphicFramePr>
+              <a:graphicFrameLocks xmlns:a="http://schemas.openxmlformats.org/drawingml/2006/main" noChangeAspect="1"/>
+            </wp:cNvGraphicFramePr>
+            <a:graphic xmlns:a="http://schemas.openxmlformats.org/drawingml/2006/main">
+              <a:graphicData uri="http://schemas.openxmlformats.org/drawingml/2006/picture">
+                <pic:pic xmlns:pic="http://schemas.openxmlformats.org/drawingml/2006/picture">
+                  <pic:nvPicPr>
+                    <pic:cNvPr id="0" name=""/>
+                    <pic:cNvPicPr/>
+                  </pic:nvPicPr>
+                  <pic:blipFill>
+                    <a:blip r:embed="rId12">
+                      <a:extLst>
+                        <a:ext uri="{28A0092B-C50C-407E-A947-70E740481C1C}">
+                          <a14:useLocalDpi xmlns:a14="http://schemas.microsoft.com/office/drawing/2010/main" val="0"/>
+                        </a:ext>
+                      </a:extLst>
+                    </a:blip>
+                    <a:stretch>
+                      <a:fillRect/>
+                    </a:stretch>
+                  </pic:blipFill>
+                  <pic:spPr>
+                    <a:xfrm>
+                      <a:off x="0" y="0"/>
+                      <a:ext cx="5560218" cy="787698"/>
+                    </a:xfrm>
+                    <a:prstGeom prst="rect">
+                      <a:avLst/>
+                    </a:prstGeom>
+                  </pic:spPr>
+                </pic:pic>
+              </a:graphicData>
+            </a:graphic>
+          </wp:inline>
+        </w:drawing>
+      </w:r>
+      <w:r>
+        <w:br/>
+      </w:r>
+      <w:r>
+        <w:br/>
+      </w:r>
+    </w:p>
+    <w:p/>
+    <w:p>
+      <w:r>
+        <w:rPr>
+          <w:sz w:val="24"/>
+          <w:szCs w:val="24"/>
+        </w:rPr>
+        <w:lastRenderedPageBreak/>
+        <w:t>Booking Conflict:</w:t>
+      </w:r>
+      <w:r>
+        <w:br/>
+      </w:r>
+      <w:r>
+        <w:br/>
+      </w:r>
+      <w:r>
+        <w:rPr>
+          <w:noProof/>
+        </w:rPr>
+        <w:drawing>
+          <wp:inline distT="0" distB="0" distL="0" distR="0" wp14:anchorId="1E5B5CAC" wp14:editId="007B3078">
+            <wp:extent cx="4572000" cy="1428750"/>
+            <wp:effectExtent l="0" t="0" r="0" b="0"/>
+            <wp:docPr id="645551646" name="Picture 645551646"/>
+            <wp:cNvGraphicFramePr>
+              <a:graphicFrameLocks xmlns:a="http://schemas.openxmlformats.org/drawingml/2006/main" noChangeAspect="1"/>
+            </wp:cNvGraphicFramePr>
+            <a:graphic xmlns:a="http://schemas.openxmlformats.org/drawingml/2006/main">
+              <a:graphicData uri="http://schemas.openxmlformats.org/drawingml/2006/picture">
+                <pic:pic xmlns:pic="http://schemas.openxmlformats.org/drawingml/2006/picture">
+                  <pic:nvPicPr>
+                    <pic:cNvPr id="0" name=""/>
+                    <pic:cNvPicPr/>
+                  </pic:nvPicPr>
+                  <pic:blipFill>
+                    <a:blip r:embed="rId13">
+                      <a:extLst>
+                        <a:ext uri="{28A0092B-C50C-407E-A947-70E740481C1C}">
+                          <a14:useLocalDpi xmlns:a14="http://schemas.microsoft.com/office/drawing/2010/main" val="0"/>
+                        </a:ext>
+                      </a:extLst>
+                    </a:blip>
+                    <a:stretch>
+                      <a:fillRect/>
+                    </a:stretch>
+                  </pic:blipFill>
+                  <pic:spPr>
+                    <a:xfrm>
+                      <a:off x="0" y="0"/>
+                      <a:ext cx="4572000" cy="1428750"/>
+                    </a:xfrm>
+                    <a:prstGeom prst="rect">
+                      <a:avLst/>
+                    </a:prstGeom>
+                  </pic:spPr>
+                </pic:pic>
+              </a:graphicData>
+            </a:graphic>
+          </wp:inline>
+        </w:drawing>
+      </w:r>
+    </w:p>
+    <w:p>
+      <w:r>
+        <w:t>Check-in Notification:</w:t>
+      </w:r>
+      <w:r>
+        <w:br/>
+      </w:r>
+      <w:r>
+        <w:br/>
+      </w:r>
+      <w:r>
+        <w:rPr>
+          <w:noProof/>
+        </w:rPr>
+        <w:drawing>
+          <wp:inline distT="0" distB="0" distL="0" distR="0" wp14:anchorId="727E0237" wp14:editId="26CB685A">
+            <wp:extent cx="4572000" cy="552450"/>
+            <wp:effectExtent l="0" t="0" r="0" b="0"/>
+            <wp:docPr id="1984155440" name="Picture 1984155440"/>
+            <wp:cNvGraphicFramePr>
+              <a:graphicFrameLocks xmlns:a="http://schemas.openxmlformats.org/drawingml/2006/main" noChangeAspect="1"/>
+            </wp:cNvGraphicFramePr>
+            <a:graphic xmlns:a="http://schemas.openxmlformats.org/drawingml/2006/main">
+              <a:graphicData uri="http://schemas.openxmlformats.org/drawingml/2006/picture">
+                <pic:pic xmlns:pic="http://schemas.openxmlformats.org/drawingml/2006/picture">
+                  <pic:nvPicPr>
+                    <pic:cNvPr id="0" name=""/>
+                    <pic:cNvPicPr/>
+                  </pic:nvPicPr>
+                  <pic:blipFill>
+                    <a:blip r:embed="rId14">
+                      <a:extLst>
+                        <a:ext uri="{28A0092B-C50C-407E-A947-70E740481C1C}">
+                          <a14:useLocalDpi xmlns:a14="http://schemas.microsoft.com/office/drawing/2010/main" val="0"/>
+                        </a:ext>
+                      </a:extLst>
+                    </a:blip>
+                    <a:stretch>
+                      <a:fillRect/>
+                    </a:stretch>
+                  </pic:blipFill>
+                  <pic:spPr>
+                    <a:xfrm>
+                      <a:off x="0" y="0"/>
+                      <a:ext cx="4572000" cy="552450"/>
+                    </a:xfrm>
+                    <a:prstGeom prst="rect">
+                      <a:avLst/>
+                    </a:prstGeom>
+                  </pic:spPr>
+                </pic:pic>
+              </a:graphicData>
+            </a:graphic>
+          </wp:inline>
+        </w:drawing>
+      </w:r>
+      <w:r>
+        <w:br/>
+      </w:r>
+      <w:r>
+        <w:br/>
+        <w:t xml:space="preserve">Review: </w:t>
+      </w:r>
+      <w:r>
+        <w:br/>
+      </w:r>
+      <w:r>
+        <w:br/>
+      </w:r>
+      <w:r>
+        <w:rPr>
+          <w:noProof/>
+        </w:rPr>
+        <w:drawing>
+          <wp:inline distT="0" distB="0" distL="0" distR="0" wp14:anchorId="56F9560A" wp14:editId="6F5903E5">
+            <wp:extent cx="4572000" cy="2019300"/>
+            <wp:effectExtent l="0" t="0" r="0" b="0"/>
+            <wp:docPr id="1476202978" name="Picture 1476202978"/>
+            <wp:cNvGraphicFramePr>
+              <a:graphicFrameLocks xmlns:a="http://schemas.openxmlformats.org/drawingml/2006/main" noChangeAspect="1"/>
+            </wp:cNvGraphicFramePr>
+            <a:graphic xmlns:a="http://schemas.openxmlformats.org/drawingml/2006/main">
+              <a:graphicData uri="http://schemas.openxmlformats.org/drawingml/2006/picture">
+                <pic:pic xmlns:pic="http://schemas.openxmlformats.org/drawingml/2006/picture">
+                  <pic:nvPicPr>
+                    <pic:cNvPr id="0" name=""/>
+                    <pic:cNvPicPr/>
+                  </pic:nvPicPr>
+                  <pic:blipFill>
+                    <a:blip r:embed="rId15">
+                      <a:extLst>
+                        <a:ext uri="{28A0092B-C50C-407E-A947-70E740481C1C}">
+                          <a14:useLocalDpi xmlns:a14="http://schemas.microsoft.com/office/drawing/2010/main" val="0"/>
+                        </a:ext>
+                      </a:extLst>
+                    </a:blip>
+                    <a:stretch>
+                      <a:fillRect/>
+                    </a:stretch>
+                  </pic:blipFill>
+                  <pic:spPr>
+                    <a:xfrm>
+                      <a:off x="0" y="0"/>
+                      <a:ext cx="4572000" cy="2019300"/>
+                    </a:xfrm>
+                    <a:prstGeom prst="rect">
+                      <a:avLst/>
+                    </a:prstGeom>
+                  </pic:spPr>
+                </pic:pic>
+              </a:graphicData>
+            </a:graphic>
+          </wp:inline>
+        </w:drawing>
+      </w:r>
+      <w:r>
+        <w:br/>
+      </w:r>
+      <w:r>
+        <w:br/>
+        <w:t xml:space="preserve">Payment: </w:t>
+      </w:r>
+      <w:r>
+        <w:br/>
+      </w:r>
+      <w:r>
+        <w:rPr>
+          <w:noProof/>
+        </w:rPr>
+        <w:drawing>
+          <wp:inline distT="0" distB="0" distL="0" distR="0" wp14:anchorId="6792E508" wp14:editId="2418120A">
+            <wp:extent cx="4572000" cy="1314450"/>
+            <wp:effectExtent l="0" t="0" r="0" b="0"/>
+            <wp:docPr id="859563335" name="Picture 859563335"/>
+            <wp:cNvGraphicFramePr>
+              <a:graphicFrameLocks xmlns:a="http://schemas.openxmlformats.org/drawingml/2006/main" noChangeAspect="1"/>
+            </wp:cNvGraphicFramePr>
+            <a:graphic xmlns:a="http://schemas.openxmlformats.org/drawingml/2006/main">
+              <a:graphicData uri="http://schemas.openxmlformats.org/drawingml/2006/picture">
+                <pic:pic xmlns:pic="http://schemas.openxmlformats.org/drawingml/2006/picture">
+                  <pic:nvPicPr>
+                    <pic:cNvPr id="0" name=""/>
+                    <pic:cNvPicPr/>
+                  </pic:nvPicPr>
+                  <pic:blipFill>
+                    <a:blip r:embed="rId16">
+                      <a:extLst>
+                        <a:ext uri="{28A0092B-C50C-407E-A947-70E740481C1C}">
+                          <a14:useLocalDpi xmlns:a14="http://schemas.microsoft.com/office/drawing/2010/main" val="0"/>
+                        </a:ext>
+                      </a:extLst>
+                    </a:blip>
+                    <a:stretch>
+                      <a:fillRect/>
+                    </a:stretch>
+                  </pic:blipFill>
+                  <pic:spPr>
+                    <a:xfrm>
+                      <a:off x="0" y="0"/>
+                      <a:ext cx="4572000" cy="1314450"/>
+                    </a:xfrm>
+                    <a:prstGeom prst="rect">
+                      <a:avLst/>
+                    </a:prstGeom>
+                  </pic:spPr>
+                </pic:pic>
+              </a:graphicData>
+            </a:graphic>
+          </wp:inline>
+        </w:drawing>
+      </w:r>
+      <w:r>
+        <w:br/>
+      </w:r>
+      <w:r>
+        <w:br/>
+      </w:r>
+      <w:r>
+        <w:lastRenderedPageBreak/>
+        <w:t>User Preference Matching:</w:t>
+      </w:r>
+      <w:r>
+        <w:br/>
+      </w:r>
+      <w:r>
+        <w:rPr>
+          <w:noProof/>
+        </w:rPr>
+        <w:drawing>
+          <wp:inline distT="0" distB="0" distL="0" distR="0" wp14:anchorId="4FBC5EC8" wp14:editId="7127A63B">
+            <wp:extent cx="4572000" cy="1219200"/>
+            <wp:effectExtent l="0" t="0" r="0" b="0"/>
+            <wp:docPr id="1022465908" name="Picture 1022465908"/>
+            <wp:cNvGraphicFramePr>
+              <a:graphicFrameLocks xmlns:a="http://schemas.openxmlformats.org/drawingml/2006/main" noChangeAspect="1"/>
+            </wp:cNvGraphicFramePr>
+            <a:graphic xmlns:a="http://schemas.openxmlformats.org/drawingml/2006/main">
+              <a:graphicData uri="http://schemas.openxmlformats.org/drawingml/2006/picture">
+                <pic:pic xmlns:pic="http://schemas.openxmlformats.org/drawingml/2006/picture">
+                  <pic:nvPicPr>
+                    <pic:cNvPr id="0" name=""/>
+                    <pic:cNvPicPr/>
+                  </pic:nvPicPr>
+                  <pic:blipFill>
+                    <a:blip r:embed="rId17">
+                      <a:extLst>
+                        <a:ext uri="{28A0092B-C50C-407E-A947-70E740481C1C}">
+                          <a14:useLocalDpi xmlns:a14="http://schemas.microsoft.com/office/drawing/2010/main" val="0"/>
+                        </a:ext>
+                      </a:extLst>
+                    </a:blip>
+                    <a:stretch>
+                      <a:fillRect/>
+                    </a:stretch>
+                  </pic:blipFill>
+                  <pic:spPr>
+                    <a:xfrm>
+                      <a:off x="0" y="0"/>
+                      <a:ext cx="4572000" cy="1219200"/>
+                    </a:xfrm>
+                    <a:prstGeom prst="rect">
+                      <a:avLst/>
+                    </a:prstGeom>
+                  </pic:spPr>
+                </pic:pic>
+              </a:graphicData>
+            </a:graphic>
+          </wp:inline>
+        </w:drawing>
+      </w:r>
+    </w:p>
+    <w:p/>
+    <w:p/>
+    <w:p/>
+    <w:p/>
+    <w:p/>
     <w:p>
       <w:pPr>
         <w:pStyle w:val="Heading1"/>
         <w:numPr>
           <w:ilvl w:val="0"/>
-          <w:numId w:val="3"/>
+          <w:numId w:val="12"/>
         </w:numPr>
       </w:pPr>
-      <w:bookmarkStart w:id="15" w:name="_Toc46748633"/>
+      <w:bookmarkStart w:id="13" w:name="_Toc46748633"/>
       <w:r>
         <w:t>User Interface Design</w:t>
       </w:r>
-      <w:bookmarkEnd w:id="15"/>
+      <w:bookmarkEnd w:id="13"/>
     </w:p>
     <w:p>
       <w:pPr>
@@ -2595,7 +7122,7 @@
         <w:pStyle w:val="Heading2"/>
         <w:numPr>
           <w:ilvl w:val="1"/>
-          <w:numId w:val="3"/>
+          <w:numId w:val="12"/>
         </w:numPr>
       </w:pPr>
       <w:r>
@@ -2645,7 +7172,7 @@
         <w:pStyle w:val="Heading2"/>
         <w:numPr>
           <w:ilvl w:val="1"/>
-          <w:numId w:val="3"/>
+          <w:numId w:val="12"/>
         </w:numPr>
       </w:pPr>
       <w:r>
@@ -2686,11 +7213,11 @@
 <file path=word/intelligence2.xml><?xml version="1.0" encoding="utf-8"?>
 <int2:intelligence xmlns:int2="http://schemas.microsoft.com/office/intelligence/2020/intelligence" xmlns:oel="http://schemas.microsoft.com/office/2019/extlst">
   <int2:observations>
-    <int2:bookmark int2:bookmarkName="_Int_M6p8J5wE" int2:invalidationBookmarkName="" int2:hashCode="n/XVtcGV/iUvjY" int2:id="4EtsDqRe">
+    <int2:bookmark int2:bookmarkName="_Int_iUrUgkhY" int2:invalidationBookmarkName="" int2:hashCode="DI8x4MsYHifBEc" int2:id="hj32cg9t">
       <int2:state int2:value="Rejected" int2:type="WordDesignerDefaultAnnotation"/>
     </int2:bookmark>
-    <int2:bookmark int2:bookmarkName="_Int_dR0OXKLF" int2:invalidationBookmarkName="" int2:hashCode="EZa9kC58u2AcLn" int2:id="4sIkutfF">
-      <int2:state int2:value="Rejected" int2:type="WordDesignerDefaultAnnotation"/>
+    <int2:bookmark int2:bookmarkName="_Int_1cGXfIIo" int2:invalidationBookmarkName="" int2:hashCode="e0dMsLOcF3PXGS" int2:id="eMnDbmha">
+      <int2:state int2:value="Rejected" int2:type="AugLoop_Text_Critique"/>
     </int2:bookmark>
     <int2:bookmark int2:bookmarkName="_Int_UHlmxKJ5" int2:invalidationBookmarkName="" int2:hashCode="Xsnww9aQQK/jqv" int2:id="ABKGBl2D">
       <int2:state int2:value="Rejected" int2:type="AugLoop_Text_Critique"/>
@@ -2699,12 +7226,6 @@
       <int2:state int2:value="Rejected" int2:type="WordDesignerDefaultAnnotation"/>
     </int2:bookmark>
     <int2:bookmark int2:bookmarkName="_Int_GQDv1h9y" int2:invalidationBookmarkName="" int2:hashCode="psD1uZftIjKPde" int2:id="Yhq1w97D">
-      <int2:state int2:value="Rejected" int2:type="WordDesignerDefaultAnnotation"/>
-    </int2:bookmark>
-    <int2:bookmark int2:bookmarkName="_Int_1cGXfIIo" int2:invalidationBookmarkName="" int2:hashCode="e0dMsLOcF3PXGS" int2:id="eMnDbmha">
-      <int2:state int2:value="Rejected" int2:type="AugLoop_Text_Critique"/>
-    </int2:bookmark>
-    <int2:bookmark int2:bookmarkName="_Int_iUrUgkhY" int2:invalidationBookmarkName="" int2:hashCode="DI8x4MsYHifBEc" int2:id="hj32cg9t">
       <int2:state int2:value="Rejected" int2:type="WordDesignerDefaultAnnotation"/>
     </int2:bookmark>
   </int2:observations>
@@ -2716,6 +7237,205 @@
 <file path=word/numbering.xml><?xml version="1.0" encoding="utf-8"?>
 <w:numbering xmlns:wpc="http://schemas.microsoft.com/office/word/2010/wordprocessingCanvas" xmlns:cx="http://schemas.microsoft.com/office/drawing/2014/chartex" xmlns:cx1="http://schemas.microsoft.com/office/drawing/2015/9/8/chartex" xmlns:cx2="http://schemas.microsoft.com/office/drawing/2015/10/21/chartex" xmlns:cx3="http://schemas.microsoft.com/office/drawing/2016/5/9/chartex" xmlns:cx4="http://schemas.microsoft.com/office/drawing/2016/5/10/chartex" xmlns:cx5="http://schemas.microsoft.com/office/drawing/2016/5/11/chartex" xmlns:cx6="http://schemas.microsoft.com/office/drawing/2016/5/12/chartex" xmlns:cx7="http://schemas.microsoft.com/office/drawing/2016/5/13/chartex" xmlns:cx8="http://schemas.microsoft.com/office/drawing/2016/5/14/chartex" xmlns:mc="http://schemas.openxmlformats.org/markup-compatibility/2006" xmlns:aink="http://schemas.microsoft.com/office/drawing/2016/ink" xmlns:am3d="http://schemas.microsoft.com/office/drawing/2017/model3d" xmlns:o="urn:schemas-microsoft-com:office:office" xmlns:oel="http://schemas.microsoft.com/office/2019/extlst" xmlns:r="http://schemas.openxmlformats.org/officeDocument/2006/relationships" xmlns:m="http://schemas.openxmlformats.org/officeDocument/2006/math" xmlns:v="urn:schemas-microsoft-com:vml" xmlns:wp14="http://schemas.microsoft.com/office/word/2010/wordprocessingDrawing" xmlns:wp="http://schemas.openxmlformats.org/drawingml/2006/wordprocessingDrawing" xmlns:w10="urn:schemas-microsoft-com:office:word" xmlns:w="http://schemas.openxmlformats.org/wordprocessingml/2006/main" xmlns:w14="http://schemas.microsoft.com/office/word/2010/wordml" xmlns:w15="http://schemas.microsoft.com/office/word/2012/wordml" xmlns:w16cex="http://schemas.microsoft.com/office/word/2018/wordml/cex" xmlns:w16cid="http://schemas.microsoft.com/office/word/2016/wordml/cid" xmlns:w16="http://schemas.microsoft.com/office/word/2018/wordml" xmlns:w16sdtdh="http://schemas.microsoft.com/office/word/2020/wordml/sdtdatahash" xmlns:w16se="http://schemas.microsoft.com/office/word/2015/wordml/symex" xmlns:wpg="http://schemas.microsoft.com/office/word/2010/wordprocessingGroup" xmlns:wpi="http://schemas.microsoft.com/office/word/2010/wordprocessingInk" xmlns:wne="http://schemas.microsoft.com/office/word/2006/wordml" xmlns:wps="http://schemas.microsoft.com/office/word/2010/wordprocessingShape" mc:Ignorable="w14 w15 w16se w16cid w16 w16cex w16sdtdh wp14">
   <w:abstractNum w:abstractNumId="0" w15:restartNumberingAfterBreak="0">
+    <w:nsid w:val="09809DF0"/>
+    <w:multiLevelType w:val="hybridMultilevel"/>
+    <w:tmpl w:val="99223BAE"/>
+    <w:lvl w:ilvl="0" w:tplc="105C0688">
+      <w:start w:val="1"/>
+      <w:numFmt w:val="decimal"/>
+      <w:lvlText w:val="%1)"/>
+      <w:lvlJc w:val="left"/>
+      <w:pPr>
+        <w:ind w:left="720" w:hanging="360"/>
+      </w:pPr>
+    </w:lvl>
+    <w:lvl w:ilvl="1" w:tplc="01985C7A">
+      <w:start w:val="1"/>
+      <w:numFmt w:val="lowerLetter"/>
+      <w:lvlText w:val="%2."/>
+      <w:lvlJc w:val="left"/>
+      <w:pPr>
+        <w:ind w:left="1440" w:hanging="360"/>
+      </w:pPr>
+    </w:lvl>
+    <w:lvl w:ilvl="2" w:tplc="3BB03E90">
+      <w:start w:val="1"/>
+      <w:numFmt w:val="lowerRoman"/>
+      <w:lvlText w:val="%3."/>
+      <w:lvlJc w:val="right"/>
+      <w:pPr>
+        <w:ind w:left="2160" w:hanging="180"/>
+      </w:pPr>
+    </w:lvl>
+    <w:lvl w:ilvl="3" w:tplc="8D14D2A4">
+      <w:start w:val="1"/>
+      <w:numFmt w:val="decimal"/>
+      <w:lvlText w:val="%4."/>
+      <w:lvlJc w:val="left"/>
+      <w:pPr>
+        <w:ind w:left="2880" w:hanging="360"/>
+      </w:pPr>
+    </w:lvl>
+    <w:lvl w:ilvl="4" w:tplc="5BDEBBBE">
+      <w:start w:val="1"/>
+      <w:numFmt w:val="lowerLetter"/>
+      <w:lvlText w:val="%5."/>
+      <w:lvlJc w:val="left"/>
+      <w:pPr>
+        <w:ind w:left="3600" w:hanging="360"/>
+      </w:pPr>
+    </w:lvl>
+    <w:lvl w:ilvl="5" w:tplc="E46EDD4C">
+      <w:start w:val="1"/>
+      <w:numFmt w:val="lowerRoman"/>
+      <w:lvlText w:val="%6."/>
+      <w:lvlJc w:val="right"/>
+      <w:pPr>
+        <w:ind w:left="4320" w:hanging="180"/>
+      </w:pPr>
+    </w:lvl>
+    <w:lvl w:ilvl="6" w:tplc="6C4E4CF4">
+      <w:start w:val="1"/>
+      <w:numFmt w:val="decimal"/>
+      <w:lvlText w:val="%7."/>
+      <w:lvlJc w:val="left"/>
+      <w:pPr>
+        <w:ind w:left="5040" w:hanging="360"/>
+      </w:pPr>
+    </w:lvl>
+    <w:lvl w:ilvl="7" w:tplc="8382BC1A">
+      <w:start w:val="1"/>
+      <w:numFmt w:val="lowerLetter"/>
+      <w:lvlText w:val="%8."/>
+      <w:lvlJc w:val="left"/>
+      <w:pPr>
+        <w:ind w:left="5760" w:hanging="360"/>
+      </w:pPr>
+    </w:lvl>
+    <w:lvl w:ilvl="8" w:tplc="CBF871FC">
+      <w:start w:val="1"/>
+      <w:numFmt w:val="lowerRoman"/>
+      <w:lvlText w:val="%9."/>
+      <w:lvlJc w:val="right"/>
+      <w:pPr>
+        <w:ind w:left="6480" w:hanging="180"/>
+      </w:pPr>
+    </w:lvl>
+  </w:abstractNum>
+  <w:abstractNum w:abstractNumId="1" w15:restartNumberingAfterBreak="0">
+    <w:nsid w:val="27EB57AB"/>
+    <w:multiLevelType w:val="hybridMultilevel"/>
+    <w:tmpl w:val="A13C101E"/>
+    <w:lvl w:ilvl="0" w:tplc="9FE25032">
+      <w:start w:val="1"/>
+      <w:numFmt w:val="bullet"/>
+      <w:lvlText w:val=""/>
+      <w:lvlJc w:val="left"/>
+      <w:pPr>
+        <w:ind w:left="720" w:hanging="360"/>
+      </w:pPr>
+      <w:rPr>
+        <w:rFonts w:ascii="Symbol" w:hAnsi="Symbol" w:hint="default"/>
+      </w:rPr>
+    </w:lvl>
+    <w:lvl w:ilvl="1" w:tplc="E05A720A">
+      <w:start w:val="1"/>
+      <w:numFmt w:val="bullet"/>
+      <w:lvlText w:val="o"/>
+      <w:lvlJc w:val="left"/>
+      <w:pPr>
+        <w:ind w:left="1440" w:hanging="360"/>
+      </w:pPr>
+      <w:rPr>
+        <w:rFonts w:ascii="Courier New" w:hAnsi="Courier New" w:hint="default"/>
+      </w:rPr>
+    </w:lvl>
+    <w:lvl w:ilvl="2" w:tplc="642C6C16">
+      <w:start w:val="1"/>
+      <w:numFmt w:val="bullet"/>
+      <w:lvlText w:val=""/>
+      <w:lvlJc w:val="left"/>
+      <w:pPr>
+        <w:ind w:left="2160" w:hanging="360"/>
+      </w:pPr>
+      <w:rPr>
+        <w:rFonts w:ascii="Wingdings" w:hAnsi="Wingdings" w:hint="default"/>
+      </w:rPr>
+    </w:lvl>
+    <w:lvl w:ilvl="3" w:tplc="1C6483F0">
+      <w:start w:val="1"/>
+      <w:numFmt w:val="bullet"/>
+      <w:lvlText w:val=""/>
+      <w:lvlJc w:val="left"/>
+      <w:pPr>
+        <w:ind w:left="2880" w:hanging="360"/>
+      </w:pPr>
+      <w:rPr>
+        <w:rFonts w:ascii="Symbol" w:hAnsi="Symbol" w:hint="default"/>
+      </w:rPr>
+    </w:lvl>
+    <w:lvl w:ilvl="4" w:tplc="FE406DE8">
+      <w:start w:val="1"/>
+      <w:numFmt w:val="bullet"/>
+      <w:lvlText w:val="o"/>
+      <w:lvlJc w:val="left"/>
+      <w:pPr>
+        <w:ind w:left="3600" w:hanging="360"/>
+      </w:pPr>
+      <w:rPr>
+        <w:rFonts w:ascii="Courier New" w:hAnsi="Courier New" w:hint="default"/>
+      </w:rPr>
+    </w:lvl>
+    <w:lvl w:ilvl="5" w:tplc="D9B0C2E2">
+      <w:start w:val="1"/>
+      <w:numFmt w:val="bullet"/>
+      <w:lvlText w:val=""/>
+      <w:lvlJc w:val="left"/>
+      <w:pPr>
+        <w:ind w:left="4320" w:hanging="360"/>
+      </w:pPr>
+      <w:rPr>
+        <w:rFonts w:ascii="Wingdings" w:hAnsi="Wingdings" w:hint="default"/>
+      </w:rPr>
+    </w:lvl>
+    <w:lvl w:ilvl="6" w:tplc="F9F8595C">
+      <w:start w:val="1"/>
+      <w:numFmt w:val="bullet"/>
+      <w:lvlText w:val=""/>
+      <w:lvlJc w:val="left"/>
+      <w:pPr>
+        <w:ind w:left="5040" w:hanging="360"/>
+      </w:pPr>
+      <w:rPr>
+        <w:rFonts w:ascii="Symbol" w:hAnsi="Symbol" w:hint="default"/>
+      </w:rPr>
+    </w:lvl>
+    <w:lvl w:ilvl="7" w:tplc="8EDAB1DE">
+      <w:start w:val="1"/>
+      <w:numFmt w:val="bullet"/>
+      <w:lvlText w:val="o"/>
+      <w:lvlJc w:val="left"/>
+      <w:pPr>
+        <w:ind w:left="5760" w:hanging="360"/>
+      </w:pPr>
+      <w:rPr>
+        <w:rFonts w:ascii="Courier New" w:hAnsi="Courier New" w:hint="default"/>
+      </w:rPr>
+    </w:lvl>
+    <w:lvl w:ilvl="8" w:tplc="158E5470">
+      <w:start w:val="1"/>
+      <w:numFmt w:val="bullet"/>
+      <w:lvlText w:val=""/>
+      <w:lvlJc w:val="left"/>
+      <w:pPr>
+        <w:ind w:left="6480" w:hanging="360"/>
+      </w:pPr>
+      <w:rPr>
+        <w:rFonts w:ascii="Wingdings" w:hAnsi="Wingdings" w:hint="default"/>
+      </w:rPr>
+    </w:lvl>
+  </w:abstractNum>
+  <w:abstractNum w:abstractNumId="2" w15:restartNumberingAfterBreak="0">
     <w:nsid w:val="31497FAD"/>
     <w:multiLevelType w:val="hybridMultilevel"/>
     <w:tmpl w:val="B1524B62"/>
@@ -2828,7 +7548,7 @@
       </w:rPr>
     </w:lvl>
   </w:abstractNum>
-  <w:abstractNum w:abstractNumId="1" w15:restartNumberingAfterBreak="0">
+  <w:abstractNum w:abstractNumId="3" w15:restartNumberingAfterBreak="0">
     <w:nsid w:val="367E3F6A"/>
     <w:multiLevelType w:val="hybridMultilevel"/>
     <w:tmpl w:val="0CB6E2E4"/>
@@ -2940,7 +7660,7 @@
       </w:rPr>
     </w:lvl>
   </w:abstractNum>
-  <w:abstractNum w:abstractNumId="2" w15:restartNumberingAfterBreak="0">
+  <w:abstractNum w:abstractNumId="4" w15:restartNumberingAfterBreak="0">
     <w:nsid w:val="375D36C8"/>
     <w:multiLevelType w:val="multilevel"/>
     <w:tmpl w:val="CF405D9C"/>
@@ -3053,7 +7773,93 @@
       </w:rPr>
     </w:lvl>
   </w:abstractNum>
-  <w:abstractNum w:abstractNumId="3" w15:restartNumberingAfterBreak="0">
+  <w:abstractNum w:abstractNumId="5" w15:restartNumberingAfterBreak="0">
+    <w:nsid w:val="3C3E10D7"/>
+    <w:multiLevelType w:val="hybridMultilevel"/>
+    <w:tmpl w:val="48B2646E"/>
+    <w:lvl w:ilvl="0" w:tplc="6F42934A">
+      <w:start w:val="1"/>
+      <w:numFmt w:val="decimal"/>
+      <w:lvlText w:val="%1)"/>
+      <w:lvlJc w:val="left"/>
+      <w:pPr>
+        <w:ind w:left="720" w:hanging="360"/>
+      </w:pPr>
+    </w:lvl>
+    <w:lvl w:ilvl="1" w:tplc="1BA61A2A">
+      <w:start w:val="1"/>
+      <w:numFmt w:val="lowerLetter"/>
+      <w:lvlText w:val="%2."/>
+      <w:lvlJc w:val="left"/>
+      <w:pPr>
+        <w:ind w:left="1440" w:hanging="360"/>
+      </w:pPr>
+    </w:lvl>
+    <w:lvl w:ilvl="2" w:tplc="45600002">
+      <w:start w:val="1"/>
+      <w:numFmt w:val="lowerRoman"/>
+      <w:lvlText w:val="%3."/>
+      <w:lvlJc w:val="right"/>
+      <w:pPr>
+        <w:ind w:left="2160" w:hanging="180"/>
+      </w:pPr>
+    </w:lvl>
+    <w:lvl w:ilvl="3" w:tplc="C07AA358">
+      <w:start w:val="1"/>
+      <w:numFmt w:val="decimal"/>
+      <w:lvlText w:val="%4."/>
+      <w:lvlJc w:val="left"/>
+      <w:pPr>
+        <w:ind w:left="2880" w:hanging="360"/>
+      </w:pPr>
+    </w:lvl>
+    <w:lvl w:ilvl="4" w:tplc="E13A023E">
+      <w:start w:val="1"/>
+      <w:numFmt w:val="lowerLetter"/>
+      <w:lvlText w:val="%5."/>
+      <w:lvlJc w:val="left"/>
+      <w:pPr>
+        <w:ind w:left="3600" w:hanging="360"/>
+      </w:pPr>
+    </w:lvl>
+    <w:lvl w:ilvl="5" w:tplc="80B4F88C">
+      <w:start w:val="1"/>
+      <w:numFmt w:val="lowerRoman"/>
+      <w:lvlText w:val="%6."/>
+      <w:lvlJc w:val="right"/>
+      <w:pPr>
+        <w:ind w:left="4320" w:hanging="180"/>
+      </w:pPr>
+    </w:lvl>
+    <w:lvl w:ilvl="6" w:tplc="AC082036">
+      <w:start w:val="1"/>
+      <w:numFmt w:val="decimal"/>
+      <w:lvlText w:val="%7."/>
+      <w:lvlJc w:val="left"/>
+      <w:pPr>
+        <w:ind w:left="5040" w:hanging="360"/>
+      </w:pPr>
+    </w:lvl>
+    <w:lvl w:ilvl="7" w:tplc="3F08A762">
+      <w:start w:val="1"/>
+      <w:numFmt w:val="lowerLetter"/>
+      <w:lvlText w:val="%8."/>
+      <w:lvlJc w:val="left"/>
+      <w:pPr>
+        <w:ind w:left="5760" w:hanging="360"/>
+      </w:pPr>
+    </w:lvl>
+    <w:lvl w:ilvl="8" w:tplc="DF2E85DA">
+      <w:start w:val="1"/>
+      <w:numFmt w:val="lowerRoman"/>
+      <w:lvlText w:val="%9."/>
+      <w:lvlJc w:val="right"/>
+      <w:pPr>
+        <w:ind w:left="6480" w:hanging="180"/>
+      </w:pPr>
+    </w:lvl>
+  </w:abstractNum>
+  <w:abstractNum w:abstractNumId="6" w15:restartNumberingAfterBreak="0">
     <w:nsid w:val="3EE9ED87"/>
     <w:multiLevelType w:val="hybridMultilevel"/>
     <w:tmpl w:val="7B144EB8"/>
@@ -3139,7 +7945,179 @@
       </w:pPr>
     </w:lvl>
   </w:abstractNum>
-  <w:abstractNum w:abstractNumId="4" w15:restartNumberingAfterBreak="0">
+  <w:abstractNum w:abstractNumId="7" w15:restartNumberingAfterBreak="0">
+    <w:nsid w:val="50069023"/>
+    <w:multiLevelType w:val="hybridMultilevel"/>
+    <w:tmpl w:val="30245B4E"/>
+    <w:lvl w:ilvl="0" w:tplc="472A8350">
+      <w:start w:val="1"/>
+      <w:numFmt w:val="decimal"/>
+      <w:lvlText w:val="%1."/>
+      <w:lvlJc w:val="left"/>
+      <w:pPr>
+        <w:ind w:left="720" w:hanging="360"/>
+      </w:pPr>
+    </w:lvl>
+    <w:lvl w:ilvl="1" w:tplc="1FAC68E0">
+      <w:start w:val="1"/>
+      <w:numFmt w:val="lowerLetter"/>
+      <w:lvlText w:val="%2."/>
+      <w:lvlJc w:val="left"/>
+      <w:pPr>
+        <w:ind w:left="1440" w:hanging="360"/>
+      </w:pPr>
+    </w:lvl>
+    <w:lvl w:ilvl="2" w:tplc="CC1866A2">
+      <w:start w:val="1"/>
+      <w:numFmt w:val="lowerRoman"/>
+      <w:lvlText w:val="%3."/>
+      <w:lvlJc w:val="right"/>
+      <w:pPr>
+        <w:ind w:left="2160" w:hanging="180"/>
+      </w:pPr>
+    </w:lvl>
+    <w:lvl w:ilvl="3" w:tplc="C108C51A">
+      <w:start w:val="1"/>
+      <w:numFmt w:val="decimal"/>
+      <w:lvlText w:val="%4."/>
+      <w:lvlJc w:val="left"/>
+      <w:pPr>
+        <w:ind w:left="2880" w:hanging="360"/>
+      </w:pPr>
+    </w:lvl>
+    <w:lvl w:ilvl="4" w:tplc="1E004FB0">
+      <w:start w:val="1"/>
+      <w:numFmt w:val="lowerLetter"/>
+      <w:lvlText w:val="%5."/>
+      <w:lvlJc w:val="left"/>
+      <w:pPr>
+        <w:ind w:left="3600" w:hanging="360"/>
+      </w:pPr>
+    </w:lvl>
+    <w:lvl w:ilvl="5" w:tplc="8FE0F5B6">
+      <w:start w:val="1"/>
+      <w:numFmt w:val="lowerRoman"/>
+      <w:lvlText w:val="%6."/>
+      <w:lvlJc w:val="right"/>
+      <w:pPr>
+        <w:ind w:left="4320" w:hanging="180"/>
+      </w:pPr>
+    </w:lvl>
+    <w:lvl w:ilvl="6" w:tplc="07C09A08">
+      <w:start w:val="1"/>
+      <w:numFmt w:val="decimal"/>
+      <w:lvlText w:val="%7."/>
+      <w:lvlJc w:val="left"/>
+      <w:pPr>
+        <w:ind w:left="5040" w:hanging="360"/>
+      </w:pPr>
+    </w:lvl>
+    <w:lvl w:ilvl="7" w:tplc="9146B2E2">
+      <w:start w:val="1"/>
+      <w:numFmt w:val="lowerLetter"/>
+      <w:lvlText w:val="%8."/>
+      <w:lvlJc w:val="left"/>
+      <w:pPr>
+        <w:ind w:left="5760" w:hanging="360"/>
+      </w:pPr>
+    </w:lvl>
+    <w:lvl w:ilvl="8" w:tplc="3A9E3682">
+      <w:start w:val="1"/>
+      <w:numFmt w:val="lowerRoman"/>
+      <w:lvlText w:val="%9."/>
+      <w:lvlJc w:val="right"/>
+      <w:pPr>
+        <w:ind w:left="6480" w:hanging="180"/>
+      </w:pPr>
+    </w:lvl>
+  </w:abstractNum>
+  <w:abstractNum w:abstractNumId="8" w15:restartNumberingAfterBreak="0">
+    <w:nsid w:val="578A0732"/>
+    <w:multiLevelType w:val="hybridMultilevel"/>
+    <w:tmpl w:val="CBF05C56"/>
+    <w:lvl w:ilvl="0" w:tplc="EC9A6AF0">
+      <w:start w:val="1"/>
+      <w:numFmt w:val="decimal"/>
+      <w:lvlText w:val="%1."/>
+      <w:lvlJc w:val="left"/>
+      <w:pPr>
+        <w:ind w:left="720" w:hanging="360"/>
+      </w:pPr>
+    </w:lvl>
+    <w:lvl w:ilvl="1" w:tplc="E7E8723A">
+      <w:start w:val="1"/>
+      <w:numFmt w:val="lowerLetter"/>
+      <w:lvlText w:val="%2."/>
+      <w:lvlJc w:val="left"/>
+      <w:pPr>
+        <w:ind w:left="1440" w:hanging="360"/>
+      </w:pPr>
+    </w:lvl>
+    <w:lvl w:ilvl="2" w:tplc="83864A46">
+      <w:start w:val="1"/>
+      <w:numFmt w:val="lowerRoman"/>
+      <w:lvlText w:val="%3."/>
+      <w:lvlJc w:val="right"/>
+      <w:pPr>
+        <w:ind w:left="2160" w:hanging="180"/>
+      </w:pPr>
+    </w:lvl>
+    <w:lvl w:ilvl="3" w:tplc="F34C75A0">
+      <w:start w:val="1"/>
+      <w:numFmt w:val="decimal"/>
+      <w:lvlText w:val="%4."/>
+      <w:lvlJc w:val="left"/>
+      <w:pPr>
+        <w:ind w:left="2880" w:hanging="360"/>
+      </w:pPr>
+    </w:lvl>
+    <w:lvl w:ilvl="4" w:tplc="E090AED6">
+      <w:start w:val="1"/>
+      <w:numFmt w:val="lowerLetter"/>
+      <w:lvlText w:val="%5."/>
+      <w:lvlJc w:val="left"/>
+      <w:pPr>
+        <w:ind w:left="3600" w:hanging="360"/>
+      </w:pPr>
+    </w:lvl>
+    <w:lvl w:ilvl="5" w:tplc="E3BC6574">
+      <w:start w:val="1"/>
+      <w:numFmt w:val="lowerRoman"/>
+      <w:lvlText w:val="%6."/>
+      <w:lvlJc w:val="right"/>
+      <w:pPr>
+        <w:ind w:left="4320" w:hanging="180"/>
+      </w:pPr>
+    </w:lvl>
+    <w:lvl w:ilvl="6" w:tplc="985A60FE">
+      <w:start w:val="1"/>
+      <w:numFmt w:val="decimal"/>
+      <w:lvlText w:val="%7."/>
+      <w:lvlJc w:val="left"/>
+      <w:pPr>
+        <w:ind w:left="5040" w:hanging="360"/>
+      </w:pPr>
+    </w:lvl>
+    <w:lvl w:ilvl="7" w:tplc="75085446">
+      <w:start w:val="1"/>
+      <w:numFmt w:val="lowerLetter"/>
+      <w:lvlText w:val="%8."/>
+      <w:lvlJc w:val="left"/>
+      <w:pPr>
+        <w:ind w:left="5760" w:hanging="360"/>
+      </w:pPr>
+    </w:lvl>
+    <w:lvl w:ilvl="8" w:tplc="8FDC950E">
+      <w:start w:val="1"/>
+      <w:numFmt w:val="lowerRoman"/>
+      <w:lvlText w:val="%9."/>
+      <w:lvlJc w:val="right"/>
+      <w:pPr>
+        <w:ind w:left="6480" w:hanging="180"/>
+      </w:pPr>
+    </w:lvl>
+  </w:abstractNum>
+  <w:abstractNum w:abstractNumId="9" w15:restartNumberingAfterBreak="0">
     <w:nsid w:val="594D2C6D"/>
     <w:multiLevelType w:val="hybridMultilevel"/>
     <w:tmpl w:val="BA2812A4"/>
@@ -3251,7 +8229,265 @@
       </w:rPr>
     </w:lvl>
   </w:abstractNum>
-  <w:abstractNum w:abstractNumId="5" w15:restartNumberingAfterBreak="0">
+  <w:abstractNum w:abstractNumId="10" w15:restartNumberingAfterBreak="0">
+    <w:nsid w:val="59E76629"/>
+    <w:multiLevelType w:val="hybridMultilevel"/>
+    <w:tmpl w:val="966C2258"/>
+    <w:lvl w:ilvl="0" w:tplc="EC121F10">
+      <w:start w:val="1"/>
+      <w:numFmt w:val="decimal"/>
+      <w:lvlText w:val="%1."/>
+      <w:lvlJc w:val="left"/>
+      <w:pPr>
+        <w:ind w:left="720" w:hanging="360"/>
+      </w:pPr>
+    </w:lvl>
+    <w:lvl w:ilvl="1" w:tplc="F62CA834">
+      <w:start w:val="1"/>
+      <w:numFmt w:val="lowerLetter"/>
+      <w:lvlText w:val="%2."/>
+      <w:lvlJc w:val="left"/>
+      <w:pPr>
+        <w:ind w:left="1440" w:hanging="360"/>
+      </w:pPr>
+    </w:lvl>
+    <w:lvl w:ilvl="2" w:tplc="7E92134A">
+      <w:start w:val="1"/>
+      <w:numFmt w:val="lowerRoman"/>
+      <w:lvlText w:val="%3."/>
+      <w:lvlJc w:val="right"/>
+      <w:pPr>
+        <w:ind w:left="2160" w:hanging="180"/>
+      </w:pPr>
+    </w:lvl>
+    <w:lvl w:ilvl="3" w:tplc="67047180">
+      <w:start w:val="1"/>
+      <w:numFmt w:val="decimal"/>
+      <w:lvlText w:val="%4."/>
+      <w:lvlJc w:val="left"/>
+      <w:pPr>
+        <w:ind w:left="2880" w:hanging="360"/>
+      </w:pPr>
+    </w:lvl>
+    <w:lvl w:ilvl="4" w:tplc="DEF274A2">
+      <w:start w:val="1"/>
+      <w:numFmt w:val="lowerLetter"/>
+      <w:lvlText w:val="%5."/>
+      <w:lvlJc w:val="left"/>
+      <w:pPr>
+        <w:ind w:left="3600" w:hanging="360"/>
+      </w:pPr>
+    </w:lvl>
+    <w:lvl w:ilvl="5" w:tplc="D5060846">
+      <w:start w:val="1"/>
+      <w:numFmt w:val="lowerRoman"/>
+      <w:lvlText w:val="%6."/>
+      <w:lvlJc w:val="right"/>
+      <w:pPr>
+        <w:ind w:left="4320" w:hanging="180"/>
+      </w:pPr>
+    </w:lvl>
+    <w:lvl w:ilvl="6" w:tplc="ACF83568">
+      <w:start w:val="1"/>
+      <w:numFmt w:val="decimal"/>
+      <w:lvlText w:val="%7."/>
+      <w:lvlJc w:val="left"/>
+      <w:pPr>
+        <w:ind w:left="5040" w:hanging="360"/>
+      </w:pPr>
+    </w:lvl>
+    <w:lvl w:ilvl="7" w:tplc="2E363190">
+      <w:start w:val="1"/>
+      <w:numFmt w:val="lowerLetter"/>
+      <w:lvlText w:val="%8."/>
+      <w:lvlJc w:val="left"/>
+      <w:pPr>
+        <w:ind w:left="5760" w:hanging="360"/>
+      </w:pPr>
+    </w:lvl>
+    <w:lvl w:ilvl="8" w:tplc="BCA80FC2">
+      <w:start w:val="1"/>
+      <w:numFmt w:val="lowerRoman"/>
+      <w:lvlText w:val="%9."/>
+      <w:lvlJc w:val="right"/>
+      <w:pPr>
+        <w:ind w:left="6480" w:hanging="180"/>
+      </w:pPr>
+    </w:lvl>
+  </w:abstractNum>
+  <w:abstractNum w:abstractNumId="11" w15:restartNumberingAfterBreak="0">
+    <w:nsid w:val="61EC5579"/>
+    <w:multiLevelType w:val="hybridMultilevel"/>
+    <w:tmpl w:val="7FE84A9C"/>
+    <w:lvl w:ilvl="0" w:tplc="C354F226">
+      <w:start w:val="1"/>
+      <w:numFmt w:val="decimal"/>
+      <w:lvlText w:val="%1."/>
+      <w:lvlJc w:val="left"/>
+      <w:pPr>
+        <w:ind w:left="720" w:hanging="360"/>
+      </w:pPr>
+    </w:lvl>
+    <w:lvl w:ilvl="1" w:tplc="523E7C2C">
+      <w:start w:val="1"/>
+      <w:numFmt w:val="lowerLetter"/>
+      <w:lvlText w:val="%2."/>
+      <w:lvlJc w:val="left"/>
+      <w:pPr>
+        <w:ind w:left="1440" w:hanging="360"/>
+      </w:pPr>
+    </w:lvl>
+    <w:lvl w:ilvl="2" w:tplc="3F9EDEC8">
+      <w:start w:val="1"/>
+      <w:numFmt w:val="lowerRoman"/>
+      <w:lvlText w:val="%3."/>
+      <w:lvlJc w:val="right"/>
+      <w:pPr>
+        <w:ind w:left="2160" w:hanging="180"/>
+      </w:pPr>
+    </w:lvl>
+    <w:lvl w:ilvl="3" w:tplc="1A4C3DF6">
+      <w:start w:val="1"/>
+      <w:numFmt w:val="decimal"/>
+      <w:lvlText w:val="%4."/>
+      <w:lvlJc w:val="left"/>
+      <w:pPr>
+        <w:ind w:left="2880" w:hanging="360"/>
+      </w:pPr>
+    </w:lvl>
+    <w:lvl w:ilvl="4" w:tplc="8B00EE32">
+      <w:start w:val="1"/>
+      <w:numFmt w:val="lowerLetter"/>
+      <w:lvlText w:val="%5."/>
+      <w:lvlJc w:val="left"/>
+      <w:pPr>
+        <w:ind w:left="3600" w:hanging="360"/>
+      </w:pPr>
+    </w:lvl>
+    <w:lvl w:ilvl="5" w:tplc="B066D0B4">
+      <w:start w:val="1"/>
+      <w:numFmt w:val="lowerRoman"/>
+      <w:lvlText w:val="%6."/>
+      <w:lvlJc w:val="right"/>
+      <w:pPr>
+        <w:ind w:left="4320" w:hanging="180"/>
+      </w:pPr>
+    </w:lvl>
+    <w:lvl w:ilvl="6" w:tplc="405C875A">
+      <w:start w:val="1"/>
+      <w:numFmt w:val="decimal"/>
+      <w:lvlText w:val="%7."/>
+      <w:lvlJc w:val="left"/>
+      <w:pPr>
+        <w:ind w:left="5040" w:hanging="360"/>
+      </w:pPr>
+    </w:lvl>
+    <w:lvl w:ilvl="7" w:tplc="23C6AD94">
+      <w:start w:val="1"/>
+      <w:numFmt w:val="lowerLetter"/>
+      <w:lvlText w:val="%8."/>
+      <w:lvlJc w:val="left"/>
+      <w:pPr>
+        <w:ind w:left="5760" w:hanging="360"/>
+      </w:pPr>
+    </w:lvl>
+    <w:lvl w:ilvl="8" w:tplc="91EC80A4">
+      <w:start w:val="1"/>
+      <w:numFmt w:val="lowerRoman"/>
+      <w:lvlText w:val="%9."/>
+      <w:lvlJc w:val="right"/>
+      <w:pPr>
+        <w:ind w:left="6480" w:hanging="180"/>
+      </w:pPr>
+    </w:lvl>
+  </w:abstractNum>
+  <w:abstractNum w:abstractNumId="12" w15:restartNumberingAfterBreak="0">
+    <w:nsid w:val="62A3200E"/>
+    <w:multiLevelType w:val="hybridMultilevel"/>
+    <w:tmpl w:val="06401DF6"/>
+    <w:lvl w:ilvl="0" w:tplc="B8F63CFC">
+      <w:start w:val="1"/>
+      <w:numFmt w:val="decimal"/>
+      <w:lvlText w:val="%1."/>
+      <w:lvlJc w:val="left"/>
+      <w:pPr>
+        <w:ind w:left="720" w:hanging="360"/>
+      </w:pPr>
+    </w:lvl>
+    <w:lvl w:ilvl="1" w:tplc="155CBFF0">
+      <w:start w:val="1"/>
+      <w:numFmt w:val="lowerLetter"/>
+      <w:lvlText w:val="%2."/>
+      <w:lvlJc w:val="left"/>
+      <w:pPr>
+        <w:ind w:left="1440" w:hanging="360"/>
+      </w:pPr>
+    </w:lvl>
+    <w:lvl w:ilvl="2" w:tplc="F6000512">
+      <w:start w:val="1"/>
+      <w:numFmt w:val="lowerRoman"/>
+      <w:lvlText w:val="%3."/>
+      <w:lvlJc w:val="right"/>
+      <w:pPr>
+        <w:ind w:left="2160" w:hanging="180"/>
+      </w:pPr>
+    </w:lvl>
+    <w:lvl w:ilvl="3" w:tplc="F9F6F3CE">
+      <w:start w:val="1"/>
+      <w:numFmt w:val="decimal"/>
+      <w:lvlText w:val="%4."/>
+      <w:lvlJc w:val="left"/>
+      <w:pPr>
+        <w:ind w:left="2880" w:hanging="360"/>
+      </w:pPr>
+    </w:lvl>
+    <w:lvl w:ilvl="4" w:tplc="AEB266C2">
+      <w:start w:val="1"/>
+      <w:numFmt w:val="lowerLetter"/>
+      <w:lvlText w:val="%5."/>
+      <w:lvlJc w:val="left"/>
+      <w:pPr>
+        <w:ind w:left="3600" w:hanging="360"/>
+      </w:pPr>
+    </w:lvl>
+    <w:lvl w:ilvl="5" w:tplc="87B21F60">
+      <w:start w:val="1"/>
+      <w:numFmt w:val="lowerRoman"/>
+      <w:lvlText w:val="%6."/>
+      <w:lvlJc w:val="right"/>
+      <w:pPr>
+        <w:ind w:left="4320" w:hanging="180"/>
+      </w:pPr>
+    </w:lvl>
+    <w:lvl w:ilvl="6" w:tplc="055A8C60">
+      <w:start w:val="1"/>
+      <w:numFmt w:val="decimal"/>
+      <w:lvlText w:val="%7."/>
+      <w:lvlJc w:val="left"/>
+      <w:pPr>
+        <w:ind w:left="5040" w:hanging="360"/>
+      </w:pPr>
+    </w:lvl>
+    <w:lvl w:ilvl="7" w:tplc="A8A695E4">
+      <w:start w:val="1"/>
+      <w:numFmt w:val="lowerLetter"/>
+      <w:lvlText w:val="%8."/>
+      <w:lvlJc w:val="left"/>
+      <w:pPr>
+        <w:ind w:left="5760" w:hanging="360"/>
+      </w:pPr>
+    </w:lvl>
+    <w:lvl w:ilvl="8" w:tplc="DAAC7142">
+      <w:start w:val="1"/>
+      <w:numFmt w:val="lowerRoman"/>
+      <w:lvlText w:val="%9."/>
+      <w:lvlJc w:val="right"/>
+      <w:pPr>
+        <w:ind w:left="6480" w:hanging="180"/>
+      </w:pPr>
+    </w:lvl>
+  </w:abstractNum>
+  <w:abstractNum w:abstractNumId="13" w15:restartNumberingAfterBreak="0">
     <w:nsid w:val="63D23837"/>
     <w:multiLevelType w:val="hybridMultilevel"/>
     <w:tmpl w:val="9BD61186"/>
@@ -3363,7 +8599,7 @@
       </w:rPr>
     </w:lvl>
   </w:abstractNum>
-  <w:abstractNum w:abstractNumId="6" w15:restartNumberingAfterBreak="0">
+  <w:abstractNum w:abstractNumId="14" w15:restartNumberingAfterBreak="0">
     <w:nsid w:val="66162F7D"/>
     <w:multiLevelType w:val="hybridMultilevel"/>
     <w:tmpl w:val="38A2F066"/>
@@ -3476,7 +8712,93 @@
       </w:rPr>
     </w:lvl>
   </w:abstractNum>
-  <w:abstractNum w:abstractNumId="7" w15:restartNumberingAfterBreak="0">
+  <w:abstractNum w:abstractNumId="15" w15:restartNumberingAfterBreak="0">
+    <w:nsid w:val="6BFB5DA9"/>
+    <w:multiLevelType w:val="hybridMultilevel"/>
+    <w:tmpl w:val="6AA6BBC6"/>
+    <w:lvl w:ilvl="0" w:tplc="4B0207E0">
+      <w:start w:val="1"/>
+      <w:numFmt w:val="decimal"/>
+      <w:lvlText w:val="%1."/>
+      <w:lvlJc w:val="left"/>
+      <w:pPr>
+        <w:ind w:left="720" w:hanging="360"/>
+      </w:pPr>
+    </w:lvl>
+    <w:lvl w:ilvl="1" w:tplc="918C414E">
+      <w:start w:val="1"/>
+      <w:numFmt w:val="lowerLetter"/>
+      <w:lvlText w:val="%2."/>
+      <w:lvlJc w:val="left"/>
+      <w:pPr>
+        <w:ind w:left="1440" w:hanging="360"/>
+      </w:pPr>
+    </w:lvl>
+    <w:lvl w:ilvl="2" w:tplc="C9D804C8">
+      <w:start w:val="1"/>
+      <w:numFmt w:val="lowerRoman"/>
+      <w:lvlText w:val="%3."/>
+      <w:lvlJc w:val="right"/>
+      <w:pPr>
+        <w:ind w:left="2160" w:hanging="180"/>
+      </w:pPr>
+    </w:lvl>
+    <w:lvl w:ilvl="3" w:tplc="DEB0A038">
+      <w:start w:val="1"/>
+      <w:numFmt w:val="decimal"/>
+      <w:lvlText w:val="%4."/>
+      <w:lvlJc w:val="left"/>
+      <w:pPr>
+        <w:ind w:left="2880" w:hanging="360"/>
+      </w:pPr>
+    </w:lvl>
+    <w:lvl w:ilvl="4" w:tplc="1A465DDE">
+      <w:start w:val="1"/>
+      <w:numFmt w:val="lowerLetter"/>
+      <w:lvlText w:val="%5."/>
+      <w:lvlJc w:val="left"/>
+      <w:pPr>
+        <w:ind w:left="3600" w:hanging="360"/>
+      </w:pPr>
+    </w:lvl>
+    <w:lvl w:ilvl="5" w:tplc="6CF0D560">
+      <w:start w:val="1"/>
+      <w:numFmt w:val="lowerRoman"/>
+      <w:lvlText w:val="%6."/>
+      <w:lvlJc w:val="right"/>
+      <w:pPr>
+        <w:ind w:left="4320" w:hanging="180"/>
+      </w:pPr>
+    </w:lvl>
+    <w:lvl w:ilvl="6" w:tplc="7F00AD80">
+      <w:start w:val="1"/>
+      <w:numFmt w:val="decimal"/>
+      <w:lvlText w:val="%7."/>
+      <w:lvlJc w:val="left"/>
+      <w:pPr>
+        <w:ind w:left="5040" w:hanging="360"/>
+      </w:pPr>
+    </w:lvl>
+    <w:lvl w:ilvl="7" w:tplc="85DCED18">
+      <w:start w:val="1"/>
+      <w:numFmt w:val="lowerLetter"/>
+      <w:lvlText w:val="%8."/>
+      <w:lvlJc w:val="left"/>
+      <w:pPr>
+        <w:ind w:left="5760" w:hanging="360"/>
+      </w:pPr>
+    </w:lvl>
+    <w:lvl w:ilvl="8" w:tplc="7A0A4CD2">
+      <w:start w:val="1"/>
+      <w:numFmt w:val="lowerRoman"/>
+      <w:lvlText w:val="%9."/>
+      <w:lvlJc w:val="right"/>
+      <w:pPr>
+        <w:ind w:left="6480" w:hanging="180"/>
+      </w:pPr>
+    </w:lvl>
+  </w:abstractNum>
+  <w:abstractNum w:abstractNumId="16" w15:restartNumberingAfterBreak="0">
     <w:nsid w:val="765D23A3"/>
     <w:multiLevelType w:val="multilevel"/>
     <w:tmpl w:val="D2A25216"/>
@@ -3488,130 +8810,151 @@
       <w:pPr>
         <w:ind w:left="432" w:hanging="432"/>
       </w:pPr>
+    </w:lvl>
+    <w:lvl w:ilvl="1">
+      <w:start w:val="1"/>
+      <w:numFmt w:val="decimal"/>
+      <w:lvlText w:val="%1.%2"/>
+      <w:lvlJc w:val="left"/>
+      <w:pPr>
+        <w:ind w:left="716" w:hanging="432"/>
+      </w:pPr>
       <w:rPr>
         <w:rFonts w:hint="default"/>
       </w:rPr>
     </w:lvl>
-    <w:lvl w:ilvl="1">
+    <w:lvl w:ilvl="2">
       <w:start w:val="1"/>
       <w:numFmt w:val="decimal"/>
-      <w:lvlText w:val="%1.%2"/>
-      <w:lvlJc w:val="left"/>
-      <w:pPr>
-        <w:ind w:left="716" w:hanging="432"/>
+      <w:lvlText w:val="%1.%2.%3"/>
+      <w:lvlJc w:val="left"/>
+      <w:pPr>
+        <w:ind w:left="1428" w:hanging="720"/>
+      </w:pPr>
+    </w:lvl>
+    <w:lvl w:ilvl="3">
+      <w:start w:val="1"/>
+      <w:numFmt w:val="decimal"/>
+      <w:lvlText w:val="%1.%2.%3.%4"/>
+      <w:lvlJc w:val="left"/>
+      <w:pPr>
+        <w:ind w:left="2880" w:hanging="720"/>
       </w:pPr>
       <w:rPr>
         <w:rFonts w:hint="default"/>
       </w:rPr>
     </w:lvl>
-    <w:lvl w:ilvl="2">
+    <w:lvl w:ilvl="4">
       <w:start w:val="1"/>
       <w:numFmt w:val="decimal"/>
-      <w:lvlText w:val="%1.%2.%3"/>
-      <w:lvlJc w:val="left"/>
-      <w:pPr>
-        <w:ind w:left="1428" w:hanging="720"/>
+      <w:lvlText w:val="%1.%2.%3.%4.%5"/>
+      <w:lvlJc w:val="left"/>
+      <w:pPr>
+        <w:ind w:left="3960" w:hanging="1080"/>
       </w:pPr>
       <w:rPr>
         <w:rFonts w:hint="default"/>
       </w:rPr>
     </w:lvl>
-    <w:lvl w:ilvl="3">
+    <w:lvl w:ilvl="5">
       <w:start w:val="1"/>
       <w:numFmt w:val="decimal"/>
-      <w:lvlText w:val="%1.%2.%3.%4"/>
-      <w:lvlJc w:val="left"/>
-      <w:pPr>
-        <w:ind w:left="2880" w:hanging="720"/>
+      <w:lvlText w:val="%1.%2.%3.%4.%5.%6"/>
+      <w:lvlJc w:val="left"/>
+      <w:pPr>
+        <w:ind w:left="4680" w:hanging="1080"/>
       </w:pPr>
       <w:rPr>
         <w:rFonts w:hint="default"/>
       </w:rPr>
     </w:lvl>
-    <w:lvl w:ilvl="4">
+    <w:lvl w:ilvl="6">
       <w:start w:val="1"/>
       <w:numFmt w:val="decimal"/>
-      <w:lvlText w:val="%1.%2.%3.%4.%5"/>
-      <w:lvlJc w:val="left"/>
-      <w:pPr>
-        <w:ind w:left="3960" w:hanging="1080"/>
+      <w:lvlText w:val="%1.%2.%3.%4.%5.%6.%7"/>
+      <w:lvlJc w:val="left"/>
+      <w:pPr>
+        <w:ind w:left="5760" w:hanging="1440"/>
       </w:pPr>
       <w:rPr>
         <w:rFonts w:hint="default"/>
       </w:rPr>
     </w:lvl>
-    <w:lvl w:ilvl="5">
+    <w:lvl w:ilvl="7">
       <w:start w:val="1"/>
       <w:numFmt w:val="decimal"/>
-      <w:lvlText w:val="%1.%2.%3.%4.%5.%6"/>
-      <w:lvlJc w:val="left"/>
-      <w:pPr>
-        <w:ind w:left="4680" w:hanging="1080"/>
+      <w:lvlText w:val="%1.%2.%3.%4.%5.%6.%7.%8"/>
+      <w:lvlJc w:val="left"/>
+      <w:pPr>
+        <w:ind w:left="6480" w:hanging="1440"/>
       </w:pPr>
       <w:rPr>
         <w:rFonts w:hint="default"/>
       </w:rPr>
     </w:lvl>
-    <w:lvl w:ilvl="6">
+    <w:lvl w:ilvl="8">
       <w:start w:val="1"/>
       <w:numFmt w:val="decimal"/>
-      <w:lvlText w:val="%1.%2.%3.%4.%5.%6.%7"/>
-      <w:lvlJc w:val="left"/>
-      <w:pPr>
-        <w:ind w:left="5760" w:hanging="1440"/>
+      <w:lvlText w:val="%1.%2.%3.%4.%5.%6.%7.%8.%9"/>
+      <w:lvlJc w:val="left"/>
+      <w:pPr>
+        <w:ind w:left="7200" w:hanging="1440"/>
       </w:pPr>
       <w:rPr>
         <w:rFonts w:hint="default"/>
       </w:rPr>
     </w:lvl>
-    <w:lvl w:ilvl="7">
-      <w:start w:val="1"/>
-      <w:numFmt w:val="decimal"/>
-      <w:lvlText w:val="%1.%2.%3.%4.%5.%6.%7.%8"/>
-      <w:lvlJc w:val="left"/>
-      <w:pPr>
-        <w:ind w:left="6480" w:hanging="1440"/>
-      </w:pPr>
-      <w:rPr>
-        <w:rFonts w:hint="default"/>
-      </w:rPr>
-    </w:lvl>
-    <w:lvl w:ilvl="8">
-      <w:start w:val="1"/>
-      <w:numFmt w:val="decimal"/>
-      <w:lvlText w:val="%1.%2.%3.%4.%5.%6.%7.%8.%9"/>
-      <w:lvlJc w:val="left"/>
-      <w:pPr>
-        <w:ind w:left="7200" w:hanging="1440"/>
-      </w:pPr>
-      <w:rPr>
-        <w:rFonts w:hint="default"/>
-      </w:rPr>
-    </w:lvl>
   </w:abstractNum>
-  <w:num w:numId="1" w16cid:durableId="485129753">
+  <w:num w:numId="1" w16cid:durableId="1724675740">
     <w:abstractNumId w:val="0"/>
   </w:num>
-  <w:num w:numId="2" w16cid:durableId="543758941">
+  <w:num w:numId="2" w16cid:durableId="545947616">
+    <w:abstractNumId w:val="5"/>
+  </w:num>
+  <w:num w:numId="3" w16cid:durableId="887180932">
+    <w:abstractNumId w:val="8"/>
+  </w:num>
+  <w:num w:numId="4" w16cid:durableId="2026050463">
+    <w:abstractNumId w:val="10"/>
+  </w:num>
+  <w:num w:numId="5" w16cid:durableId="173425281">
+    <w:abstractNumId w:val="15"/>
+  </w:num>
+  <w:num w:numId="6" w16cid:durableId="1931699264">
+    <w:abstractNumId w:val="12"/>
+  </w:num>
+  <w:num w:numId="7" w16cid:durableId="625350468">
+    <w:abstractNumId w:val="11"/>
+  </w:num>
+  <w:num w:numId="8" w16cid:durableId="2085910923">
+    <w:abstractNumId w:val="7"/>
+  </w:num>
+  <w:num w:numId="9" w16cid:durableId="1978224253">
+    <w:abstractNumId w:val="1"/>
+  </w:num>
+  <w:num w:numId="10" w16cid:durableId="485129753">
     <w:abstractNumId w:val="2"/>
   </w:num>
-  <w:num w:numId="3" w16cid:durableId="1338920137">
-    <w:abstractNumId w:val="7"/>
-  </w:num>
-  <w:num w:numId="4" w16cid:durableId="1196040760">
-    <w:abstractNumId w:val="6"/>
-  </w:num>
-  <w:num w:numId="5" w16cid:durableId="444152477">
+  <w:num w:numId="11" w16cid:durableId="543758941">
     <w:abstractNumId w:val="4"/>
   </w:num>
-  <w:num w:numId="6" w16cid:durableId="840506532">
-    <w:abstractNumId w:val="5"/>
+  <w:num w:numId="12" w16cid:durableId="1338920137">
+    <w:abstractNumId w:val="16"/>
   </w:num>
-  <w:num w:numId="7" w16cid:durableId="1335450675">
-    <w:abstractNumId w:val="1"/>
+  <w:num w:numId="13" w16cid:durableId="1196040760">
+    <w:abstractNumId w:val="14"/>
   </w:num>
-  <w:num w:numId="8" w16cid:durableId="568273357">
+  <w:num w:numId="14" w16cid:durableId="444152477">
+    <w:abstractNumId w:val="9"/>
+  </w:num>
+  <w:num w:numId="15" w16cid:durableId="840506532">
+    <w:abstractNumId w:val="13"/>
+  </w:num>
+  <w:num w:numId="16" w16cid:durableId="1335450675">
     <w:abstractNumId w:val="3"/>
+  </w:num>
+  <w:num w:numId="17" w16cid:durableId="568273357">
+    <w:abstractNumId w:val="6"/>
   </w:num>
 </w:numbering>
 </file>
